--- a/backend/Termo_Regularidade_CRP.docx
+++ b/backend/Termo_Regularidade_CRP.docx
@@ -1,17 +1,19 @@
 
 <file path=word/document.xml><?xml version="1.0" encoding="utf-8"?>
-<w:document xmlns:wpc="http://schemas.microsoft.com/office/word/2010/wordprocessingCanvas" xmlns:cx="http://schemas.microsoft.com/office/drawing/2014/chartex" xmlns:cx1="http://schemas.microsoft.com/office/drawing/2015/9/8/chartex" xmlns:cx2="http://schemas.microsoft.com/office/drawing/2015/10/21/chartex" xmlns:cx3="http://schemas.microsoft.com/office/drawing/2016/5/9/chartex" xmlns:cx4="http://schemas.microsoft.com/office/drawing/2016/5/10/chartex" xmlns:cx5="http://schemas.microsoft.com/office/drawing/2016/5/11/chartex" xmlns:cx6="http://schemas.microsoft.com/office/drawing/2016/5/12/chartex" xmlns:cx7="http://schemas.microsoft.com/office/drawing/2016/5/13/chartex" xmlns:cx8="http://schemas.microsoft.com/office/drawing/2016/5/14/chartex" xmlns:mc="http://schemas.openxmlformats.org/markup-compatibility/2006" xmlns:aink="http://schemas.microsoft.com/office/drawing/2016/ink" xmlns:am3d="http://schemas.microsoft.com/office/drawing/2017/model3d" xmlns:o="urn:schemas-microsoft-com:office:office" xmlns:oel="http://schemas.microsoft.com/office/2019/extlst" xmlns:r="http://schemas.openxmlformats.org/officeDocument/2006/relationships" xmlns:m="http://schemas.openxmlformats.org/officeDocument/2006/math" xmlns:v="urn:schemas-microsoft-com:vml" xmlns:wp14="http://schemas.microsoft.com/office/word/2010/wordprocessingDrawing" xmlns:wp="http://schemas.openxmlformats.org/drawingml/2006/wordprocessingDrawing" xmlns:w10="urn:schemas-microsoft-com:office:word" xmlns:w="http://schemas.openxmlformats.org/wordprocessingml/2006/main" xmlns:w14="http://schemas.microsoft.com/office/word/2010/wordml" xmlns:w15="http://schemas.microsoft.com/office/word/2012/wordml" xmlns:w16cex="http://schemas.microsoft.com/office/word/2018/wordml/cex" xmlns:w16cid="http://schemas.microsoft.com/office/word/2016/wordml/cid" xmlns:w16="http://schemas.microsoft.com/office/word/2018/wordml" xmlns:w16du="http://schemas.microsoft.com/office/word/2023/wordml/word16du" xmlns:w16sdtdh="http://schemas.microsoft.com/office/word/2020/wordml/sdtdatahash" xmlns:w16sdtfl="http://schemas.microsoft.com/office/word/2024/wordml/sdtformatlock" xmlns:w16se="http://schemas.microsoft.com/office/word/2015/wordml/symex" xmlns:wpg="http://schemas.microsoft.com/office/word/2010/wordprocessingGroup" xmlns:wpi="http://schemas.microsoft.com/office/word/2010/wordprocessingInk" xmlns:wne="http://schemas.microsoft.com/office/word/2006/wordml" xmlns:wps="http://schemas.microsoft.com/office/word/2010/wordprocessingShape" mc:Ignorable="w14 w15 w16se w16cid w16 w16cex w16sdtdh w16sdtfl w16du wp14">
+<w:document xmlns:wpc="http://schemas.microsoft.com/office/word/2010/wordprocessingCanvas" xmlns:mc="http://schemas.openxmlformats.org/markup-compatibility/2006" xmlns:o="urn:schemas-microsoft-com:office:office" xmlns:r="http://schemas.openxmlformats.org/officeDocument/2006/relationships" xmlns:m="http://schemas.openxmlformats.org/officeDocument/2006/math" xmlns:v="urn:schemas-microsoft-com:vml" xmlns:wp14="http://schemas.microsoft.com/office/word/2010/wordprocessingDrawing" xmlns:wp="http://schemas.openxmlformats.org/drawingml/2006/wordprocessingDrawing" xmlns:w10="urn:schemas-microsoft-com:office:word" xmlns:w="http://schemas.openxmlformats.org/wordprocessingml/2006/main" xmlns:w14="http://schemas.microsoft.com/office/word/2010/wordml" xmlns:w15="http://schemas.microsoft.com/office/word/2012/wordml" xmlns:wpg="http://schemas.microsoft.com/office/word/2010/wordprocessingGroup" xmlns:wpi="http://schemas.microsoft.com/office/word/2010/wordprocessingInk" xmlns:wne="http://schemas.microsoft.com/office/word/2006/wordml" xmlns:wps="http://schemas.microsoft.com/office/word/2010/wordprocessingShape" mc:Ignorable="w14 w15 wp14">
   <w:body>
     <w:p>
       <w:pPr>
         <w:rPr>
+          <w:b/>
           <w:lang w:val="pt-BR"/>
         </w:rPr>
       </w:pPr>
+      <w:bookmarkStart w:id="0" w:name="_GoBack"/>
+      <w:bookmarkEnd w:id="0"/>
       <w:r>
         <w:rPr>
           <w:b/>
-          <w:bCs/>
           <w:lang w:val="pt-BR"/>
         </w:rPr>
         <w:t>TERMO DE REGULARIDADE PREVIDENCIÁRIA – CRP</w:t>
@@ -19,57 +21,54 @@
     </w:p>
     <w:p>
       <w:pPr>
-        <w:numPr>
-          <w:ilvl w:val="0"/>
-          <w:numId w:val="10"/>
-        </w:numPr>
         <w:rPr>
           <w:lang w:val="pt-BR"/>
         </w:rPr>
       </w:pPr>
+    </w:p>
+    <w:p>
+      <w:pPr>
+        <w:rPr>
+          <w:b/>
+          <w:lang w:val="pt-BR"/>
+        </w:rPr>
+      </w:pPr>
       <w:r>
         <w:rPr>
           <w:b/>
-          <w:bCs/>
           <w:lang w:val="pt-BR"/>
         </w:rPr>
-        <w:t>IDENTIFICAÇÃO</w:t>
+        <w:t>1. IDENTIFICAÇÃO</w:t>
       </w:r>
+    </w:p>
+    <w:p>
+      <w:pPr>
+        <w:rPr>
+          <w:lang w:val="pt-BR"/>
+        </w:rPr>
+      </w:pPr>
       <w:r>
         <w:rPr>
           <w:lang w:val="pt-BR"/>
         </w:rPr>
-        <w:br/>
-        <w:t xml:space="preserve">1.1. Ente Federativo: </w:t>
+        <w:t>1.1. Ente Federativo: {{ente}}</w:t>
       </w:r>
-      <w:r>
+    </w:p>
+    <w:p>
+      <w:pPr>
         <w:rPr>
-          <w:b/>
-          <w:bCs/>
           <w:lang w:val="pt-BR"/>
         </w:rPr>
-        <w:t>{{ente}}</w:t>
-      </w:r>
+      </w:pPr>
       <w:r>
         <w:rPr>
           <w:lang w:val="pt-BR"/>
         </w:rPr>
-        <w:br/>
-        <w:t xml:space="preserve">1.2. CNPJ: </w:t>
-      </w:r>
-      <w:r>
-        <w:rPr>
-          <w:b/>
-          <w:bCs/>
-          <w:lang w:val="pt-BR"/>
-        </w:rPr>
-        <w:t>{{</w:t>
+        <w:t>1.2. CNPJ: {{</w:t>
       </w:r>
       <w:proofErr w:type="spellStart"/>
       <w:r>
         <w:rPr>
-          <w:b/>
-          <w:bCs/>
           <w:lang w:val="pt-BR"/>
         </w:rPr>
         <w:t>cnpj</w:t>
@@ -77,47 +76,39 @@
       <w:proofErr w:type="spellEnd"/>
       <w:r>
         <w:rPr>
-          <w:b/>
-          <w:bCs/>
           <w:lang w:val="pt-BR"/>
         </w:rPr>
         <w:t>}}</w:t>
       </w:r>
+    </w:p>
+    <w:p>
+      <w:pPr>
+        <w:rPr>
+          <w:lang w:val="pt-BR"/>
+        </w:rPr>
+      </w:pPr>
       <w:r>
         <w:rPr>
           <w:lang w:val="pt-BR"/>
         </w:rPr>
-        <w:br/>
-        <w:t xml:space="preserve">1.3. Unidade da Federação: </w:t>
+        <w:t>1.3. Unidade da Federação: {{uf}}</w:t>
       </w:r>
-      <w:r>
+    </w:p>
+    <w:p>
+      <w:pPr>
         <w:rPr>
-          <w:b/>
-          <w:bCs/>
           <w:lang w:val="pt-BR"/>
         </w:rPr>
-        <w:t>{{uf}}</w:t>
-      </w:r>
+      </w:pPr>
       <w:r>
         <w:rPr>
           <w:lang w:val="pt-BR"/>
         </w:rPr>
-        <w:br/>
-        <w:t xml:space="preserve">1.4. Órgão Gestor do RPPS: </w:t>
-      </w:r>
-      <w:r>
-        <w:rPr>
-          <w:b/>
-          <w:bCs/>
-          <w:lang w:val="pt-BR"/>
-        </w:rPr>
-        <w:t>{{</w:t>
+        <w:t>1.4. Órgão Gestor do RPPS: {{</w:t>
       </w:r>
       <w:proofErr w:type="spellStart"/>
       <w:r>
         <w:rPr>
-          <w:b/>
-          <w:bCs/>
           <w:lang w:val="pt-BR"/>
         </w:rPr>
         <w:t>orgaoGestor</w:t>
@@ -125,8 +116,6 @@
       <w:proofErr w:type="spellEnd"/>
       <w:r>
         <w:rPr>
-          <w:b/>
-          <w:bCs/>
           <w:lang w:val="pt-BR"/>
         </w:rPr>
         <w:t>}}</w:t>
@@ -134,74 +123,110 @@
     </w:p>
     <w:p>
       <w:pPr>
-        <w:numPr>
-          <w:ilvl w:val="0"/>
-          <w:numId w:val="10"/>
-        </w:numPr>
         <w:rPr>
           <w:lang w:val="pt-BR"/>
         </w:rPr>
       </w:pPr>
+    </w:p>
+    <w:p>
+      <w:pPr>
+        <w:rPr>
+          <w:b/>
+          <w:lang w:val="pt-BR"/>
+        </w:rPr>
+      </w:pPr>
       <w:r>
         <w:rPr>
           <w:b/>
-          <w:bCs/>
           <w:lang w:val="pt-BR"/>
         </w:rPr>
-        <w:t>DO OBJETO</w:t>
+        <w:t>2. DO OBJETO</w:t>
       </w:r>
+    </w:p>
+    <w:p>
+      <w:pPr>
+        <w:rPr>
+          <w:lang w:val="pt-BR"/>
+        </w:rPr>
+      </w:pPr>
       <w:r>
         <w:rPr>
           <w:lang w:val="pt-BR"/>
         </w:rPr>
-        <w:br/>
         <w:t>O presente Termo tem por objeto atestar a regularidade previdenciária do Regime Próprio de Previdência Social (RPPS) referido no item 1, com vistas à emissão da Certidão de Regularidade Previdenciária (CRP), conforme disposto no art. 8º, § 1º, da Lei 10.887/2004 e na Portaria MPS nº 403/2016.</w:t>
       </w:r>
     </w:p>
     <w:p>
       <w:pPr>
-        <w:numPr>
-          <w:ilvl w:val="0"/>
-          <w:numId w:val="10"/>
-        </w:numPr>
         <w:rPr>
           <w:lang w:val="pt-BR"/>
         </w:rPr>
       </w:pPr>
+    </w:p>
+    <w:p>
+      <w:pPr>
+        <w:rPr>
+          <w:b/>
+          <w:lang w:val="pt-BR"/>
+        </w:rPr>
+      </w:pPr>
       <w:r>
         <w:rPr>
           <w:b/>
-          <w:bCs/>
           <w:lang w:val="pt-BR"/>
         </w:rPr>
-        <w:t>FUNDAMENTAÇÃO LEGAL</w:t>
+        <w:t>3. FUNDAMENTAÇÃO LEGAL</w:t>
       </w:r>
+    </w:p>
+    <w:p>
+      <w:pPr>
+        <w:rPr>
+          <w:lang w:val="pt-BR"/>
+        </w:rPr>
+      </w:pPr>
       <w:r>
         <w:rPr>
           <w:lang w:val="pt-BR"/>
         </w:rPr>
-        <w:br/>
         <w:t>3.1. Constituição Federal, art. 40, § 1º, inciso III, alíneas “a” e “b”.</w:t>
       </w:r>
+    </w:p>
+    <w:p>
+      <w:pPr>
+        <w:rPr>
+          <w:lang w:val="pt-BR"/>
+        </w:rPr>
+      </w:pPr>
       <w:r>
         <w:rPr>
           <w:lang w:val="pt-BR"/>
         </w:rPr>
-        <w:br/>
         <w:t>3.2. Lei Complementar nº 101/2000 (Lei de Responsabilidade Fiscal), art. 55.</w:t>
       </w:r>
+    </w:p>
+    <w:p>
+      <w:pPr>
+        <w:rPr>
+          <w:lang w:val="pt-BR"/>
+        </w:rPr>
+      </w:pPr>
       <w:r>
         <w:rPr>
           <w:lang w:val="pt-BR"/>
         </w:rPr>
-        <w:br/>
         <w:t>3.3. Lei nº 10.887/2004, art. 8º e seguintes.</w:t>
       </w:r>
+    </w:p>
+    <w:p>
+      <w:pPr>
+        <w:rPr>
+          <w:lang w:val="pt-BR"/>
+        </w:rPr>
+      </w:pPr>
       <w:r>
         <w:rPr>
           <w:lang w:val="pt-BR"/>
         </w:rPr>
-        <w:br/>
         <w:t xml:space="preserve">3.4. Portaria MPS nº 403/2016, </w:t>
       </w:r>
       <w:proofErr w:type="spellStart"/>
@@ -221,70 +246,55 @@
     </w:p>
     <w:p>
       <w:pPr>
-        <w:numPr>
-          <w:ilvl w:val="0"/>
-          <w:numId w:val="10"/>
-        </w:numPr>
         <w:rPr>
           <w:lang w:val="pt-BR"/>
         </w:rPr>
       </w:pPr>
+    </w:p>
+    <w:p>
+      <w:pPr>
+        <w:rPr>
+          <w:b/>
+          <w:lang w:val="pt-BR"/>
+        </w:rPr>
+      </w:pPr>
       <w:r>
         <w:rPr>
           <w:b/>
-          <w:bCs/>
           <w:lang w:val="pt-BR"/>
         </w:rPr>
-        <w:t>DAS DECLARAÇÕES</w:t>
+        <w:t>4. CRITÉRIOS</w:t>
       </w:r>
+    </w:p>
+    <w:p>
+      <w:pPr>
+        <w:rPr>
+          <w:lang w:val="pt-BR"/>
+        </w:rPr>
+      </w:pPr>
       <w:r>
         <w:rPr>
           <w:lang w:val="pt-BR"/>
         </w:rPr>
-        <w:br/>
-        <w:t>4.1. Declara-se que o Ente Federativo acima identificado:</w:t>
+        <w:t>{{#</w:t>
       </w:r>
-    </w:p>
-    <w:p>
-      <w:pPr>
-        <w:numPr>
-          <w:ilvl w:val="0"/>
-          <w:numId w:val="11"/>
-        </w:numPr>
-        <w:rPr>
-          <w:lang w:val="pt-BR"/>
-        </w:rPr>
-      </w:pPr>
+      <w:proofErr w:type="spellStart"/>
       <w:r>
         <w:rPr>
           <w:lang w:val="pt-BR"/>
         </w:rPr>
-        <w:t>Está adimplente com todas as obrigações previdenciárias relativas ao RPPS, inclusive recolhimento de contribuições patronais e repasses destinados à manutenção do Fundo Previdenciário;</w:t>
+        <w:t>criterios</w:t>
       </w:r>
-    </w:p>
-    <w:p>
-      <w:pPr>
-        <w:numPr>
-          <w:ilvl w:val="0"/>
-          <w:numId w:val="11"/>
-        </w:numPr>
-        <w:rPr>
-          <w:lang w:val="pt-BR"/>
-        </w:rPr>
-      </w:pPr>
+      <w:proofErr w:type="spellEnd"/>
       <w:r>
         <w:rPr>
           <w:lang w:val="pt-BR"/>
         </w:rPr>
-        <w:t>Encontra-se em dia com a apresentação dos Demonstrativos de Informações Previdenciárias (DIP) e dos Demonstrativos de Repasses (DPR) exigidos pelos órgãos de controle, na forma e nos prazos legais;</w:t>
+        <w:t>}}</w:t>
       </w:r>
     </w:p>
     <w:p>
       <w:pPr>
-        <w:numPr>
-          <w:ilvl w:val="0"/>
-          <w:numId w:val="11"/>
-        </w:numPr>
         <w:rPr>
           <w:lang w:val="pt-BR"/>
         </w:rPr>
@@ -293,113 +303,231 @@
         <w:rPr>
           <w:lang w:val="pt-BR"/>
         </w:rPr>
-        <w:t>Não possui passivos previdenciários em aberto que impeçam a concessão da Certidão de Regularidade Previdenciária.</w:t>
+        <w:t>• {{.}}</w:t>
       </w:r>
     </w:p>
     <w:p>
       <w:pPr>
-        <w:numPr>
-          <w:ilvl w:val="0"/>
-          <w:numId w:val="12"/>
-        </w:numPr>
         <w:rPr>
           <w:lang w:val="pt-BR"/>
         </w:rPr>
       </w:pPr>
-      <w:r>
-        <w:rPr>
-          <w:b/>
-          <w:bCs/>
-          <w:lang w:val="pt-BR"/>
-        </w:rPr>
-        <w:t>VIGÊNCIA DA CERTIDÃO</w:t>
-      </w:r>
       <w:r>
         <w:rPr>
           <w:lang w:val="pt-BR"/>
         </w:rPr>
-        <w:br/>
-        <w:t>5.1. A Certidão de Regularidade Previdenciária (CRP) emitida com base neste Termo terá validade de 90 (noventa) dias, contados da data de sua assinatura.</w:t>
+        <w:t>{{/</w:t>
       </w:r>
-    </w:p>
-    <w:p>
-      <w:pPr>
-        <w:numPr>
-          <w:ilvl w:val="0"/>
-          <w:numId w:val="12"/>
-        </w:numPr>
-        <w:rPr>
-          <w:lang w:val="pt-BR"/>
-        </w:rPr>
-      </w:pPr>
-      <w:r>
-        <w:rPr>
-          <w:b/>
-          <w:bCs/>
-          <w:lang w:val="pt-BR"/>
-        </w:rPr>
-        <w:t>DISPOSIÇÕES GERAIS</w:t>
-      </w:r>
+      <w:proofErr w:type="spellStart"/>
       <w:r>
         <w:rPr>
           <w:lang w:val="pt-BR"/>
         </w:rPr>
-        <w:br/>
-        <w:t>6.1. O presente Termo não exime o Ente Federativo de futuras obrigações, tampouco de cumprir requisitos adicionais exigidos por legislação ou instruções normativas supervenientes.</w:t>
+        <w:t>criterios</w:t>
       </w:r>
+      <w:proofErr w:type="spellEnd"/>
       <w:r>
         <w:rPr>
           <w:lang w:val="pt-BR"/>
         </w:rPr>
-        <w:br/>
-        <w:t>6.2. Eventuais irregularidades constatadas durante o período de vigência poderão ensejar a cassação ou não renovação da Certidão de Regularidade Previdenciária.</w:t>
+        <w:t>}}</w:t>
       </w:r>
     </w:p>
     <w:p>
       <w:pPr>
-        <w:numPr>
-          <w:ilvl w:val="0"/>
-          <w:numId w:val="12"/>
-        </w:numPr>
         <w:rPr>
           <w:lang w:val="pt-BR"/>
         </w:rPr>
       </w:pPr>
+    </w:p>
+    <w:p>
+      <w:pPr>
+        <w:rPr>
+          <w:b/>
+          <w:lang w:val="pt-BR"/>
+        </w:rPr>
+      </w:pPr>
       <w:r>
         <w:rPr>
           <w:b/>
-          <w:bCs/>
           <w:lang w:val="pt-BR"/>
         </w:rPr>
-        <w:t>FORO</w:t>
+        <w:t>5. DAS DECLARAÇÕES</w:t>
       </w:r>
+    </w:p>
+    <w:p>
+      <w:pPr>
+        <w:rPr>
+          <w:lang w:val="pt-BR"/>
+        </w:rPr>
+      </w:pPr>
       <w:r>
         <w:rPr>
           <w:lang w:val="pt-BR"/>
         </w:rPr>
-        <w:br/>
-        <w:t xml:space="preserve">Para dirimir quaisquer dúvidas ou controvérsias decorrentes deste Termo, fica </w:t>
+        <w:t>5.1. Declara-se que o Ente Federativo acima identificado:</w:t>
       </w:r>
+    </w:p>
+    <w:p>
+      <w:pPr>
+        <w:rPr>
+          <w:lang w:val="pt-BR"/>
+        </w:rPr>
+      </w:pPr>
       <w:r>
         <w:rPr>
           <w:lang w:val="pt-BR"/>
         </w:rPr>
         <w:lastRenderedPageBreak/>
-        <w:t xml:space="preserve">eleito o Foro da Comarca de </w:t>
+        <w:t>- Está adimplente com todas as obrigações previdenciárias relativas ao RPPS, inclusive recolhimento de contribuições patronais e repasses destinados à manutenção do Fundo Previdenciário;</w:t>
       </w:r>
+    </w:p>
+    <w:p>
+      <w:pPr>
+        <w:rPr>
+          <w:lang w:val="pt-BR"/>
+        </w:rPr>
+      </w:pPr>
+      <w:r>
+        <w:rPr>
+          <w:lang w:val="pt-BR"/>
+        </w:rPr>
+        <w:t>- Encontra-se em dia com a apresentação dos Demonstrativos de Informações Previdenciárias (DIP) e dos Demonstrativos de Repasses (DPR) exigidos pelos órgãos de controle, na forma e nos prazos legais;</w:t>
+      </w:r>
+    </w:p>
+    <w:p>
+      <w:pPr>
+        <w:rPr>
+          <w:lang w:val="pt-BR"/>
+        </w:rPr>
+      </w:pPr>
+      <w:r>
+        <w:rPr>
+          <w:lang w:val="pt-BR"/>
+        </w:rPr>
+        <w:t>- Não possui passivos previdenciários em aberto que impeçam a concessão da Certidão de Regularidade Previdenciária.</w:t>
+      </w:r>
+    </w:p>
+    <w:p>
+      <w:pPr>
+        <w:rPr>
+          <w:lang w:val="pt-BR"/>
+        </w:rPr>
+      </w:pPr>
+    </w:p>
+    <w:p>
+      <w:pPr>
+        <w:rPr>
+          <w:b/>
+          <w:lang w:val="pt-BR"/>
+        </w:rPr>
+      </w:pPr>
       <w:r>
         <w:rPr>
           <w:b/>
-          <w:bCs/>
           <w:lang w:val="pt-BR"/>
         </w:rPr>
-        <w:t>{{cidade</w:t>
+        <w:t>6. VIGÊNCIA DA CERTIDÃO</w:t>
+      </w:r>
+    </w:p>
+    <w:p>
+      <w:pPr>
+        <w:rPr>
+          <w:lang w:val="pt-BR"/>
+        </w:rPr>
+      </w:pPr>
+      <w:r>
+        <w:rPr>
+          <w:lang w:val="pt-BR"/>
+        </w:rPr>
+        <w:t>6.1. A Certidão de Regularidade Previdenciária (CRP) emitida com base neste Termo terá validade de 90 (noventa) dias, contados da data de sua assinatura.</w:t>
+      </w:r>
+    </w:p>
+    <w:p>
+      <w:pPr>
+        <w:rPr>
+          <w:lang w:val="pt-BR"/>
+        </w:rPr>
+      </w:pPr>
+    </w:p>
+    <w:p>
+      <w:pPr>
+        <w:rPr>
+          <w:b/>
+          <w:lang w:val="pt-BR"/>
+        </w:rPr>
+      </w:pPr>
+      <w:r>
+        <w:rPr>
+          <w:b/>
+          <w:lang w:val="pt-BR"/>
+        </w:rPr>
+        <w:t>7. DISPOSIÇÕES GERAIS</w:t>
+      </w:r>
+    </w:p>
+    <w:p>
+      <w:pPr>
+        <w:rPr>
+          <w:lang w:val="pt-BR"/>
+        </w:rPr>
+      </w:pPr>
+      <w:r>
+        <w:rPr>
+          <w:lang w:val="pt-BR"/>
+        </w:rPr>
+        <w:t>7.1. O presente Termo não exime o Ente Federativo de futuras obrigações, tampouco de cumprir requisitos adicionais exigidos por legislação ou instruções normativas supervenientes.</w:t>
+      </w:r>
+    </w:p>
+    <w:p>
+      <w:pPr>
+        <w:rPr>
+          <w:lang w:val="pt-BR"/>
+        </w:rPr>
+      </w:pPr>
+      <w:r>
+        <w:rPr>
+          <w:lang w:val="pt-BR"/>
+        </w:rPr>
+        <w:t>7.2. Eventuais irregularidades constatadas poderão ensejar a cassação ou não renovação da Certidão de Regularidade Previdenciária.</w:t>
+      </w:r>
+    </w:p>
+    <w:p>
+      <w:pPr>
+        <w:rPr>
+          <w:lang w:val="pt-BR"/>
+        </w:rPr>
+      </w:pPr>
+    </w:p>
+    <w:p>
+      <w:pPr>
+        <w:rPr>
+          <w:b/>
+          <w:lang w:val="pt-BR"/>
+        </w:rPr>
+      </w:pPr>
+      <w:r>
+        <w:rPr>
+          <w:b/>
+          <w:lang w:val="pt-BR"/>
+        </w:rPr>
+        <w:t>8. FORO</w:t>
+      </w:r>
+    </w:p>
+    <w:p>
+      <w:pPr>
+        <w:rPr>
+          <w:lang w:val="pt-BR"/>
+        </w:rPr>
+      </w:pPr>
+      <w:r>
+        <w:rPr>
+          <w:lang w:val="pt-BR"/>
+        </w:rPr>
+        <w:t>Para dirimir quaisquer dúvidas ou controvérsias decorrentes deste Termo, fica eleito o Foro da Comarca de {{cidade</w:t>
       </w:r>
       <w:proofErr w:type="gramStart"/>
       <w:r>
         <w:rPr>
-          <w:b/>
-          <w:bCs/>
           <w:lang w:val="pt-BR"/>
         </w:rPr>
         <w:t>}}/</w:t>
@@ -407,38 +535,29 @@
       <w:proofErr w:type="gramEnd"/>
       <w:r>
         <w:rPr>
-          <w:b/>
-          <w:bCs/>
           <w:lang w:val="pt-BR"/>
         </w:rPr>
-        <w:t>{{uf}}</w:t>
+        <w:t>{{uf}}, renunciando as partes a qualquer outro, por mais privilegiado que seja.</w:t>
       </w:r>
+    </w:p>
+    <w:p>
+      <w:pPr>
+        <w:rPr>
+          <w:lang w:val="pt-BR"/>
+        </w:rPr>
+      </w:pPr>
+    </w:p>
+    <w:p>
+      <w:pPr>
+        <w:rPr>
+          <w:lang w:val="pt-BR"/>
+        </w:rPr>
+      </w:pPr>
       <w:r>
         <w:rPr>
           <w:lang w:val="pt-BR"/>
         </w:rPr>
-        <w:t>, renunciando as partes a qualquer outro, por mais privilegiado que seja.</w:t>
-      </w:r>
-    </w:p>
-    <w:p>
-      <w:pPr>
-        <w:rPr>
-          <w:lang w:val="pt-BR"/>
-        </w:rPr>
-      </w:pPr>
-      <w:r>
-        <w:rPr>
-          <w:b/>
-          <w:bCs/>
-          <w:lang w:val="pt-BR"/>
-        </w:rPr>
-        <w:t>{{cidade}}</w:t>
-      </w:r>
-      <w:r>
-        <w:rPr>
-          <w:lang w:val="pt-BR"/>
-        </w:rPr>
-        <w:t>, {{dia}} de {{</w:t>
+        <w:t>{{cidade}}, {{dia}} de {{</w:t>
       </w:r>
       <w:proofErr w:type="spellStart"/>
       <w:r>
@@ -462,6 +581,46 @@
         </w:rPr>
       </w:pPr>
     </w:p>
+    <w:p>
+      <w:pPr>
+        <w:rPr>
+          <w:lang w:val="pt-BR"/>
+        </w:rPr>
+      </w:pPr>
+      <w:r>
+        <w:rPr>
+          <w:lang w:val="pt-BR"/>
+        </w:rPr>
+        <w:t>_______________________________</w:t>
+      </w:r>
+    </w:p>
+    <w:p>
+      <w:pPr>
+        <w:rPr>
+          <w:lang w:val="pt-BR"/>
+        </w:rPr>
+      </w:pPr>
+      <w:r>
+        <w:rPr>
+          <w:lang w:val="pt-BR"/>
+        </w:rPr>
+        <w:t>{{</w:t>
+      </w:r>
+      <w:proofErr w:type="spellStart"/>
+      <w:r>
+        <w:rPr>
+          <w:lang w:val="pt-BR"/>
+        </w:rPr>
+        <w:t>responsavel</w:t>
+      </w:r>
+      <w:proofErr w:type="spellEnd"/>
+      <w:r>
+        <w:rPr>
+          <w:lang w:val="pt-BR"/>
+        </w:rPr>
+        <w:t>}}</w:t>
+      </w:r>
+    </w:p>
     <w:sectPr>
       <w:pgSz w:w="12240" w:h="15840"/>
       <w:pgMar w:top="1440" w:right="1800" w:bottom="1440" w:left="1800" w:header="720" w:footer="720" w:gutter="0"/>
@@ -473,8 +632,8 @@
 </file>
 
 <file path=word/numbering.xml><?xml version="1.0" encoding="utf-8"?>
-<w:numbering xmlns:wpc="http://schemas.microsoft.com/office/word/2010/wordprocessingCanvas" xmlns:cx="http://schemas.microsoft.com/office/drawing/2014/chartex" xmlns:cx1="http://schemas.microsoft.com/office/drawing/2015/9/8/chartex" xmlns:cx2="http://schemas.microsoft.com/office/drawing/2015/10/21/chartex" xmlns:cx3="http://schemas.microsoft.com/office/drawing/2016/5/9/chartex" xmlns:cx4="http://schemas.microsoft.com/office/drawing/2016/5/10/chartex" xmlns:cx5="http://schemas.microsoft.com/office/drawing/2016/5/11/chartex" xmlns:cx6="http://schemas.microsoft.com/office/drawing/2016/5/12/chartex" xmlns:cx7="http://schemas.microsoft.com/office/drawing/2016/5/13/chartex" xmlns:cx8="http://schemas.microsoft.com/office/drawing/2016/5/14/chartex" xmlns:mc="http://schemas.openxmlformats.org/markup-compatibility/2006" xmlns:aink="http://schemas.microsoft.com/office/drawing/2016/ink" xmlns:am3d="http://schemas.microsoft.com/office/drawing/2017/model3d" xmlns:o="urn:schemas-microsoft-com:office:office" xmlns:oel="http://schemas.microsoft.com/office/2019/extlst" xmlns:r="http://schemas.openxmlformats.org/officeDocument/2006/relationships" xmlns:m="http://schemas.openxmlformats.org/officeDocument/2006/math" xmlns:v="urn:schemas-microsoft-com:vml" xmlns:wp14="http://schemas.microsoft.com/office/word/2010/wordprocessingDrawing" xmlns:wp="http://schemas.openxmlformats.org/drawingml/2006/wordprocessingDrawing" xmlns:w10="urn:schemas-microsoft-com:office:word" xmlns:w="http://schemas.openxmlformats.org/wordprocessingml/2006/main" xmlns:w14="http://schemas.microsoft.com/office/word/2010/wordml" xmlns:w15="http://schemas.microsoft.com/office/word/2012/wordml" xmlns:w16cex="http://schemas.microsoft.com/office/word/2018/wordml/cex" xmlns:w16cid="http://schemas.microsoft.com/office/word/2016/wordml/cid" xmlns:w16="http://schemas.microsoft.com/office/word/2018/wordml" xmlns:w16du="http://schemas.microsoft.com/office/word/2023/wordml/word16du" xmlns:w16sdtdh="http://schemas.microsoft.com/office/word/2020/wordml/sdtdatahash" xmlns:w16sdtfl="http://schemas.microsoft.com/office/word/2024/wordml/sdtformatlock" xmlns:w16se="http://schemas.microsoft.com/office/word/2015/wordml/symex" xmlns:wpg="http://schemas.microsoft.com/office/word/2010/wordprocessingGroup" xmlns:wpi="http://schemas.microsoft.com/office/word/2010/wordprocessingInk" xmlns:wne="http://schemas.microsoft.com/office/word/2006/wordml" xmlns:wps="http://schemas.microsoft.com/office/word/2010/wordprocessingShape" mc:Ignorable="w14 w15 w16se w16cid w16 w16cex w16sdtdh w16sdtfl w16du wp14">
-  <w:abstractNum w:abstractNumId="0" w15:restartNumberingAfterBreak="0">
+<w:numbering xmlns:wpc="http://schemas.microsoft.com/office/word/2010/wordprocessingCanvas" xmlns:mc="http://schemas.openxmlformats.org/markup-compatibility/2006" xmlns:o="urn:schemas-microsoft-com:office:office" xmlns:r="http://schemas.openxmlformats.org/officeDocument/2006/relationships" xmlns:m="http://schemas.openxmlformats.org/officeDocument/2006/math" xmlns:v="urn:schemas-microsoft-com:vml" xmlns:wp14="http://schemas.microsoft.com/office/word/2010/wordprocessingDrawing" xmlns:wp="http://schemas.openxmlformats.org/drawingml/2006/wordprocessingDrawing" xmlns:w10="urn:schemas-microsoft-com:office:word" xmlns:w="http://schemas.openxmlformats.org/wordprocessingml/2006/main" xmlns:w14="http://schemas.microsoft.com/office/word/2010/wordml" xmlns:w15="http://schemas.microsoft.com/office/word/2012/wordml" xmlns:wpg="http://schemas.microsoft.com/office/word/2010/wordprocessingGroup" xmlns:wpi="http://schemas.microsoft.com/office/word/2010/wordprocessingInk" xmlns:wne="http://schemas.microsoft.com/office/word/2006/wordml" xmlns:wps="http://schemas.microsoft.com/office/word/2010/wordprocessingShape" mc:Ignorable="w14 w15 wp14">
+  <w:abstractNum w:abstractNumId="0">
     <w:nsid w:val="FFFFFF7C"/>
     <w:multiLevelType w:val="singleLevel"/>
     <w:tmpl w:val="C310EC42"/>
@@ -491,7 +650,7 @@
       </w:pPr>
     </w:lvl>
   </w:abstractNum>
-  <w:abstractNum w:abstractNumId="1" w15:restartNumberingAfterBreak="0">
+  <w:abstractNum w:abstractNumId="1">
     <w:nsid w:val="FFFFFF7D"/>
     <w:multiLevelType w:val="singleLevel"/>
     <w:tmpl w:val="E4089024"/>
@@ -508,7 +667,7 @@
       </w:pPr>
     </w:lvl>
   </w:abstractNum>
-  <w:abstractNum w:abstractNumId="2" w15:restartNumberingAfterBreak="0">
+  <w:abstractNum w:abstractNumId="2">
     <w:nsid w:val="FFFFFF7E"/>
     <w:multiLevelType w:val="singleLevel"/>
     <w:tmpl w:val="FB12693A"/>
@@ -526,7 +685,7 @@
       </w:pPr>
     </w:lvl>
   </w:abstractNum>
-  <w:abstractNum w:abstractNumId="3" w15:restartNumberingAfterBreak="0">
+  <w:abstractNum w:abstractNumId="3">
     <w:nsid w:val="FFFFFF7F"/>
     <w:multiLevelType w:val="singleLevel"/>
     <w:tmpl w:val="38441652"/>
@@ -544,7 +703,7 @@
       </w:pPr>
     </w:lvl>
   </w:abstractNum>
-  <w:abstractNum w:abstractNumId="4" w15:restartNumberingAfterBreak="0">
+  <w:abstractNum w:abstractNumId="4">
     <w:nsid w:val="FFFFFF81"/>
     <w:multiLevelType w:val="singleLevel"/>
     <w:tmpl w:val="171AC3A4"/>
@@ -564,7 +723,7 @@
       </w:rPr>
     </w:lvl>
   </w:abstractNum>
-  <w:abstractNum w:abstractNumId="5" w15:restartNumberingAfterBreak="0">
+  <w:abstractNum w:abstractNumId="5">
     <w:nsid w:val="FFFFFF82"/>
     <w:multiLevelType w:val="singleLevel"/>
     <w:tmpl w:val="F3EAFDEC"/>
@@ -585,7 +744,7 @@
       </w:rPr>
     </w:lvl>
   </w:abstractNum>
-  <w:abstractNum w:abstractNumId="6" w15:restartNumberingAfterBreak="0">
+  <w:abstractNum w:abstractNumId="6">
     <w:nsid w:val="FFFFFF83"/>
     <w:multiLevelType w:val="singleLevel"/>
     <w:tmpl w:val="3D1EFFD4"/>
@@ -606,7 +765,7 @@
       </w:rPr>
     </w:lvl>
   </w:abstractNum>
-  <w:abstractNum w:abstractNumId="7" w15:restartNumberingAfterBreak="0">
+  <w:abstractNum w:abstractNumId="7">
     <w:nsid w:val="FFFFFF88"/>
     <w:multiLevelType w:val="singleLevel"/>
     <w:tmpl w:val="D0A62B40"/>
@@ -624,7 +783,7 @@
       </w:pPr>
     </w:lvl>
   </w:abstractNum>
-  <w:abstractNum w:abstractNumId="8" w15:restartNumberingAfterBreak="0">
+  <w:abstractNum w:abstractNumId="8">
     <w:nsid w:val="FFFFFF89"/>
     <w:multiLevelType w:val="singleLevel"/>
     <w:tmpl w:val="29761A62"/>
@@ -645,7 +804,7 @@
       </w:rPr>
     </w:lvl>
   </w:abstractNum>
-  <w:abstractNum w:abstractNumId="9" w15:restartNumberingAfterBreak="0">
+  <w:abstractNum w:abstractNumId="9">
     <w:nsid w:val="09AF3108"/>
     <w:multiLevelType w:val="multilevel"/>
     <w:tmpl w:val="79A05910"/>
@@ -758,7 +917,7 @@
       </w:pPr>
     </w:lvl>
   </w:abstractNum>
-  <w:abstractNum w:abstractNumId="10" w15:restartNumberingAfterBreak="0">
+  <w:abstractNum w:abstractNumId="10">
     <w:nsid w:val="4CDE166F"/>
     <w:multiLevelType w:val="multilevel"/>
     <w:tmpl w:val="8C644160"/>
@@ -871,7 +1030,7 @@
       </w:pPr>
     </w:lvl>
   </w:abstractNum>
-  <w:abstractNum w:abstractNumId="11" w15:restartNumberingAfterBreak="0">
+  <w:abstractNum w:abstractNumId="11">
     <w:nsid w:val="4D976F77"/>
     <w:multiLevelType w:val="multilevel"/>
     <w:tmpl w:val="FB64DB52"/>
@@ -1020,47 +1179,47 @@
       </w:rPr>
     </w:lvl>
   </w:abstractNum>
-  <w:num w:numId="1" w16cid:durableId="346980023">
+  <w:num w:numId="1">
     <w:abstractNumId w:val="8"/>
   </w:num>
-  <w:num w:numId="2" w16cid:durableId="288248487">
+  <w:num w:numId="2">
     <w:abstractNumId w:val="6"/>
   </w:num>
-  <w:num w:numId="3" w16cid:durableId="309527734">
+  <w:num w:numId="3">
     <w:abstractNumId w:val="5"/>
   </w:num>
-  <w:num w:numId="4" w16cid:durableId="758017495">
+  <w:num w:numId="4">
     <w:abstractNumId w:val="4"/>
   </w:num>
-  <w:num w:numId="5" w16cid:durableId="575096023">
+  <w:num w:numId="5">
     <w:abstractNumId w:val="7"/>
   </w:num>
-  <w:num w:numId="6" w16cid:durableId="1602453264">
+  <w:num w:numId="6">
     <w:abstractNumId w:val="3"/>
   </w:num>
-  <w:num w:numId="7" w16cid:durableId="1513953707">
+  <w:num w:numId="7">
     <w:abstractNumId w:val="2"/>
   </w:num>
-  <w:num w:numId="8" w16cid:durableId="1446345205">
+  <w:num w:numId="8">
     <w:abstractNumId w:val="1"/>
   </w:num>
-  <w:num w:numId="9" w16cid:durableId="603658044">
+  <w:num w:numId="9">
     <w:abstractNumId w:val="0"/>
   </w:num>
-  <w:num w:numId="10" w16cid:durableId="272640791">
+  <w:num w:numId="10">
     <w:abstractNumId w:val="9"/>
   </w:num>
-  <w:num w:numId="11" w16cid:durableId="744298749">
+  <w:num w:numId="11">
     <w:abstractNumId w:val="11"/>
   </w:num>
-  <w:num w:numId="12" w16cid:durableId="668215938">
+  <w:num w:numId="12">
     <w:abstractNumId w:val="10"/>
   </w:num>
 </w:numbering>
 </file>
 
 <file path=word/styles.xml><?xml version="1.0" encoding="utf-8"?>
-<w:styles xmlns:mc="http://schemas.openxmlformats.org/markup-compatibility/2006" xmlns:r="http://schemas.openxmlformats.org/officeDocument/2006/relationships" xmlns:w="http://schemas.openxmlformats.org/wordprocessingml/2006/main" xmlns:w14="http://schemas.microsoft.com/office/word/2010/wordml" xmlns:w15="http://schemas.microsoft.com/office/word/2012/wordml" xmlns:w16cex="http://schemas.microsoft.com/office/word/2018/wordml/cex" xmlns:w16cid="http://schemas.microsoft.com/office/word/2016/wordml/cid" xmlns:w16="http://schemas.microsoft.com/office/word/2018/wordml" xmlns:w16du="http://schemas.microsoft.com/office/word/2023/wordml/word16du" xmlns:w16sdtdh="http://schemas.microsoft.com/office/word/2020/wordml/sdtdatahash" xmlns:w16sdtfl="http://schemas.microsoft.com/office/word/2024/wordml/sdtformatlock" xmlns:w16se="http://schemas.microsoft.com/office/word/2015/wordml/symex" mc:Ignorable="w14 w15 w16se w16cid w16 w16cex w16sdtdh w16sdtfl w16du">
+<w:styles xmlns:mc="http://schemas.openxmlformats.org/markup-compatibility/2006" xmlns:r="http://schemas.openxmlformats.org/officeDocument/2006/relationships" xmlns:w="http://schemas.openxmlformats.org/wordprocessingml/2006/main" xmlns:w14="http://schemas.microsoft.com/office/word/2010/wordml" xmlns:w15="http://schemas.microsoft.com/office/word/2012/wordml" mc:Ignorable="w14 w15">
   <w:docDefaults>
     <w:rPrDefault>
       <w:rPr>
@@ -1076,7 +1235,7 @@
       </w:pPr>
     </w:pPrDefault>
   </w:docDefaults>
-  <w:latentStyles w:defLockedState="0" w:defUIPriority="99" w:defSemiHidden="0" w:defUnhideWhenUsed="0" w:defQFormat="0" w:count="376">
+  <w:latentStyles w:defLockedState="0" w:defUIPriority="99" w:defSemiHidden="0" w:defUnhideWhenUsed="0" w:defQFormat="0" w:count="371">
     <w:lsdException w:name="Normal" w:uiPriority="0" w:qFormat="1"/>
     <w:lsdException w:name="heading 1" w:uiPriority="9" w:qFormat="1"/>
     <w:lsdException w:name="heading 2" w:semiHidden="1" w:uiPriority="9" w:unhideWhenUsed="1" w:qFormat="1"/>
@@ -1439,11 +1598,6 @@
     <w:lsdException w:name="List Table 5 Dark Accent 6" w:uiPriority="50"/>
     <w:lsdException w:name="List Table 6 Colorful Accent 6" w:uiPriority="51"/>
     <w:lsdException w:name="List Table 7 Colorful Accent 6" w:uiPriority="52"/>
-    <w:lsdException w:name="Mention" w:semiHidden="1" w:unhideWhenUsed="1"/>
-    <w:lsdException w:name="Smart Hyperlink" w:semiHidden="1" w:unhideWhenUsed="1"/>
-    <w:lsdException w:name="Hashtag" w:semiHidden="1" w:unhideWhenUsed="1"/>
-    <w:lsdException w:name="Unresolved Mention" w:semiHidden="1" w:unhideWhenUsed="1"/>
-    <w:lsdException w:name="Smart Link" w:semiHidden="1" w:unhideWhenUsed="1"/>
   </w:latentStyles>
   <w:style w:type="paragraph" w:default="1" w:styleId="Normal">
     <w:name w:val="Normal"/>
@@ -1662,6 +1816,7 @@
   <w:style w:type="character" w:default="1" w:styleId="Fontepargpadro">
     <w:name w:val="Default Paragraph Font"/>
     <w:uiPriority w:val="1"/>
+    <w:semiHidden/>
     <w:unhideWhenUsed/>
   </w:style>
   <w:style w:type="table" w:default="1" w:styleId="Tabelanormal">
@@ -2393,6 +2548,7 @@
       <w:spacing w:after="0" w:line="240" w:lineRule="auto"/>
     </w:pPr>
     <w:tblPr>
+      <w:tblInd w:w="0" w:type="dxa"/>
       <w:tblBorders>
         <w:top w:val="single" w:sz="4" w:space="0" w:color="auto"/>
         <w:left w:val="single" w:sz="4" w:space="0" w:color="auto"/>
@@ -2401,6 +2557,12 @@
         <w:insideH w:val="single" w:sz="4" w:space="0" w:color="auto"/>
         <w:insideV w:val="single" w:sz="4" w:space="0" w:color="auto"/>
       </w:tblBorders>
+      <w:tblCellMar>
+        <w:top w:w="0" w:type="dxa"/>
+        <w:left w:w="108" w:type="dxa"/>
+        <w:bottom w:w="0" w:type="dxa"/>
+        <w:right w:w="108" w:type="dxa"/>
+      </w:tblCellMar>
     </w:tblPr>
   </w:style>
   <w:style w:type="table" w:styleId="SombreamentoClaro">
@@ -2417,10 +2579,17 @@
     <w:tblPr>
       <w:tblStyleRowBandSize w:val="1"/>
       <w:tblStyleColBandSize w:val="1"/>
+      <w:tblInd w:w="0" w:type="dxa"/>
       <w:tblBorders>
         <w:top w:val="single" w:sz="8" w:space="0" w:color="000000" w:themeColor="text1"/>
         <w:bottom w:val="single" w:sz="8" w:space="0" w:color="000000" w:themeColor="text1"/>
       </w:tblBorders>
+      <w:tblCellMar>
+        <w:top w:w="0" w:type="dxa"/>
+        <w:left w:w="108" w:type="dxa"/>
+        <w:bottom w:w="0" w:type="dxa"/>
+        <w:right w:w="108" w:type="dxa"/>
+      </w:tblCellMar>
     </w:tblPr>
     <w:tblStylePr w:type="firstRow">
       <w:pPr>
@@ -2513,10 +2682,17 @@
     <w:tblPr>
       <w:tblStyleRowBandSize w:val="1"/>
       <w:tblStyleColBandSize w:val="1"/>
+      <w:tblInd w:w="0" w:type="dxa"/>
       <w:tblBorders>
         <w:top w:val="single" w:sz="8" w:space="0" w:color="4F81BD" w:themeColor="accent1"/>
         <w:bottom w:val="single" w:sz="8" w:space="0" w:color="4F81BD" w:themeColor="accent1"/>
       </w:tblBorders>
+      <w:tblCellMar>
+        <w:top w:w="0" w:type="dxa"/>
+        <w:left w:w="108" w:type="dxa"/>
+        <w:bottom w:w="0" w:type="dxa"/>
+        <w:right w:w="108" w:type="dxa"/>
+      </w:tblCellMar>
     </w:tblPr>
     <w:tblStylePr w:type="firstRow">
       <w:pPr>
@@ -2609,10 +2785,17 @@
     <w:tblPr>
       <w:tblStyleRowBandSize w:val="1"/>
       <w:tblStyleColBandSize w:val="1"/>
+      <w:tblInd w:w="0" w:type="dxa"/>
       <w:tblBorders>
         <w:top w:val="single" w:sz="8" w:space="0" w:color="C0504D" w:themeColor="accent2"/>
         <w:bottom w:val="single" w:sz="8" w:space="0" w:color="C0504D" w:themeColor="accent2"/>
       </w:tblBorders>
+      <w:tblCellMar>
+        <w:top w:w="0" w:type="dxa"/>
+        <w:left w:w="108" w:type="dxa"/>
+        <w:bottom w:w="0" w:type="dxa"/>
+        <w:right w:w="108" w:type="dxa"/>
+      </w:tblCellMar>
     </w:tblPr>
     <w:tblStylePr w:type="firstRow">
       <w:pPr>
@@ -2705,10 +2888,17 @@
     <w:tblPr>
       <w:tblStyleRowBandSize w:val="1"/>
       <w:tblStyleColBandSize w:val="1"/>
+      <w:tblInd w:w="0" w:type="dxa"/>
       <w:tblBorders>
         <w:top w:val="single" w:sz="8" w:space="0" w:color="9BBB59" w:themeColor="accent3"/>
         <w:bottom w:val="single" w:sz="8" w:space="0" w:color="9BBB59" w:themeColor="accent3"/>
       </w:tblBorders>
+      <w:tblCellMar>
+        <w:top w:w="0" w:type="dxa"/>
+        <w:left w:w="108" w:type="dxa"/>
+        <w:bottom w:w="0" w:type="dxa"/>
+        <w:right w:w="108" w:type="dxa"/>
+      </w:tblCellMar>
     </w:tblPr>
     <w:tblStylePr w:type="firstRow">
       <w:pPr>
@@ -2801,10 +2991,17 @@
     <w:tblPr>
       <w:tblStyleRowBandSize w:val="1"/>
       <w:tblStyleColBandSize w:val="1"/>
+      <w:tblInd w:w="0" w:type="dxa"/>
       <w:tblBorders>
         <w:top w:val="single" w:sz="8" w:space="0" w:color="8064A2" w:themeColor="accent4"/>
         <w:bottom w:val="single" w:sz="8" w:space="0" w:color="8064A2" w:themeColor="accent4"/>
       </w:tblBorders>
+      <w:tblCellMar>
+        <w:top w:w="0" w:type="dxa"/>
+        <w:left w:w="108" w:type="dxa"/>
+        <w:bottom w:w="0" w:type="dxa"/>
+        <w:right w:w="108" w:type="dxa"/>
+      </w:tblCellMar>
     </w:tblPr>
     <w:tblStylePr w:type="firstRow">
       <w:pPr>
@@ -2897,10 +3094,17 @@
     <w:tblPr>
       <w:tblStyleRowBandSize w:val="1"/>
       <w:tblStyleColBandSize w:val="1"/>
+      <w:tblInd w:w="0" w:type="dxa"/>
       <w:tblBorders>
         <w:top w:val="single" w:sz="8" w:space="0" w:color="4BACC6" w:themeColor="accent5"/>
         <w:bottom w:val="single" w:sz="8" w:space="0" w:color="4BACC6" w:themeColor="accent5"/>
       </w:tblBorders>
+      <w:tblCellMar>
+        <w:top w:w="0" w:type="dxa"/>
+        <w:left w:w="108" w:type="dxa"/>
+        <w:bottom w:w="0" w:type="dxa"/>
+        <w:right w:w="108" w:type="dxa"/>
+      </w:tblCellMar>
     </w:tblPr>
     <w:tblStylePr w:type="firstRow">
       <w:pPr>
@@ -2993,10 +3197,17 @@
     <w:tblPr>
       <w:tblStyleRowBandSize w:val="1"/>
       <w:tblStyleColBandSize w:val="1"/>
+      <w:tblInd w:w="0" w:type="dxa"/>
       <w:tblBorders>
         <w:top w:val="single" w:sz="8" w:space="0" w:color="F79646" w:themeColor="accent6"/>
         <w:bottom w:val="single" w:sz="8" w:space="0" w:color="F79646" w:themeColor="accent6"/>
       </w:tblBorders>
+      <w:tblCellMar>
+        <w:top w:w="0" w:type="dxa"/>
+        <w:left w:w="108" w:type="dxa"/>
+        <w:bottom w:w="0" w:type="dxa"/>
+        <w:right w:w="108" w:type="dxa"/>
+      </w:tblCellMar>
     </w:tblPr>
     <w:tblStylePr w:type="firstRow">
       <w:pPr>
@@ -3086,12 +3297,19 @@
     <w:tblPr>
       <w:tblStyleRowBandSize w:val="1"/>
       <w:tblStyleColBandSize w:val="1"/>
+      <w:tblInd w:w="0" w:type="dxa"/>
       <w:tblBorders>
         <w:top w:val="single" w:sz="8" w:space="0" w:color="000000" w:themeColor="text1"/>
         <w:left w:val="single" w:sz="8" w:space="0" w:color="000000" w:themeColor="text1"/>
         <w:bottom w:val="single" w:sz="8" w:space="0" w:color="000000" w:themeColor="text1"/>
         <w:right w:val="single" w:sz="8" w:space="0" w:color="000000" w:themeColor="text1"/>
       </w:tblBorders>
+      <w:tblCellMar>
+        <w:top w:w="0" w:type="dxa"/>
+        <w:left w:w="108" w:type="dxa"/>
+        <w:bottom w:w="0" w:type="dxa"/>
+        <w:right w:w="108" w:type="dxa"/>
+      </w:tblCellMar>
     </w:tblPr>
     <w:tblStylePr w:type="firstRow">
       <w:pPr>
@@ -3171,12 +3389,19 @@
     <w:tblPr>
       <w:tblStyleRowBandSize w:val="1"/>
       <w:tblStyleColBandSize w:val="1"/>
+      <w:tblInd w:w="0" w:type="dxa"/>
       <w:tblBorders>
         <w:top w:val="single" w:sz="8" w:space="0" w:color="4F81BD" w:themeColor="accent1"/>
         <w:left w:val="single" w:sz="8" w:space="0" w:color="4F81BD" w:themeColor="accent1"/>
         <w:bottom w:val="single" w:sz="8" w:space="0" w:color="4F81BD" w:themeColor="accent1"/>
         <w:right w:val="single" w:sz="8" w:space="0" w:color="4F81BD" w:themeColor="accent1"/>
       </w:tblBorders>
+      <w:tblCellMar>
+        <w:top w:w="0" w:type="dxa"/>
+        <w:left w:w="108" w:type="dxa"/>
+        <w:bottom w:w="0" w:type="dxa"/>
+        <w:right w:w="108" w:type="dxa"/>
+      </w:tblCellMar>
     </w:tblPr>
     <w:tblStylePr w:type="firstRow">
       <w:pPr>
@@ -3256,12 +3481,19 @@
     <w:tblPr>
       <w:tblStyleRowBandSize w:val="1"/>
       <w:tblStyleColBandSize w:val="1"/>
+      <w:tblInd w:w="0" w:type="dxa"/>
       <w:tblBorders>
         <w:top w:val="single" w:sz="8" w:space="0" w:color="C0504D" w:themeColor="accent2"/>
         <w:left w:val="single" w:sz="8" w:space="0" w:color="C0504D" w:themeColor="accent2"/>
         <w:bottom w:val="single" w:sz="8" w:space="0" w:color="C0504D" w:themeColor="accent2"/>
         <w:right w:val="single" w:sz="8" w:space="0" w:color="C0504D" w:themeColor="accent2"/>
       </w:tblBorders>
+      <w:tblCellMar>
+        <w:top w:w="0" w:type="dxa"/>
+        <w:left w:w="108" w:type="dxa"/>
+        <w:bottom w:w="0" w:type="dxa"/>
+        <w:right w:w="108" w:type="dxa"/>
+      </w:tblCellMar>
     </w:tblPr>
     <w:tblStylePr w:type="firstRow">
       <w:pPr>
@@ -3341,12 +3573,19 @@
     <w:tblPr>
       <w:tblStyleRowBandSize w:val="1"/>
       <w:tblStyleColBandSize w:val="1"/>
+      <w:tblInd w:w="0" w:type="dxa"/>
       <w:tblBorders>
         <w:top w:val="single" w:sz="8" w:space="0" w:color="9BBB59" w:themeColor="accent3"/>
         <w:left w:val="single" w:sz="8" w:space="0" w:color="9BBB59" w:themeColor="accent3"/>
         <w:bottom w:val="single" w:sz="8" w:space="0" w:color="9BBB59" w:themeColor="accent3"/>
         <w:right w:val="single" w:sz="8" w:space="0" w:color="9BBB59" w:themeColor="accent3"/>
       </w:tblBorders>
+      <w:tblCellMar>
+        <w:top w:w="0" w:type="dxa"/>
+        <w:left w:w="108" w:type="dxa"/>
+        <w:bottom w:w="0" w:type="dxa"/>
+        <w:right w:w="108" w:type="dxa"/>
+      </w:tblCellMar>
     </w:tblPr>
     <w:tblStylePr w:type="firstRow">
       <w:pPr>
@@ -3426,12 +3665,19 @@
     <w:tblPr>
       <w:tblStyleRowBandSize w:val="1"/>
       <w:tblStyleColBandSize w:val="1"/>
+      <w:tblInd w:w="0" w:type="dxa"/>
       <w:tblBorders>
         <w:top w:val="single" w:sz="8" w:space="0" w:color="8064A2" w:themeColor="accent4"/>
         <w:left w:val="single" w:sz="8" w:space="0" w:color="8064A2" w:themeColor="accent4"/>
         <w:bottom w:val="single" w:sz="8" w:space="0" w:color="8064A2" w:themeColor="accent4"/>
         <w:right w:val="single" w:sz="8" w:space="0" w:color="8064A2" w:themeColor="accent4"/>
       </w:tblBorders>
+      <w:tblCellMar>
+        <w:top w:w="0" w:type="dxa"/>
+        <w:left w:w="108" w:type="dxa"/>
+        <w:bottom w:w="0" w:type="dxa"/>
+        <w:right w:w="108" w:type="dxa"/>
+      </w:tblCellMar>
     </w:tblPr>
     <w:tblStylePr w:type="firstRow">
       <w:pPr>
@@ -3511,12 +3757,19 @@
     <w:tblPr>
       <w:tblStyleRowBandSize w:val="1"/>
       <w:tblStyleColBandSize w:val="1"/>
+      <w:tblInd w:w="0" w:type="dxa"/>
       <w:tblBorders>
         <w:top w:val="single" w:sz="8" w:space="0" w:color="4BACC6" w:themeColor="accent5"/>
         <w:left w:val="single" w:sz="8" w:space="0" w:color="4BACC6" w:themeColor="accent5"/>
         <w:bottom w:val="single" w:sz="8" w:space="0" w:color="4BACC6" w:themeColor="accent5"/>
         <w:right w:val="single" w:sz="8" w:space="0" w:color="4BACC6" w:themeColor="accent5"/>
       </w:tblBorders>
+      <w:tblCellMar>
+        <w:top w:w="0" w:type="dxa"/>
+        <w:left w:w="108" w:type="dxa"/>
+        <w:bottom w:w="0" w:type="dxa"/>
+        <w:right w:w="108" w:type="dxa"/>
+      </w:tblCellMar>
     </w:tblPr>
     <w:tblStylePr w:type="firstRow">
       <w:pPr>
@@ -3596,12 +3849,19 @@
     <w:tblPr>
       <w:tblStyleRowBandSize w:val="1"/>
       <w:tblStyleColBandSize w:val="1"/>
+      <w:tblInd w:w="0" w:type="dxa"/>
       <w:tblBorders>
         <w:top w:val="single" w:sz="8" w:space="0" w:color="F79646" w:themeColor="accent6"/>
         <w:left w:val="single" w:sz="8" w:space="0" w:color="F79646" w:themeColor="accent6"/>
         <w:bottom w:val="single" w:sz="8" w:space="0" w:color="F79646" w:themeColor="accent6"/>
         <w:right w:val="single" w:sz="8" w:space="0" w:color="F79646" w:themeColor="accent6"/>
       </w:tblBorders>
+      <w:tblCellMar>
+        <w:top w:w="0" w:type="dxa"/>
+        <w:left w:w="108" w:type="dxa"/>
+        <w:bottom w:w="0" w:type="dxa"/>
+        <w:right w:w="108" w:type="dxa"/>
+      </w:tblCellMar>
     </w:tblPr>
     <w:tblStylePr w:type="firstRow">
       <w:pPr>
@@ -3681,6 +3941,7 @@
     <w:tblPr>
       <w:tblStyleRowBandSize w:val="1"/>
       <w:tblStyleColBandSize w:val="1"/>
+      <w:tblInd w:w="0" w:type="dxa"/>
       <w:tblBorders>
         <w:top w:val="single" w:sz="8" w:space="0" w:color="000000" w:themeColor="text1"/>
         <w:left w:val="single" w:sz="8" w:space="0" w:color="000000" w:themeColor="text1"/>
@@ -3689,6 +3950,12 @@
         <w:insideH w:val="single" w:sz="8" w:space="0" w:color="000000" w:themeColor="text1"/>
         <w:insideV w:val="single" w:sz="8" w:space="0" w:color="000000" w:themeColor="text1"/>
       </w:tblBorders>
+      <w:tblCellMar>
+        <w:top w:w="0" w:type="dxa"/>
+        <w:left w:w="108" w:type="dxa"/>
+        <w:bottom w:w="0" w:type="dxa"/>
+        <w:right w:w="108" w:type="dxa"/>
+      </w:tblCellMar>
     </w:tblPr>
     <w:tblStylePr w:type="firstRow">
       <w:pPr>
@@ -3804,6 +4071,7 @@
     <w:tblPr>
       <w:tblStyleRowBandSize w:val="1"/>
       <w:tblStyleColBandSize w:val="1"/>
+      <w:tblInd w:w="0" w:type="dxa"/>
       <w:tblBorders>
         <w:top w:val="single" w:sz="8" w:space="0" w:color="4F81BD" w:themeColor="accent1"/>
         <w:left w:val="single" w:sz="8" w:space="0" w:color="4F81BD" w:themeColor="accent1"/>
@@ -3812,6 +4080,12 @@
         <w:insideH w:val="single" w:sz="8" w:space="0" w:color="4F81BD" w:themeColor="accent1"/>
         <w:insideV w:val="single" w:sz="8" w:space="0" w:color="4F81BD" w:themeColor="accent1"/>
       </w:tblBorders>
+      <w:tblCellMar>
+        <w:top w:w="0" w:type="dxa"/>
+        <w:left w:w="108" w:type="dxa"/>
+        <w:bottom w:w="0" w:type="dxa"/>
+        <w:right w:w="108" w:type="dxa"/>
+      </w:tblCellMar>
     </w:tblPr>
     <w:tblStylePr w:type="firstRow">
       <w:pPr>
@@ -3927,6 +4201,7 @@
     <w:tblPr>
       <w:tblStyleRowBandSize w:val="1"/>
       <w:tblStyleColBandSize w:val="1"/>
+      <w:tblInd w:w="0" w:type="dxa"/>
       <w:tblBorders>
         <w:top w:val="single" w:sz="8" w:space="0" w:color="C0504D" w:themeColor="accent2"/>
         <w:left w:val="single" w:sz="8" w:space="0" w:color="C0504D" w:themeColor="accent2"/>
@@ -3935,6 +4210,12 @@
         <w:insideH w:val="single" w:sz="8" w:space="0" w:color="C0504D" w:themeColor="accent2"/>
         <w:insideV w:val="single" w:sz="8" w:space="0" w:color="C0504D" w:themeColor="accent2"/>
       </w:tblBorders>
+      <w:tblCellMar>
+        <w:top w:w="0" w:type="dxa"/>
+        <w:left w:w="108" w:type="dxa"/>
+        <w:bottom w:w="0" w:type="dxa"/>
+        <w:right w:w="108" w:type="dxa"/>
+      </w:tblCellMar>
     </w:tblPr>
     <w:tblStylePr w:type="firstRow">
       <w:pPr>
@@ -4050,6 +4331,7 @@
     <w:tblPr>
       <w:tblStyleRowBandSize w:val="1"/>
       <w:tblStyleColBandSize w:val="1"/>
+      <w:tblInd w:w="0" w:type="dxa"/>
       <w:tblBorders>
         <w:top w:val="single" w:sz="8" w:space="0" w:color="9BBB59" w:themeColor="accent3"/>
         <w:left w:val="single" w:sz="8" w:space="0" w:color="9BBB59" w:themeColor="accent3"/>
@@ -4058,6 +4340,12 @@
         <w:insideH w:val="single" w:sz="8" w:space="0" w:color="9BBB59" w:themeColor="accent3"/>
         <w:insideV w:val="single" w:sz="8" w:space="0" w:color="9BBB59" w:themeColor="accent3"/>
       </w:tblBorders>
+      <w:tblCellMar>
+        <w:top w:w="0" w:type="dxa"/>
+        <w:left w:w="108" w:type="dxa"/>
+        <w:bottom w:w="0" w:type="dxa"/>
+        <w:right w:w="108" w:type="dxa"/>
+      </w:tblCellMar>
     </w:tblPr>
     <w:tblStylePr w:type="firstRow">
       <w:pPr>
@@ -4173,6 +4461,7 @@
     <w:tblPr>
       <w:tblStyleRowBandSize w:val="1"/>
       <w:tblStyleColBandSize w:val="1"/>
+      <w:tblInd w:w="0" w:type="dxa"/>
       <w:tblBorders>
         <w:top w:val="single" w:sz="8" w:space="0" w:color="8064A2" w:themeColor="accent4"/>
         <w:left w:val="single" w:sz="8" w:space="0" w:color="8064A2" w:themeColor="accent4"/>
@@ -4181,6 +4470,12 @@
         <w:insideH w:val="single" w:sz="8" w:space="0" w:color="8064A2" w:themeColor="accent4"/>
         <w:insideV w:val="single" w:sz="8" w:space="0" w:color="8064A2" w:themeColor="accent4"/>
       </w:tblBorders>
+      <w:tblCellMar>
+        <w:top w:w="0" w:type="dxa"/>
+        <w:left w:w="108" w:type="dxa"/>
+        <w:bottom w:w="0" w:type="dxa"/>
+        <w:right w:w="108" w:type="dxa"/>
+      </w:tblCellMar>
     </w:tblPr>
     <w:tblStylePr w:type="firstRow">
       <w:pPr>
@@ -4296,6 +4591,7 @@
     <w:tblPr>
       <w:tblStyleRowBandSize w:val="1"/>
       <w:tblStyleColBandSize w:val="1"/>
+      <w:tblInd w:w="0" w:type="dxa"/>
       <w:tblBorders>
         <w:top w:val="single" w:sz="8" w:space="0" w:color="4BACC6" w:themeColor="accent5"/>
         <w:left w:val="single" w:sz="8" w:space="0" w:color="4BACC6" w:themeColor="accent5"/>
@@ -4304,6 +4600,12 @@
         <w:insideH w:val="single" w:sz="8" w:space="0" w:color="4BACC6" w:themeColor="accent5"/>
         <w:insideV w:val="single" w:sz="8" w:space="0" w:color="4BACC6" w:themeColor="accent5"/>
       </w:tblBorders>
+      <w:tblCellMar>
+        <w:top w:w="0" w:type="dxa"/>
+        <w:left w:w="108" w:type="dxa"/>
+        <w:bottom w:w="0" w:type="dxa"/>
+        <w:right w:w="108" w:type="dxa"/>
+      </w:tblCellMar>
     </w:tblPr>
     <w:tblStylePr w:type="firstRow">
       <w:pPr>
@@ -4419,6 +4721,7 @@
     <w:tblPr>
       <w:tblStyleRowBandSize w:val="1"/>
       <w:tblStyleColBandSize w:val="1"/>
+      <w:tblInd w:w="0" w:type="dxa"/>
       <w:tblBorders>
         <w:top w:val="single" w:sz="8" w:space="0" w:color="F79646" w:themeColor="accent6"/>
         <w:left w:val="single" w:sz="8" w:space="0" w:color="F79646" w:themeColor="accent6"/>
@@ -4427,6 +4730,12 @@
         <w:insideH w:val="single" w:sz="8" w:space="0" w:color="F79646" w:themeColor="accent6"/>
         <w:insideV w:val="single" w:sz="8" w:space="0" w:color="F79646" w:themeColor="accent6"/>
       </w:tblBorders>
+      <w:tblCellMar>
+        <w:top w:w="0" w:type="dxa"/>
+        <w:left w:w="108" w:type="dxa"/>
+        <w:bottom w:w="0" w:type="dxa"/>
+        <w:right w:w="108" w:type="dxa"/>
+      </w:tblCellMar>
     </w:tblPr>
     <w:tblStylePr w:type="firstRow">
       <w:pPr>
@@ -4542,6 +4851,7 @@
     <w:tblPr>
       <w:tblStyleRowBandSize w:val="1"/>
       <w:tblStyleColBandSize w:val="1"/>
+      <w:tblInd w:w="0" w:type="dxa"/>
       <w:tblBorders>
         <w:top w:val="single" w:sz="8" w:space="0" w:color="404040" w:themeColor="text1" w:themeTint="BF"/>
         <w:left w:val="single" w:sz="8" w:space="0" w:color="404040" w:themeColor="text1" w:themeTint="BF"/>
@@ -4549,6 +4859,12 @@
         <w:right w:val="single" w:sz="8" w:space="0" w:color="404040" w:themeColor="text1" w:themeTint="BF"/>
         <w:insideH w:val="single" w:sz="8" w:space="0" w:color="404040" w:themeColor="text1" w:themeTint="BF"/>
       </w:tblBorders>
+      <w:tblCellMar>
+        <w:top w:w="0" w:type="dxa"/>
+        <w:left w:w="108" w:type="dxa"/>
+        <w:bottom w:w="0" w:type="dxa"/>
+        <w:right w:w="108" w:type="dxa"/>
+      </w:tblCellMar>
     </w:tblPr>
     <w:tblStylePr w:type="firstRow">
       <w:pPr>
@@ -4641,6 +4957,7 @@
     <w:tblPr>
       <w:tblStyleRowBandSize w:val="1"/>
       <w:tblStyleColBandSize w:val="1"/>
+      <w:tblInd w:w="0" w:type="dxa"/>
       <w:tblBorders>
         <w:top w:val="single" w:sz="8" w:space="0" w:color="7BA0CD" w:themeColor="accent1" w:themeTint="BF"/>
         <w:left w:val="single" w:sz="8" w:space="0" w:color="7BA0CD" w:themeColor="accent1" w:themeTint="BF"/>
@@ -4648,6 +4965,12 @@
         <w:right w:val="single" w:sz="8" w:space="0" w:color="7BA0CD" w:themeColor="accent1" w:themeTint="BF"/>
         <w:insideH w:val="single" w:sz="8" w:space="0" w:color="7BA0CD" w:themeColor="accent1" w:themeTint="BF"/>
       </w:tblBorders>
+      <w:tblCellMar>
+        <w:top w:w="0" w:type="dxa"/>
+        <w:left w:w="108" w:type="dxa"/>
+        <w:bottom w:w="0" w:type="dxa"/>
+        <w:right w:w="108" w:type="dxa"/>
+      </w:tblCellMar>
     </w:tblPr>
     <w:tblStylePr w:type="firstRow">
       <w:pPr>
@@ -4740,6 +5063,7 @@
     <w:tblPr>
       <w:tblStyleRowBandSize w:val="1"/>
       <w:tblStyleColBandSize w:val="1"/>
+      <w:tblInd w:w="0" w:type="dxa"/>
       <w:tblBorders>
         <w:top w:val="single" w:sz="8" w:space="0" w:color="CF7B79" w:themeColor="accent2" w:themeTint="BF"/>
         <w:left w:val="single" w:sz="8" w:space="0" w:color="CF7B79" w:themeColor="accent2" w:themeTint="BF"/>
@@ -4747,6 +5071,12 @@
         <w:right w:val="single" w:sz="8" w:space="0" w:color="CF7B79" w:themeColor="accent2" w:themeTint="BF"/>
         <w:insideH w:val="single" w:sz="8" w:space="0" w:color="CF7B79" w:themeColor="accent2" w:themeTint="BF"/>
       </w:tblBorders>
+      <w:tblCellMar>
+        <w:top w:w="0" w:type="dxa"/>
+        <w:left w:w="108" w:type="dxa"/>
+        <w:bottom w:w="0" w:type="dxa"/>
+        <w:right w:w="108" w:type="dxa"/>
+      </w:tblCellMar>
     </w:tblPr>
     <w:tblStylePr w:type="firstRow">
       <w:pPr>
@@ -4839,6 +5169,7 @@
     <w:tblPr>
       <w:tblStyleRowBandSize w:val="1"/>
       <w:tblStyleColBandSize w:val="1"/>
+      <w:tblInd w:w="0" w:type="dxa"/>
       <w:tblBorders>
         <w:top w:val="single" w:sz="8" w:space="0" w:color="B3CC82" w:themeColor="accent3" w:themeTint="BF"/>
         <w:left w:val="single" w:sz="8" w:space="0" w:color="B3CC82" w:themeColor="accent3" w:themeTint="BF"/>
@@ -4846,6 +5177,12 @@
         <w:right w:val="single" w:sz="8" w:space="0" w:color="B3CC82" w:themeColor="accent3" w:themeTint="BF"/>
         <w:insideH w:val="single" w:sz="8" w:space="0" w:color="B3CC82" w:themeColor="accent3" w:themeTint="BF"/>
       </w:tblBorders>
+      <w:tblCellMar>
+        <w:top w:w="0" w:type="dxa"/>
+        <w:left w:w="108" w:type="dxa"/>
+        <w:bottom w:w="0" w:type="dxa"/>
+        <w:right w:w="108" w:type="dxa"/>
+      </w:tblCellMar>
     </w:tblPr>
     <w:tblStylePr w:type="firstRow">
       <w:pPr>
@@ -4938,6 +5275,7 @@
     <w:tblPr>
       <w:tblStyleRowBandSize w:val="1"/>
       <w:tblStyleColBandSize w:val="1"/>
+      <w:tblInd w:w="0" w:type="dxa"/>
       <w:tblBorders>
         <w:top w:val="single" w:sz="8" w:space="0" w:color="9F8AB9" w:themeColor="accent4" w:themeTint="BF"/>
         <w:left w:val="single" w:sz="8" w:space="0" w:color="9F8AB9" w:themeColor="accent4" w:themeTint="BF"/>
@@ -4945,6 +5283,12 @@
         <w:right w:val="single" w:sz="8" w:space="0" w:color="9F8AB9" w:themeColor="accent4" w:themeTint="BF"/>
         <w:insideH w:val="single" w:sz="8" w:space="0" w:color="9F8AB9" w:themeColor="accent4" w:themeTint="BF"/>
       </w:tblBorders>
+      <w:tblCellMar>
+        <w:top w:w="0" w:type="dxa"/>
+        <w:left w:w="108" w:type="dxa"/>
+        <w:bottom w:w="0" w:type="dxa"/>
+        <w:right w:w="108" w:type="dxa"/>
+      </w:tblCellMar>
     </w:tblPr>
     <w:tblStylePr w:type="firstRow">
       <w:pPr>
@@ -5037,6 +5381,7 @@
     <w:tblPr>
       <w:tblStyleRowBandSize w:val="1"/>
       <w:tblStyleColBandSize w:val="1"/>
+      <w:tblInd w:w="0" w:type="dxa"/>
       <w:tblBorders>
         <w:top w:val="single" w:sz="8" w:space="0" w:color="78C0D4" w:themeColor="accent5" w:themeTint="BF"/>
         <w:left w:val="single" w:sz="8" w:space="0" w:color="78C0D4" w:themeColor="accent5" w:themeTint="BF"/>
@@ -5044,6 +5389,12 @@
         <w:right w:val="single" w:sz="8" w:space="0" w:color="78C0D4" w:themeColor="accent5" w:themeTint="BF"/>
         <w:insideH w:val="single" w:sz="8" w:space="0" w:color="78C0D4" w:themeColor="accent5" w:themeTint="BF"/>
       </w:tblBorders>
+      <w:tblCellMar>
+        <w:top w:w="0" w:type="dxa"/>
+        <w:left w:w="108" w:type="dxa"/>
+        <w:bottom w:w="0" w:type="dxa"/>
+        <w:right w:w="108" w:type="dxa"/>
+      </w:tblCellMar>
     </w:tblPr>
     <w:tblStylePr w:type="firstRow">
       <w:pPr>
@@ -5136,6 +5487,7 @@
     <w:tblPr>
       <w:tblStyleRowBandSize w:val="1"/>
       <w:tblStyleColBandSize w:val="1"/>
+      <w:tblInd w:w="0" w:type="dxa"/>
       <w:tblBorders>
         <w:top w:val="single" w:sz="8" w:space="0" w:color="F9B074" w:themeColor="accent6" w:themeTint="BF"/>
         <w:left w:val="single" w:sz="8" w:space="0" w:color="F9B074" w:themeColor="accent6" w:themeTint="BF"/>
@@ -5143,6 +5495,12 @@
         <w:right w:val="single" w:sz="8" w:space="0" w:color="F9B074" w:themeColor="accent6" w:themeTint="BF"/>
         <w:insideH w:val="single" w:sz="8" w:space="0" w:color="F9B074" w:themeColor="accent6" w:themeTint="BF"/>
       </w:tblBorders>
+      <w:tblCellMar>
+        <w:top w:w="0" w:type="dxa"/>
+        <w:left w:w="108" w:type="dxa"/>
+        <w:bottom w:w="0" w:type="dxa"/>
+        <w:right w:w="108" w:type="dxa"/>
+      </w:tblCellMar>
     </w:tblPr>
     <w:tblStylePr w:type="firstRow">
       <w:pPr>
@@ -5235,10 +5593,17 @@
     <w:tblPr>
       <w:tblStyleRowBandSize w:val="1"/>
       <w:tblStyleColBandSize w:val="1"/>
+      <w:tblInd w:w="0" w:type="dxa"/>
       <w:tblBorders>
         <w:top w:val="single" w:sz="18" w:space="0" w:color="auto"/>
         <w:bottom w:val="single" w:sz="18" w:space="0" w:color="auto"/>
       </w:tblBorders>
+      <w:tblCellMar>
+        <w:top w:w="0" w:type="dxa"/>
+        <w:left w:w="108" w:type="dxa"/>
+        <w:bottom w:w="0" w:type="dxa"/>
+        <w:right w:w="108" w:type="dxa"/>
+      </w:tblCellMar>
     </w:tblPr>
     <w:tblStylePr w:type="firstRow">
       <w:pPr>
@@ -5377,10 +5742,17 @@
     <w:tblPr>
       <w:tblStyleRowBandSize w:val="1"/>
       <w:tblStyleColBandSize w:val="1"/>
+      <w:tblInd w:w="0" w:type="dxa"/>
       <w:tblBorders>
         <w:top w:val="single" w:sz="18" w:space="0" w:color="auto"/>
         <w:bottom w:val="single" w:sz="18" w:space="0" w:color="auto"/>
       </w:tblBorders>
+      <w:tblCellMar>
+        <w:top w:w="0" w:type="dxa"/>
+        <w:left w:w="108" w:type="dxa"/>
+        <w:bottom w:w="0" w:type="dxa"/>
+        <w:right w:w="108" w:type="dxa"/>
+      </w:tblCellMar>
     </w:tblPr>
     <w:tblStylePr w:type="firstRow">
       <w:pPr>
@@ -5519,10 +5891,17 @@
     <w:tblPr>
       <w:tblStyleRowBandSize w:val="1"/>
       <w:tblStyleColBandSize w:val="1"/>
+      <w:tblInd w:w="0" w:type="dxa"/>
       <w:tblBorders>
         <w:top w:val="single" w:sz="18" w:space="0" w:color="auto"/>
         <w:bottom w:val="single" w:sz="18" w:space="0" w:color="auto"/>
       </w:tblBorders>
+      <w:tblCellMar>
+        <w:top w:w="0" w:type="dxa"/>
+        <w:left w:w="108" w:type="dxa"/>
+        <w:bottom w:w="0" w:type="dxa"/>
+        <w:right w:w="108" w:type="dxa"/>
+      </w:tblCellMar>
     </w:tblPr>
     <w:tblStylePr w:type="firstRow">
       <w:pPr>
@@ -5661,10 +6040,17 @@
     <w:tblPr>
       <w:tblStyleRowBandSize w:val="1"/>
       <w:tblStyleColBandSize w:val="1"/>
+      <w:tblInd w:w="0" w:type="dxa"/>
       <w:tblBorders>
         <w:top w:val="single" w:sz="18" w:space="0" w:color="auto"/>
         <w:bottom w:val="single" w:sz="18" w:space="0" w:color="auto"/>
       </w:tblBorders>
+      <w:tblCellMar>
+        <w:top w:w="0" w:type="dxa"/>
+        <w:left w:w="108" w:type="dxa"/>
+        <w:bottom w:w="0" w:type="dxa"/>
+        <w:right w:w="108" w:type="dxa"/>
+      </w:tblCellMar>
     </w:tblPr>
     <w:tblStylePr w:type="firstRow">
       <w:pPr>
@@ -5803,10 +6189,17 @@
     <w:tblPr>
       <w:tblStyleRowBandSize w:val="1"/>
       <w:tblStyleColBandSize w:val="1"/>
+      <w:tblInd w:w="0" w:type="dxa"/>
       <w:tblBorders>
         <w:top w:val="single" w:sz="18" w:space="0" w:color="auto"/>
         <w:bottom w:val="single" w:sz="18" w:space="0" w:color="auto"/>
       </w:tblBorders>
+      <w:tblCellMar>
+        <w:top w:w="0" w:type="dxa"/>
+        <w:left w:w="108" w:type="dxa"/>
+        <w:bottom w:w="0" w:type="dxa"/>
+        <w:right w:w="108" w:type="dxa"/>
+      </w:tblCellMar>
     </w:tblPr>
     <w:tblStylePr w:type="firstRow">
       <w:pPr>
@@ -5945,10 +6338,17 @@
     <w:tblPr>
       <w:tblStyleRowBandSize w:val="1"/>
       <w:tblStyleColBandSize w:val="1"/>
+      <w:tblInd w:w="0" w:type="dxa"/>
       <w:tblBorders>
         <w:top w:val="single" w:sz="18" w:space="0" w:color="auto"/>
         <w:bottom w:val="single" w:sz="18" w:space="0" w:color="auto"/>
       </w:tblBorders>
+      <w:tblCellMar>
+        <w:top w:w="0" w:type="dxa"/>
+        <w:left w:w="108" w:type="dxa"/>
+        <w:bottom w:w="0" w:type="dxa"/>
+        <w:right w:w="108" w:type="dxa"/>
+      </w:tblCellMar>
     </w:tblPr>
     <w:tblStylePr w:type="firstRow">
       <w:pPr>
@@ -6087,10 +6487,17 @@
     <w:tblPr>
       <w:tblStyleRowBandSize w:val="1"/>
       <w:tblStyleColBandSize w:val="1"/>
+      <w:tblInd w:w="0" w:type="dxa"/>
       <w:tblBorders>
         <w:top w:val="single" w:sz="18" w:space="0" w:color="auto"/>
         <w:bottom w:val="single" w:sz="18" w:space="0" w:color="auto"/>
       </w:tblBorders>
+      <w:tblCellMar>
+        <w:top w:w="0" w:type="dxa"/>
+        <w:left w:w="108" w:type="dxa"/>
+        <w:bottom w:w="0" w:type="dxa"/>
+        <w:right w:w="108" w:type="dxa"/>
+      </w:tblCellMar>
     </w:tblPr>
     <w:tblStylePr w:type="firstRow">
       <w:pPr>
@@ -6232,10 +6639,17 @@
     <w:tblPr>
       <w:tblStyleRowBandSize w:val="1"/>
       <w:tblStyleColBandSize w:val="1"/>
+      <w:tblInd w:w="0" w:type="dxa"/>
       <w:tblBorders>
         <w:top w:val="single" w:sz="8" w:space="0" w:color="000000" w:themeColor="text1"/>
         <w:bottom w:val="single" w:sz="8" w:space="0" w:color="000000" w:themeColor="text1"/>
       </w:tblBorders>
+      <w:tblCellMar>
+        <w:top w:w="0" w:type="dxa"/>
+        <w:left w:w="108" w:type="dxa"/>
+        <w:bottom w:w="0" w:type="dxa"/>
+        <w:right w:w="108" w:type="dxa"/>
+      </w:tblCellMar>
     </w:tblPr>
     <w:tblStylePr w:type="firstRow">
       <w:rPr>
@@ -6309,10 +6723,17 @@
     <w:tblPr>
       <w:tblStyleRowBandSize w:val="1"/>
       <w:tblStyleColBandSize w:val="1"/>
+      <w:tblInd w:w="0" w:type="dxa"/>
       <w:tblBorders>
         <w:top w:val="single" w:sz="8" w:space="0" w:color="4F81BD" w:themeColor="accent1"/>
         <w:bottom w:val="single" w:sz="8" w:space="0" w:color="4F81BD" w:themeColor="accent1"/>
       </w:tblBorders>
+      <w:tblCellMar>
+        <w:top w:w="0" w:type="dxa"/>
+        <w:left w:w="108" w:type="dxa"/>
+        <w:bottom w:w="0" w:type="dxa"/>
+        <w:right w:w="108" w:type="dxa"/>
+      </w:tblCellMar>
     </w:tblPr>
     <w:tblStylePr w:type="firstRow">
       <w:rPr>
@@ -6386,10 +6807,17 @@
     <w:tblPr>
       <w:tblStyleRowBandSize w:val="1"/>
       <w:tblStyleColBandSize w:val="1"/>
+      <w:tblInd w:w="0" w:type="dxa"/>
       <w:tblBorders>
         <w:top w:val="single" w:sz="8" w:space="0" w:color="C0504D" w:themeColor="accent2"/>
         <w:bottom w:val="single" w:sz="8" w:space="0" w:color="C0504D" w:themeColor="accent2"/>
       </w:tblBorders>
+      <w:tblCellMar>
+        <w:top w:w="0" w:type="dxa"/>
+        <w:left w:w="108" w:type="dxa"/>
+        <w:bottom w:w="0" w:type="dxa"/>
+        <w:right w:w="108" w:type="dxa"/>
+      </w:tblCellMar>
     </w:tblPr>
     <w:tblStylePr w:type="firstRow">
       <w:rPr>
@@ -6463,10 +6891,17 @@
     <w:tblPr>
       <w:tblStyleRowBandSize w:val="1"/>
       <w:tblStyleColBandSize w:val="1"/>
+      <w:tblInd w:w="0" w:type="dxa"/>
       <w:tblBorders>
         <w:top w:val="single" w:sz="8" w:space="0" w:color="9BBB59" w:themeColor="accent3"/>
         <w:bottom w:val="single" w:sz="8" w:space="0" w:color="9BBB59" w:themeColor="accent3"/>
       </w:tblBorders>
+      <w:tblCellMar>
+        <w:top w:w="0" w:type="dxa"/>
+        <w:left w:w="108" w:type="dxa"/>
+        <w:bottom w:w="0" w:type="dxa"/>
+        <w:right w:w="108" w:type="dxa"/>
+      </w:tblCellMar>
     </w:tblPr>
     <w:tblStylePr w:type="firstRow">
       <w:rPr>
@@ -6540,10 +6975,17 @@
     <w:tblPr>
       <w:tblStyleRowBandSize w:val="1"/>
       <w:tblStyleColBandSize w:val="1"/>
+      <w:tblInd w:w="0" w:type="dxa"/>
       <w:tblBorders>
         <w:top w:val="single" w:sz="8" w:space="0" w:color="8064A2" w:themeColor="accent4"/>
         <w:bottom w:val="single" w:sz="8" w:space="0" w:color="8064A2" w:themeColor="accent4"/>
       </w:tblBorders>
+      <w:tblCellMar>
+        <w:top w:w="0" w:type="dxa"/>
+        <w:left w:w="108" w:type="dxa"/>
+        <w:bottom w:w="0" w:type="dxa"/>
+        <w:right w:w="108" w:type="dxa"/>
+      </w:tblCellMar>
     </w:tblPr>
     <w:tblStylePr w:type="firstRow">
       <w:rPr>
@@ -6617,10 +7059,17 @@
     <w:tblPr>
       <w:tblStyleRowBandSize w:val="1"/>
       <w:tblStyleColBandSize w:val="1"/>
+      <w:tblInd w:w="0" w:type="dxa"/>
       <w:tblBorders>
         <w:top w:val="single" w:sz="8" w:space="0" w:color="4BACC6" w:themeColor="accent5"/>
         <w:bottom w:val="single" w:sz="8" w:space="0" w:color="4BACC6" w:themeColor="accent5"/>
       </w:tblBorders>
+      <w:tblCellMar>
+        <w:top w:w="0" w:type="dxa"/>
+        <w:left w:w="108" w:type="dxa"/>
+        <w:bottom w:w="0" w:type="dxa"/>
+        <w:right w:w="108" w:type="dxa"/>
+      </w:tblCellMar>
     </w:tblPr>
     <w:tblStylePr w:type="firstRow">
       <w:rPr>
@@ -6694,10 +7143,17 @@
     <w:tblPr>
       <w:tblStyleRowBandSize w:val="1"/>
       <w:tblStyleColBandSize w:val="1"/>
+      <w:tblInd w:w="0" w:type="dxa"/>
       <w:tblBorders>
         <w:top w:val="single" w:sz="8" w:space="0" w:color="F79646" w:themeColor="accent6"/>
         <w:bottom w:val="single" w:sz="8" w:space="0" w:color="F79646" w:themeColor="accent6"/>
       </w:tblBorders>
+      <w:tblCellMar>
+        <w:top w:w="0" w:type="dxa"/>
+        <w:left w:w="108" w:type="dxa"/>
+        <w:bottom w:w="0" w:type="dxa"/>
+        <w:right w:w="108" w:type="dxa"/>
+      </w:tblCellMar>
     </w:tblPr>
     <w:tblStylePr w:type="firstRow">
       <w:rPr>
@@ -6772,12 +7228,19 @@
     <w:tblPr>
       <w:tblStyleRowBandSize w:val="1"/>
       <w:tblStyleColBandSize w:val="1"/>
+      <w:tblInd w:w="0" w:type="dxa"/>
       <w:tblBorders>
         <w:top w:val="single" w:sz="8" w:space="0" w:color="000000" w:themeColor="text1"/>
         <w:left w:val="single" w:sz="8" w:space="0" w:color="000000" w:themeColor="text1"/>
         <w:bottom w:val="single" w:sz="8" w:space="0" w:color="000000" w:themeColor="text1"/>
         <w:right w:val="single" w:sz="8" w:space="0" w:color="000000" w:themeColor="text1"/>
       </w:tblBorders>
+      <w:tblCellMar>
+        <w:top w:w="0" w:type="dxa"/>
+        <w:left w:w="108" w:type="dxa"/>
+        <w:bottom w:w="0" w:type="dxa"/>
+        <w:right w:w="108" w:type="dxa"/>
+      </w:tblCellMar>
     </w:tblPr>
     <w:tblStylePr w:type="firstRow">
       <w:rPr>
@@ -6893,12 +7356,19 @@
     <w:tblPr>
       <w:tblStyleRowBandSize w:val="1"/>
       <w:tblStyleColBandSize w:val="1"/>
+      <w:tblInd w:w="0" w:type="dxa"/>
       <w:tblBorders>
         <w:top w:val="single" w:sz="8" w:space="0" w:color="4F81BD" w:themeColor="accent1"/>
         <w:left w:val="single" w:sz="8" w:space="0" w:color="4F81BD" w:themeColor="accent1"/>
         <w:bottom w:val="single" w:sz="8" w:space="0" w:color="4F81BD" w:themeColor="accent1"/>
         <w:right w:val="single" w:sz="8" w:space="0" w:color="4F81BD" w:themeColor="accent1"/>
       </w:tblBorders>
+      <w:tblCellMar>
+        <w:top w:w="0" w:type="dxa"/>
+        <w:left w:w="108" w:type="dxa"/>
+        <w:bottom w:w="0" w:type="dxa"/>
+        <w:right w:w="108" w:type="dxa"/>
+      </w:tblCellMar>
     </w:tblPr>
     <w:tblStylePr w:type="firstRow">
       <w:rPr>
@@ -7014,12 +7484,19 @@
     <w:tblPr>
       <w:tblStyleRowBandSize w:val="1"/>
       <w:tblStyleColBandSize w:val="1"/>
+      <w:tblInd w:w="0" w:type="dxa"/>
       <w:tblBorders>
         <w:top w:val="single" w:sz="8" w:space="0" w:color="C0504D" w:themeColor="accent2"/>
         <w:left w:val="single" w:sz="8" w:space="0" w:color="C0504D" w:themeColor="accent2"/>
         <w:bottom w:val="single" w:sz="8" w:space="0" w:color="C0504D" w:themeColor="accent2"/>
         <w:right w:val="single" w:sz="8" w:space="0" w:color="C0504D" w:themeColor="accent2"/>
       </w:tblBorders>
+      <w:tblCellMar>
+        <w:top w:w="0" w:type="dxa"/>
+        <w:left w:w="108" w:type="dxa"/>
+        <w:bottom w:w="0" w:type="dxa"/>
+        <w:right w:w="108" w:type="dxa"/>
+      </w:tblCellMar>
     </w:tblPr>
     <w:tblStylePr w:type="firstRow">
       <w:rPr>
@@ -7135,12 +7612,19 @@
     <w:tblPr>
       <w:tblStyleRowBandSize w:val="1"/>
       <w:tblStyleColBandSize w:val="1"/>
+      <w:tblInd w:w="0" w:type="dxa"/>
       <w:tblBorders>
         <w:top w:val="single" w:sz="8" w:space="0" w:color="9BBB59" w:themeColor="accent3"/>
         <w:left w:val="single" w:sz="8" w:space="0" w:color="9BBB59" w:themeColor="accent3"/>
         <w:bottom w:val="single" w:sz="8" w:space="0" w:color="9BBB59" w:themeColor="accent3"/>
         <w:right w:val="single" w:sz="8" w:space="0" w:color="9BBB59" w:themeColor="accent3"/>
       </w:tblBorders>
+      <w:tblCellMar>
+        <w:top w:w="0" w:type="dxa"/>
+        <w:left w:w="108" w:type="dxa"/>
+        <w:bottom w:w="0" w:type="dxa"/>
+        <w:right w:w="108" w:type="dxa"/>
+      </w:tblCellMar>
     </w:tblPr>
     <w:tblStylePr w:type="firstRow">
       <w:rPr>
@@ -7256,12 +7740,19 @@
     <w:tblPr>
       <w:tblStyleRowBandSize w:val="1"/>
       <w:tblStyleColBandSize w:val="1"/>
+      <w:tblInd w:w="0" w:type="dxa"/>
       <w:tblBorders>
         <w:top w:val="single" w:sz="8" w:space="0" w:color="8064A2" w:themeColor="accent4"/>
         <w:left w:val="single" w:sz="8" w:space="0" w:color="8064A2" w:themeColor="accent4"/>
         <w:bottom w:val="single" w:sz="8" w:space="0" w:color="8064A2" w:themeColor="accent4"/>
         <w:right w:val="single" w:sz="8" w:space="0" w:color="8064A2" w:themeColor="accent4"/>
       </w:tblBorders>
+      <w:tblCellMar>
+        <w:top w:w="0" w:type="dxa"/>
+        <w:left w:w="108" w:type="dxa"/>
+        <w:bottom w:w="0" w:type="dxa"/>
+        <w:right w:w="108" w:type="dxa"/>
+      </w:tblCellMar>
     </w:tblPr>
     <w:tblStylePr w:type="firstRow">
       <w:rPr>
@@ -7377,12 +7868,19 @@
     <w:tblPr>
       <w:tblStyleRowBandSize w:val="1"/>
       <w:tblStyleColBandSize w:val="1"/>
+      <w:tblInd w:w="0" w:type="dxa"/>
       <w:tblBorders>
         <w:top w:val="single" w:sz="8" w:space="0" w:color="4BACC6" w:themeColor="accent5"/>
         <w:left w:val="single" w:sz="8" w:space="0" w:color="4BACC6" w:themeColor="accent5"/>
         <w:bottom w:val="single" w:sz="8" w:space="0" w:color="4BACC6" w:themeColor="accent5"/>
         <w:right w:val="single" w:sz="8" w:space="0" w:color="4BACC6" w:themeColor="accent5"/>
       </w:tblBorders>
+      <w:tblCellMar>
+        <w:top w:w="0" w:type="dxa"/>
+        <w:left w:w="108" w:type="dxa"/>
+        <w:bottom w:w="0" w:type="dxa"/>
+        <w:right w:w="108" w:type="dxa"/>
+      </w:tblCellMar>
     </w:tblPr>
     <w:tblStylePr w:type="firstRow">
       <w:rPr>
@@ -7498,12 +7996,19 @@
     <w:tblPr>
       <w:tblStyleRowBandSize w:val="1"/>
       <w:tblStyleColBandSize w:val="1"/>
+      <w:tblInd w:w="0" w:type="dxa"/>
       <w:tblBorders>
         <w:top w:val="single" w:sz="8" w:space="0" w:color="F79646" w:themeColor="accent6"/>
         <w:left w:val="single" w:sz="8" w:space="0" w:color="F79646" w:themeColor="accent6"/>
         <w:bottom w:val="single" w:sz="8" w:space="0" w:color="F79646" w:themeColor="accent6"/>
         <w:right w:val="single" w:sz="8" w:space="0" w:color="F79646" w:themeColor="accent6"/>
       </w:tblBorders>
+      <w:tblCellMar>
+        <w:top w:w="0" w:type="dxa"/>
+        <w:left w:w="108" w:type="dxa"/>
+        <w:bottom w:w="0" w:type="dxa"/>
+        <w:right w:w="108" w:type="dxa"/>
+      </w:tblCellMar>
     </w:tblPr>
     <w:tblStylePr w:type="firstRow">
       <w:rPr>
@@ -7615,6 +8120,7 @@
     <w:tblPr>
       <w:tblStyleRowBandSize w:val="1"/>
       <w:tblStyleColBandSize w:val="1"/>
+      <w:tblInd w:w="0" w:type="dxa"/>
       <w:tblBorders>
         <w:top w:val="single" w:sz="8" w:space="0" w:color="404040" w:themeColor="text1" w:themeTint="BF"/>
         <w:left w:val="single" w:sz="8" w:space="0" w:color="404040" w:themeColor="text1" w:themeTint="BF"/>
@@ -7623,6 +8129,12 @@
         <w:insideH w:val="single" w:sz="8" w:space="0" w:color="404040" w:themeColor="text1" w:themeTint="BF"/>
         <w:insideV w:val="single" w:sz="8" w:space="0" w:color="404040" w:themeColor="text1" w:themeTint="BF"/>
       </w:tblBorders>
+      <w:tblCellMar>
+        <w:top w:w="0" w:type="dxa"/>
+        <w:left w:w="108" w:type="dxa"/>
+        <w:bottom w:w="0" w:type="dxa"/>
+        <w:right w:w="108" w:type="dxa"/>
+      </w:tblCellMar>
     </w:tblPr>
     <w:tcPr>
       <w:shd w:val="clear" w:color="auto" w:fill="C0C0C0" w:themeFill="text1" w:themeFillTint="3F"/>
@@ -7681,6 +8193,7 @@
     <w:tblPr>
       <w:tblStyleRowBandSize w:val="1"/>
       <w:tblStyleColBandSize w:val="1"/>
+      <w:tblInd w:w="0" w:type="dxa"/>
       <w:tblBorders>
         <w:top w:val="single" w:sz="8" w:space="0" w:color="7BA0CD" w:themeColor="accent1" w:themeTint="BF"/>
         <w:left w:val="single" w:sz="8" w:space="0" w:color="7BA0CD" w:themeColor="accent1" w:themeTint="BF"/>
@@ -7689,6 +8202,12 @@
         <w:insideH w:val="single" w:sz="8" w:space="0" w:color="7BA0CD" w:themeColor="accent1" w:themeTint="BF"/>
         <w:insideV w:val="single" w:sz="8" w:space="0" w:color="7BA0CD" w:themeColor="accent1" w:themeTint="BF"/>
       </w:tblBorders>
+      <w:tblCellMar>
+        <w:top w:w="0" w:type="dxa"/>
+        <w:left w:w="108" w:type="dxa"/>
+        <w:bottom w:w="0" w:type="dxa"/>
+        <w:right w:w="108" w:type="dxa"/>
+      </w:tblCellMar>
     </w:tblPr>
     <w:tcPr>
       <w:shd w:val="clear" w:color="auto" w:fill="D3DFEE" w:themeFill="accent1" w:themeFillTint="3F"/>
@@ -7747,6 +8266,7 @@
     <w:tblPr>
       <w:tblStyleRowBandSize w:val="1"/>
       <w:tblStyleColBandSize w:val="1"/>
+      <w:tblInd w:w="0" w:type="dxa"/>
       <w:tblBorders>
         <w:top w:val="single" w:sz="8" w:space="0" w:color="CF7B79" w:themeColor="accent2" w:themeTint="BF"/>
         <w:left w:val="single" w:sz="8" w:space="0" w:color="CF7B79" w:themeColor="accent2" w:themeTint="BF"/>
@@ -7755,6 +8275,12 @@
         <w:insideH w:val="single" w:sz="8" w:space="0" w:color="CF7B79" w:themeColor="accent2" w:themeTint="BF"/>
         <w:insideV w:val="single" w:sz="8" w:space="0" w:color="CF7B79" w:themeColor="accent2" w:themeTint="BF"/>
       </w:tblBorders>
+      <w:tblCellMar>
+        <w:top w:w="0" w:type="dxa"/>
+        <w:left w:w="108" w:type="dxa"/>
+        <w:bottom w:w="0" w:type="dxa"/>
+        <w:right w:w="108" w:type="dxa"/>
+      </w:tblCellMar>
     </w:tblPr>
     <w:tcPr>
       <w:shd w:val="clear" w:color="auto" w:fill="EFD3D2" w:themeFill="accent2" w:themeFillTint="3F"/>
@@ -7813,6 +8339,7 @@
     <w:tblPr>
       <w:tblStyleRowBandSize w:val="1"/>
       <w:tblStyleColBandSize w:val="1"/>
+      <w:tblInd w:w="0" w:type="dxa"/>
       <w:tblBorders>
         <w:top w:val="single" w:sz="8" w:space="0" w:color="B3CC82" w:themeColor="accent3" w:themeTint="BF"/>
         <w:left w:val="single" w:sz="8" w:space="0" w:color="B3CC82" w:themeColor="accent3" w:themeTint="BF"/>
@@ -7821,6 +8348,12 @@
         <w:insideH w:val="single" w:sz="8" w:space="0" w:color="B3CC82" w:themeColor="accent3" w:themeTint="BF"/>
         <w:insideV w:val="single" w:sz="8" w:space="0" w:color="B3CC82" w:themeColor="accent3" w:themeTint="BF"/>
       </w:tblBorders>
+      <w:tblCellMar>
+        <w:top w:w="0" w:type="dxa"/>
+        <w:left w:w="108" w:type="dxa"/>
+        <w:bottom w:w="0" w:type="dxa"/>
+        <w:right w:w="108" w:type="dxa"/>
+      </w:tblCellMar>
     </w:tblPr>
     <w:tcPr>
       <w:shd w:val="clear" w:color="auto" w:fill="E6EED5" w:themeFill="accent3" w:themeFillTint="3F"/>
@@ -7879,6 +8412,7 @@
     <w:tblPr>
       <w:tblStyleRowBandSize w:val="1"/>
       <w:tblStyleColBandSize w:val="1"/>
+      <w:tblInd w:w="0" w:type="dxa"/>
       <w:tblBorders>
         <w:top w:val="single" w:sz="8" w:space="0" w:color="9F8AB9" w:themeColor="accent4" w:themeTint="BF"/>
         <w:left w:val="single" w:sz="8" w:space="0" w:color="9F8AB9" w:themeColor="accent4" w:themeTint="BF"/>
@@ -7887,6 +8421,12 @@
         <w:insideH w:val="single" w:sz="8" w:space="0" w:color="9F8AB9" w:themeColor="accent4" w:themeTint="BF"/>
         <w:insideV w:val="single" w:sz="8" w:space="0" w:color="9F8AB9" w:themeColor="accent4" w:themeTint="BF"/>
       </w:tblBorders>
+      <w:tblCellMar>
+        <w:top w:w="0" w:type="dxa"/>
+        <w:left w:w="108" w:type="dxa"/>
+        <w:bottom w:w="0" w:type="dxa"/>
+        <w:right w:w="108" w:type="dxa"/>
+      </w:tblCellMar>
     </w:tblPr>
     <w:tcPr>
       <w:shd w:val="clear" w:color="auto" w:fill="DFD8E8" w:themeFill="accent4" w:themeFillTint="3F"/>
@@ -7945,6 +8485,7 @@
     <w:tblPr>
       <w:tblStyleRowBandSize w:val="1"/>
       <w:tblStyleColBandSize w:val="1"/>
+      <w:tblInd w:w="0" w:type="dxa"/>
       <w:tblBorders>
         <w:top w:val="single" w:sz="8" w:space="0" w:color="78C0D4" w:themeColor="accent5" w:themeTint="BF"/>
         <w:left w:val="single" w:sz="8" w:space="0" w:color="78C0D4" w:themeColor="accent5" w:themeTint="BF"/>
@@ -7953,6 +8494,12 @@
         <w:insideH w:val="single" w:sz="8" w:space="0" w:color="78C0D4" w:themeColor="accent5" w:themeTint="BF"/>
         <w:insideV w:val="single" w:sz="8" w:space="0" w:color="78C0D4" w:themeColor="accent5" w:themeTint="BF"/>
       </w:tblBorders>
+      <w:tblCellMar>
+        <w:top w:w="0" w:type="dxa"/>
+        <w:left w:w="108" w:type="dxa"/>
+        <w:bottom w:w="0" w:type="dxa"/>
+        <w:right w:w="108" w:type="dxa"/>
+      </w:tblCellMar>
     </w:tblPr>
     <w:tcPr>
       <w:shd w:val="clear" w:color="auto" w:fill="D2EAF1" w:themeFill="accent5" w:themeFillTint="3F"/>
@@ -8011,6 +8558,7 @@
     <w:tblPr>
       <w:tblStyleRowBandSize w:val="1"/>
       <w:tblStyleColBandSize w:val="1"/>
+      <w:tblInd w:w="0" w:type="dxa"/>
       <w:tblBorders>
         <w:top w:val="single" w:sz="8" w:space="0" w:color="F9B074" w:themeColor="accent6" w:themeTint="BF"/>
         <w:left w:val="single" w:sz="8" w:space="0" w:color="F9B074" w:themeColor="accent6" w:themeTint="BF"/>
@@ -8019,6 +8567,12 @@
         <w:insideH w:val="single" w:sz="8" w:space="0" w:color="F9B074" w:themeColor="accent6" w:themeTint="BF"/>
         <w:insideV w:val="single" w:sz="8" w:space="0" w:color="F9B074" w:themeColor="accent6" w:themeTint="BF"/>
       </w:tblBorders>
+      <w:tblCellMar>
+        <w:top w:w="0" w:type="dxa"/>
+        <w:left w:w="108" w:type="dxa"/>
+        <w:bottom w:w="0" w:type="dxa"/>
+        <w:right w:w="108" w:type="dxa"/>
+      </w:tblCellMar>
     </w:tblPr>
     <w:tcPr>
       <w:shd w:val="clear" w:color="auto" w:fill="FDE4D0" w:themeFill="accent6" w:themeFillTint="3F"/>
@@ -8081,6 +8635,7 @@
     <w:tblPr>
       <w:tblStyleRowBandSize w:val="1"/>
       <w:tblStyleColBandSize w:val="1"/>
+      <w:tblInd w:w="0" w:type="dxa"/>
       <w:tblBorders>
         <w:top w:val="single" w:sz="8" w:space="0" w:color="000000" w:themeColor="text1"/>
         <w:left w:val="single" w:sz="8" w:space="0" w:color="000000" w:themeColor="text1"/>
@@ -8089,6 +8644,12 @@
         <w:insideH w:val="single" w:sz="8" w:space="0" w:color="000000" w:themeColor="text1"/>
         <w:insideV w:val="single" w:sz="8" w:space="0" w:color="000000" w:themeColor="text1"/>
       </w:tblBorders>
+      <w:tblCellMar>
+        <w:top w:w="0" w:type="dxa"/>
+        <w:left w:w="108" w:type="dxa"/>
+        <w:bottom w:w="0" w:type="dxa"/>
+        <w:right w:w="108" w:type="dxa"/>
+      </w:tblCellMar>
     </w:tblPr>
     <w:tcPr>
       <w:shd w:val="clear" w:color="auto" w:fill="C0C0C0" w:themeFill="text1" w:themeFillTint="3F"/>
@@ -8199,6 +8760,7 @@
     <w:tblPr>
       <w:tblStyleRowBandSize w:val="1"/>
       <w:tblStyleColBandSize w:val="1"/>
+      <w:tblInd w:w="0" w:type="dxa"/>
       <w:tblBorders>
         <w:top w:val="single" w:sz="8" w:space="0" w:color="4F81BD" w:themeColor="accent1"/>
         <w:left w:val="single" w:sz="8" w:space="0" w:color="4F81BD" w:themeColor="accent1"/>
@@ -8207,6 +8769,12 @@
         <w:insideH w:val="single" w:sz="8" w:space="0" w:color="4F81BD" w:themeColor="accent1"/>
         <w:insideV w:val="single" w:sz="8" w:space="0" w:color="4F81BD" w:themeColor="accent1"/>
       </w:tblBorders>
+      <w:tblCellMar>
+        <w:top w:w="0" w:type="dxa"/>
+        <w:left w:w="108" w:type="dxa"/>
+        <w:bottom w:w="0" w:type="dxa"/>
+        <w:right w:w="108" w:type="dxa"/>
+      </w:tblCellMar>
     </w:tblPr>
     <w:tcPr>
       <w:shd w:val="clear" w:color="auto" w:fill="D3DFEE" w:themeFill="accent1" w:themeFillTint="3F"/>
@@ -8317,6 +8885,7 @@
     <w:tblPr>
       <w:tblStyleRowBandSize w:val="1"/>
       <w:tblStyleColBandSize w:val="1"/>
+      <w:tblInd w:w="0" w:type="dxa"/>
       <w:tblBorders>
         <w:top w:val="single" w:sz="8" w:space="0" w:color="C0504D" w:themeColor="accent2"/>
         <w:left w:val="single" w:sz="8" w:space="0" w:color="C0504D" w:themeColor="accent2"/>
@@ -8325,6 +8894,12 @@
         <w:insideH w:val="single" w:sz="8" w:space="0" w:color="C0504D" w:themeColor="accent2"/>
         <w:insideV w:val="single" w:sz="8" w:space="0" w:color="C0504D" w:themeColor="accent2"/>
       </w:tblBorders>
+      <w:tblCellMar>
+        <w:top w:w="0" w:type="dxa"/>
+        <w:left w:w="108" w:type="dxa"/>
+        <w:bottom w:w="0" w:type="dxa"/>
+        <w:right w:w="108" w:type="dxa"/>
+      </w:tblCellMar>
     </w:tblPr>
     <w:tcPr>
       <w:shd w:val="clear" w:color="auto" w:fill="EFD3D2" w:themeFill="accent2" w:themeFillTint="3F"/>
@@ -8435,6 +9010,7 @@
     <w:tblPr>
       <w:tblStyleRowBandSize w:val="1"/>
       <w:tblStyleColBandSize w:val="1"/>
+      <w:tblInd w:w="0" w:type="dxa"/>
       <w:tblBorders>
         <w:top w:val="single" w:sz="8" w:space="0" w:color="9BBB59" w:themeColor="accent3"/>
         <w:left w:val="single" w:sz="8" w:space="0" w:color="9BBB59" w:themeColor="accent3"/>
@@ -8443,6 +9019,12 @@
         <w:insideH w:val="single" w:sz="8" w:space="0" w:color="9BBB59" w:themeColor="accent3"/>
         <w:insideV w:val="single" w:sz="8" w:space="0" w:color="9BBB59" w:themeColor="accent3"/>
       </w:tblBorders>
+      <w:tblCellMar>
+        <w:top w:w="0" w:type="dxa"/>
+        <w:left w:w="108" w:type="dxa"/>
+        <w:bottom w:w="0" w:type="dxa"/>
+        <w:right w:w="108" w:type="dxa"/>
+      </w:tblCellMar>
     </w:tblPr>
     <w:tcPr>
       <w:shd w:val="clear" w:color="auto" w:fill="E6EED5" w:themeFill="accent3" w:themeFillTint="3F"/>
@@ -8553,6 +9135,7 @@
     <w:tblPr>
       <w:tblStyleRowBandSize w:val="1"/>
       <w:tblStyleColBandSize w:val="1"/>
+      <w:tblInd w:w="0" w:type="dxa"/>
       <w:tblBorders>
         <w:top w:val="single" w:sz="8" w:space="0" w:color="8064A2" w:themeColor="accent4"/>
         <w:left w:val="single" w:sz="8" w:space="0" w:color="8064A2" w:themeColor="accent4"/>
@@ -8561,6 +9144,12 @@
         <w:insideH w:val="single" w:sz="8" w:space="0" w:color="8064A2" w:themeColor="accent4"/>
         <w:insideV w:val="single" w:sz="8" w:space="0" w:color="8064A2" w:themeColor="accent4"/>
       </w:tblBorders>
+      <w:tblCellMar>
+        <w:top w:w="0" w:type="dxa"/>
+        <w:left w:w="108" w:type="dxa"/>
+        <w:bottom w:w="0" w:type="dxa"/>
+        <w:right w:w="108" w:type="dxa"/>
+      </w:tblCellMar>
     </w:tblPr>
     <w:tcPr>
       <w:shd w:val="clear" w:color="auto" w:fill="DFD8E8" w:themeFill="accent4" w:themeFillTint="3F"/>
@@ -8671,6 +9260,7 @@
     <w:tblPr>
       <w:tblStyleRowBandSize w:val="1"/>
       <w:tblStyleColBandSize w:val="1"/>
+      <w:tblInd w:w="0" w:type="dxa"/>
       <w:tblBorders>
         <w:top w:val="single" w:sz="8" w:space="0" w:color="4BACC6" w:themeColor="accent5"/>
         <w:left w:val="single" w:sz="8" w:space="0" w:color="4BACC6" w:themeColor="accent5"/>
@@ -8679,6 +9269,12 @@
         <w:insideH w:val="single" w:sz="8" w:space="0" w:color="4BACC6" w:themeColor="accent5"/>
         <w:insideV w:val="single" w:sz="8" w:space="0" w:color="4BACC6" w:themeColor="accent5"/>
       </w:tblBorders>
+      <w:tblCellMar>
+        <w:top w:w="0" w:type="dxa"/>
+        <w:left w:w="108" w:type="dxa"/>
+        <w:bottom w:w="0" w:type="dxa"/>
+        <w:right w:w="108" w:type="dxa"/>
+      </w:tblCellMar>
     </w:tblPr>
     <w:tcPr>
       <w:shd w:val="clear" w:color="auto" w:fill="D2EAF1" w:themeFill="accent5" w:themeFillTint="3F"/>
@@ -8789,6 +9385,7 @@
     <w:tblPr>
       <w:tblStyleRowBandSize w:val="1"/>
       <w:tblStyleColBandSize w:val="1"/>
+      <w:tblInd w:w="0" w:type="dxa"/>
       <w:tblBorders>
         <w:top w:val="single" w:sz="8" w:space="0" w:color="F79646" w:themeColor="accent6"/>
         <w:left w:val="single" w:sz="8" w:space="0" w:color="F79646" w:themeColor="accent6"/>
@@ -8797,6 +9394,12 @@
         <w:insideH w:val="single" w:sz="8" w:space="0" w:color="F79646" w:themeColor="accent6"/>
         <w:insideV w:val="single" w:sz="8" w:space="0" w:color="F79646" w:themeColor="accent6"/>
       </w:tblBorders>
+      <w:tblCellMar>
+        <w:top w:w="0" w:type="dxa"/>
+        <w:left w:w="108" w:type="dxa"/>
+        <w:bottom w:w="0" w:type="dxa"/>
+        <w:right w:w="108" w:type="dxa"/>
+      </w:tblCellMar>
     </w:tblPr>
     <w:tcPr>
       <w:shd w:val="clear" w:color="auto" w:fill="FDE4D0" w:themeFill="accent6" w:themeFillTint="3F"/>
@@ -8903,6 +9506,7 @@
     <w:tblPr>
       <w:tblStyleRowBandSize w:val="1"/>
       <w:tblStyleColBandSize w:val="1"/>
+      <w:tblInd w:w="0" w:type="dxa"/>
       <w:tblBorders>
         <w:top w:val="single" w:sz="8" w:space="0" w:color="FFFFFF" w:themeColor="background1"/>
         <w:left w:val="single" w:sz="8" w:space="0" w:color="FFFFFF" w:themeColor="background1"/>
@@ -8911,6 +9515,12 @@
         <w:insideH w:val="single" w:sz="6" w:space="0" w:color="FFFFFF" w:themeColor="background1"/>
         <w:insideV w:val="single" w:sz="6" w:space="0" w:color="FFFFFF" w:themeColor="background1"/>
       </w:tblBorders>
+      <w:tblCellMar>
+        <w:top w:w="0" w:type="dxa"/>
+        <w:left w:w="108" w:type="dxa"/>
+        <w:bottom w:w="0" w:type="dxa"/>
+        <w:right w:w="108" w:type="dxa"/>
+      </w:tblCellMar>
     </w:tblPr>
     <w:tcPr>
       <w:shd w:val="clear" w:color="auto" w:fill="C0C0C0" w:themeFill="text1" w:themeFillTint="3F"/>
@@ -9037,6 +9647,7 @@
     <w:tblPr>
       <w:tblStyleRowBandSize w:val="1"/>
       <w:tblStyleColBandSize w:val="1"/>
+      <w:tblInd w:w="0" w:type="dxa"/>
       <w:tblBorders>
         <w:top w:val="single" w:sz="8" w:space="0" w:color="FFFFFF" w:themeColor="background1"/>
         <w:left w:val="single" w:sz="8" w:space="0" w:color="FFFFFF" w:themeColor="background1"/>
@@ -9045,6 +9656,12 @@
         <w:insideH w:val="single" w:sz="6" w:space="0" w:color="FFFFFF" w:themeColor="background1"/>
         <w:insideV w:val="single" w:sz="6" w:space="0" w:color="FFFFFF" w:themeColor="background1"/>
       </w:tblBorders>
+      <w:tblCellMar>
+        <w:top w:w="0" w:type="dxa"/>
+        <w:left w:w="108" w:type="dxa"/>
+        <w:bottom w:w="0" w:type="dxa"/>
+        <w:right w:w="108" w:type="dxa"/>
+      </w:tblCellMar>
     </w:tblPr>
     <w:tcPr>
       <w:shd w:val="clear" w:color="auto" w:fill="D3DFEE" w:themeFill="accent1" w:themeFillTint="3F"/>
@@ -9171,6 +9788,7 @@
     <w:tblPr>
       <w:tblStyleRowBandSize w:val="1"/>
       <w:tblStyleColBandSize w:val="1"/>
+      <w:tblInd w:w="0" w:type="dxa"/>
       <w:tblBorders>
         <w:top w:val="single" w:sz="8" w:space="0" w:color="FFFFFF" w:themeColor="background1"/>
         <w:left w:val="single" w:sz="8" w:space="0" w:color="FFFFFF" w:themeColor="background1"/>
@@ -9179,6 +9797,12 @@
         <w:insideH w:val="single" w:sz="6" w:space="0" w:color="FFFFFF" w:themeColor="background1"/>
         <w:insideV w:val="single" w:sz="6" w:space="0" w:color="FFFFFF" w:themeColor="background1"/>
       </w:tblBorders>
+      <w:tblCellMar>
+        <w:top w:w="0" w:type="dxa"/>
+        <w:left w:w="108" w:type="dxa"/>
+        <w:bottom w:w="0" w:type="dxa"/>
+        <w:right w:w="108" w:type="dxa"/>
+      </w:tblCellMar>
     </w:tblPr>
     <w:tcPr>
       <w:shd w:val="clear" w:color="auto" w:fill="EFD3D2" w:themeFill="accent2" w:themeFillTint="3F"/>
@@ -9305,6 +9929,7 @@
     <w:tblPr>
       <w:tblStyleRowBandSize w:val="1"/>
       <w:tblStyleColBandSize w:val="1"/>
+      <w:tblInd w:w="0" w:type="dxa"/>
       <w:tblBorders>
         <w:top w:val="single" w:sz="8" w:space="0" w:color="FFFFFF" w:themeColor="background1"/>
         <w:left w:val="single" w:sz="8" w:space="0" w:color="FFFFFF" w:themeColor="background1"/>
@@ -9313,6 +9938,12 @@
         <w:insideH w:val="single" w:sz="6" w:space="0" w:color="FFFFFF" w:themeColor="background1"/>
         <w:insideV w:val="single" w:sz="6" w:space="0" w:color="FFFFFF" w:themeColor="background1"/>
       </w:tblBorders>
+      <w:tblCellMar>
+        <w:top w:w="0" w:type="dxa"/>
+        <w:left w:w="108" w:type="dxa"/>
+        <w:bottom w:w="0" w:type="dxa"/>
+        <w:right w:w="108" w:type="dxa"/>
+      </w:tblCellMar>
     </w:tblPr>
     <w:tcPr>
       <w:shd w:val="clear" w:color="auto" w:fill="E6EED5" w:themeFill="accent3" w:themeFillTint="3F"/>
@@ -9439,6 +10070,7 @@
     <w:tblPr>
       <w:tblStyleRowBandSize w:val="1"/>
       <w:tblStyleColBandSize w:val="1"/>
+      <w:tblInd w:w="0" w:type="dxa"/>
       <w:tblBorders>
         <w:top w:val="single" w:sz="8" w:space="0" w:color="FFFFFF" w:themeColor="background1"/>
         <w:left w:val="single" w:sz="8" w:space="0" w:color="FFFFFF" w:themeColor="background1"/>
@@ -9447,6 +10079,12 @@
         <w:insideH w:val="single" w:sz="6" w:space="0" w:color="FFFFFF" w:themeColor="background1"/>
         <w:insideV w:val="single" w:sz="6" w:space="0" w:color="FFFFFF" w:themeColor="background1"/>
       </w:tblBorders>
+      <w:tblCellMar>
+        <w:top w:w="0" w:type="dxa"/>
+        <w:left w:w="108" w:type="dxa"/>
+        <w:bottom w:w="0" w:type="dxa"/>
+        <w:right w:w="108" w:type="dxa"/>
+      </w:tblCellMar>
     </w:tblPr>
     <w:tcPr>
       <w:shd w:val="clear" w:color="auto" w:fill="DFD8E8" w:themeFill="accent4" w:themeFillTint="3F"/>
@@ -9573,6 +10211,7 @@
     <w:tblPr>
       <w:tblStyleRowBandSize w:val="1"/>
       <w:tblStyleColBandSize w:val="1"/>
+      <w:tblInd w:w="0" w:type="dxa"/>
       <w:tblBorders>
         <w:top w:val="single" w:sz="8" w:space="0" w:color="FFFFFF" w:themeColor="background1"/>
         <w:left w:val="single" w:sz="8" w:space="0" w:color="FFFFFF" w:themeColor="background1"/>
@@ -9581,6 +10220,12 @@
         <w:insideH w:val="single" w:sz="6" w:space="0" w:color="FFFFFF" w:themeColor="background1"/>
         <w:insideV w:val="single" w:sz="6" w:space="0" w:color="FFFFFF" w:themeColor="background1"/>
       </w:tblBorders>
+      <w:tblCellMar>
+        <w:top w:w="0" w:type="dxa"/>
+        <w:left w:w="108" w:type="dxa"/>
+        <w:bottom w:w="0" w:type="dxa"/>
+        <w:right w:w="108" w:type="dxa"/>
+      </w:tblCellMar>
     </w:tblPr>
     <w:tcPr>
       <w:shd w:val="clear" w:color="auto" w:fill="D2EAF1" w:themeFill="accent5" w:themeFillTint="3F"/>
@@ -9707,6 +10352,7 @@
     <w:tblPr>
       <w:tblStyleRowBandSize w:val="1"/>
       <w:tblStyleColBandSize w:val="1"/>
+      <w:tblInd w:w="0" w:type="dxa"/>
       <w:tblBorders>
         <w:top w:val="single" w:sz="8" w:space="0" w:color="FFFFFF" w:themeColor="background1"/>
         <w:left w:val="single" w:sz="8" w:space="0" w:color="FFFFFF" w:themeColor="background1"/>
@@ -9715,6 +10361,12 @@
         <w:insideH w:val="single" w:sz="6" w:space="0" w:color="FFFFFF" w:themeColor="background1"/>
         <w:insideV w:val="single" w:sz="6" w:space="0" w:color="FFFFFF" w:themeColor="background1"/>
       </w:tblBorders>
+      <w:tblCellMar>
+        <w:top w:w="0" w:type="dxa"/>
+        <w:left w:w="108" w:type="dxa"/>
+        <w:bottom w:w="0" w:type="dxa"/>
+        <w:right w:w="108" w:type="dxa"/>
+      </w:tblCellMar>
     </w:tblPr>
     <w:tcPr>
       <w:shd w:val="clear" w:color="auto" w:fill="FDE4D0" w:themeFill="accent6" w:themeFillTint="3F"/>
@@ -9844,6 +10496,13 @@
     <w:tblPr>
       <w:tblStyleRowBandSize w:val="1"/>
       <w:tblStyleColBandSize w:val="1"/>
+      <w:tblInd w:w="0" w:type="dxa"/>
+      <w:tblCellMar>
+        <w:top w:w="0" w:type="dxa"/>
+        <w:left w:w="108" w:type="dxa"/>
+        <w:bottom w:w="0" w:type="dxa"/>
+        <w:right w:w="108" w:type="dxa"/>
+      </w:tblCellMar>
     </w:tblPr>
     <w:tcPr>
       <w:shd w:val="clear" w:color="auto" w:fill="000000" w:themeFill="text1"/>
@@ -9951,6 +10610,13 @@
     <w:tblPr>
       <w:tblStyleRowBandSize w:val="1"/>
       <w:tblStyleColBandSize w:val="1"/>
+      <w:tblInd w:w="0" w:type="dxa"/>
+      <w:tblCellMar>
+        <w:top w:w="0" w:type="dxa"/>
+        <w:left w:w="108" w:type="dxa"/>
+        <w:bottom w:w="0" w:type="dxa"/>
+        <w:right w:w="108" w:type="dxa"/>
+      </w:tblCellMar>
     </w:tblPr>
     <w:tcPr>
       <w:shd w:val="clear" w:color="auto" w:fill="4F81BD" w:themeFill="accent1"/>
@@ -10058,6 +10724,13 @@
     <w:tblPr>
       <w:tblStyleRowBandSize w:val="1"/>
       <w:tblStyleColBandSize w:val="1"/>
+      <w:tblInd w:w="0" w:type="dxa"/>
+      <w:tblCellMar>
+        <w:top w:w="0" w:type="dxa"/>
+        <w:left w:w="108" w:type="dxa"/>
+        <w:bottom w:w="0" w:type="dxa"/>
+        <w:right w:w="108" w:type="dxa"/>
+      </w:tblCellMar>
     </w:tblPr>
     <w:tcPr>
       <w:shd w:val="clear" w:color="auto" w:fill="C0504D" w:themeFill="accent2"/>
@@ -10165,6 +10838,13 @@
     <w:tblPr>
       <w:tblStyleRowBandSize w:val="1"/>
       <w:tblStyleColBandSize w:val="1"/>
+      <w:tblInd w:w="0" w:type="dxa"/>
+      <w:tblCellMar>
+        <w:top w:w="0" w:type="dxa"/>
+        <w:left w:w="108" w:type="dxa"/>
+        <w:bottom w:w="0" w:type="dxa"/>
+        <w:right w:w="108" w:type="dxa"/>
+      </w:tblCellMar>
     </w:tblPr>
     <w:tcPr>
       <w:shd w:val="clear" w:color="auto" w:fill="9BBB59" w:themeFill="accent3"/>
@@ -10272,6 +10952,13 @@
     <w:tblPr>
       <w:tblStyleRowBandSize w:val="1"/>
       <w:tblStyleColBandSize w:val="1"/>
+      <w:tblInd w:w="0" w:type="dxa"/>
+      <w:tblCellMar>
+        <w:top w:w="0" w:type="dxa"/>
+        <w:left w:w="108" w:type="dxa"/>
+        <w:bottom w:w="0" w:type="dxa"/>
+        <w:right w:w="108" w:type="dxa"/>
+      </w:tblCellMar>
     </w:tblPr>
     <w:tcPr>
       <w:shd w:val="clear" w:color="auto" w:fill="8064A2" w:themeFill="accent4"/>
@@ -10379,6 +11066,13 @@
     <w:tblPr>
       <w:tblStyleRowBandSize w:val="1"/>
       <w:tblStyleColBandSize w:val="1"/>
+      <w:tblInd w:w="0" w:type="dxa"/>
+      <w:tblCellMar>
+        <w:top w:w="0" w:type="dxa"/>
+        <w:left w:w="108" w:type="dxa"/>
+        <w:bottom w:w="0" w:type="dxa"/>
+        <w:right w:w="108" w:type="dxa"/>
+      </w:tblCellMar>
     </w:tblPr>
     <w:tcPr>
       <w:shd w:val="clear" w:color="auto" w:fill="4BACC6" w:themeFill="accent5"/>
@@ -10486,6 +11180,13 @@
     <w:tblPr>
       <w:tblStyleRowBandSize w:val="1"/>
       <w:tblStyleColBandSize w:val="1"/>
+      <w:tblInd w:w="0" w:type="dxa"/>
+      <w:tblCellMar>
+        <w:top w:w="0" w:type="dxa"/>
+        <w:left w:w="108" w:type="dxa"/>
+        <w:bottom w:w="0" w:type="dxa"/>
+        <w:right w:w="108" w:type="dxa"/>
+      </w:tblCellMar>
     </w:tblPr>
     <w:tcPr>
       <w:shd w:val="clear" w:color="auto" w:fill="F79646" w:themeFill="accent6"/>
@@ -10593,6 +11294,7 @@
     <w:tblPr>
       <w:tblStyleRowBandSize w:val="1"/>
       <w:tblStyleColBandSize w:val="1"/>
+      <w:tblInd w:w="0" w:type="dxa"/>
       <w:tblBorders>
         <w:top w:val="single" w:sz="24" w:space="0" w:color="C0504D" w:themeColor="accent2"/>
         <w:left w:val="single" w:sz="4" w:space="0" w:color="000000" w:themeColor="text1"/>
@@ -10601,6 +11303,12 @@
         <w:insideH w:val="single" w:sz="4" w:space="0" w:color="FFFFFF" w:themeColor="background1"/>
         <w:insideV w:val="single" w:sz="4" w:space="0" w:color="FFFFFF" w:themeColor="background1"/>
       </w:tblBorders>
+      <w:tblCellMar>
+        <w:top w:w="0" w:type="dxa"/>
+        <w:left w:w="108" w:type="dxa"/>
+        <w:bottom w:w="0" w:type="dxa"/>
+        <w:right w:w="108" w:type="dxa"/>
+      </w:tblCellMar>
     </w:tblPr>
     <w:tcPr>
       <w:shd w:val="clear" w:color="auto" w:fill="E6E6E6" w:themeFill="text1" w:themeFillTint="19"/>
@@ -10708,6 +11416,7 @@
     <w:tblPr>
       <w:tblStyleRowBandSize w:val="1"/>
       <w:tblStyleColBandSize w:val="1"/>
+      <w:tblInd w:w="0" w:type="dxa"/>
       <w:tblBorders>
         <w:top w:val="single" w:sz="24" w:space="0" w:color="C0504D" w:themeColor="accent2"/>
         <w:left w:val="single" w:sz="4" w:space="0" w:color="4F81BD" w:themeColor="accent1"/>
@@ -10716,6 +11425,12 @@
         <w:insideH w:val="single" w:sz="4" w:space="0" w:color="FFFFFF" w:themeColor="background1"/>
         <w:insideV w:val="single" w:sz="4" w:space="0" w:color="FFFFFF" w:themeColor="background1"/>
       </w:tblBorders>
+      <w:tblCellMar>
+        <w:top w:w="0" w:type="dxa"/>
+        <w:left w:w="108" w:type="dxa"/>
+        <w:bottom w:w="0" w:type="dxa"/>
+        <w:right w:w="108" w:type="dxa"/>
+      </w:tblCellMar>
     </w:tblPr>
     <w:tcPr>
       <w:shd w:val="clear" w:color="auto" w:fill="EDF2F8" w:themeFill="accent1" w:themeFillTint="19"/>
@@ -10823,6 +11538,7 @@
     <w:tblPr>
       <w:tblStyleRowBandSize w:val="1"/>
       <w:tblStyleColBandSize w:val="1"/>
+      <w:tblInd w:w="0" w:type="dxa"/>
       <w:tblBorders>
         <w:top w:val="single" w:sz="24" w:space="0" w:color="C0504D" w:themeColor="accent2"/>
         <w:left w:val="single" w:sz="4" w:space="0" w:color="C0504D" w:themeColor="accent2"/>
@@ -10831,6 +11547,12 @@
         <w:insideH w:val="single" w:sz="4" w:space="0" w:color="FFFFFF" w:themeColor="background1"/>
         <w:insideV w:val="single" w:sz="4" w:space="0" w:color="FFFFFF" w:themeColor="background1"/>
       </w:tblBorders>
+      <w:tblCellMar>
+        <w:top w:w="0" w:type="dxa"/>
+        <w:left w:w="108" w:type="dxa"/>
+        <w:bottom w:w="0" w:type="dxa"/>
+        <w:right w:w="108" w:type="dxa"/>
+      </w:tblCellMar>
     </w:tblPr>
     <w:tcPr>
       <w:shd w:val="clear" w:color="auto" w:fill="F8EDED" w:themeFill="accent2" w:themeFillTint="19"/>
@@ -10938,6 +11660,7 @@
     <w:tblPr>
       <w:tblStyleRowBandSize w:val="1"/>
       <w:tblStyleColBandSize w:val="1"/>
+      <w:tblInd w:w="0" w:type="dxa"/>
       <w:tblBorders>
         <w:top w:val="single" w:sz="24" w:space="0" w:color="8064A2" w:themeColor="accent4"/>
         <w:left w:val="single" w:sz="4" w:space="0" w:color="9BBB59" w:themeColor="accent3"/>
@@ -10946,6 +11669,12 @@
         <w:insideH w:val="single" w:sz="4" w:space="0" w:color="FFFFFF" w:themeColor="background1"/>
         <w:insideV w:val="single" w:sz="4" w:space="0" w:color="FFFFFF" w:themeColor="background1"/>
       </w:tblBorders>
+      <w:tblCellMar>
+        <w:top w:w="0" w:type="dxa"/>
+        <w:left w:w="108" w:type="dxa"/>
+        <w:bottom w:w="0" w:type="dxa"/>
+        <w:right w:w="108" w:type="dxa"/>
+      </w:tblCellMar>
     </w:tblPr>
     <w:tcPr>
       <w:shd w:val="clear" w:color="auto" w:fill="F5F8EE" w:themeFill="accent3" w:themeFillTint="19"/>
@@ -11043,6 +11772,7 @@
     <w:tblPr>
       <w:tblStyleRowBandSize w:val="1"/>
       <w:tblStyleColBandSize w:val="1"/>
+      <w:tblInd w:w="0" w:type="dxa"/>
       <w:tblBorders>
         <w:top w:val="single" w:sz="24" w:space="0" w:color="9BBB59" w:themeColor="accent3"/>
         <w:left w:val="single" w:sz="4" w:space="0" w:color="8064A2" w:themeColor="accent4"/>
@@ -11051,6 +11781,12 @@
         <w:insideH w:val="single" w:sz="4" w:space="0" w:color="FFFFFF" w:themeColor="background1"/>
         <w:insideV w:val="single" w:sz="4" w:space="0" w:color="FFFFFF" w:themeColor="background1"/>
       </w:tblBorders>
+      <w:tblCellMar>
+        <w:top w:w="0" w:type="dxa"/>
+        <w:left w:w="108" w:type="dxa"/>
+        <w:bottom w:w="0" w:type="dxa"/>
+        <w:right w:w="108" w:type="dxa"/>
+      </w:tblCellMar>
     </w:tblPr>
     <w:tcPr>
       <w:shd w:val="clear" w:color="auto" w:fill="F2EFF6" w:themeFill="accent4" w:themeFillTint="19"/>
@@ -11158,6 +11894,7 @@
     <w:tblPr>
       <w:tblStyleRowBandSize w:val="1"/>
       <w:tblStyleColBandSize w:val="1"/>
+      <w:tblInd w:w="0" w:type="dxa"/>
       <w:tblBorders>
         <w:top w:val="single" w:sz="24" w:space="0" w:color="F79646" w:themeColor="accent6"/>
         <w:left w:val="single" w:sz="4" w:space="0" w:color="4BACC6" w:themeColor="accent5"/>
@@ -11166,6 +11903,12 @@
         <w:insideH w:val="single" w:sz="4" w:space="0" w:color="FFFFFF" w:themeColor="background1"/>
         <w:insideV w:val="single" w:sz="4" w:space="0" w:color="FFFFFF" w:themeColor="background1"/>
       </w:tblBorders>
+      <w:tblCellMar>
+        <w:top w:w="0" w:type="dxa"/>
+        <w:left w:w="108" w:type="dxa"/>
+        <w:bottom w:w="0" w:type="dxa"/>
+        <w:right w:w="108" w:type="dxa"/>
+      </w:tblCellMar>
     </w:tblPr>
     <w:tcPr>
       <w:shd w:val="clear" w:color="auto" w:fill="EDF6F9" w:themeFill="accent5" w:themeFillTint="19"/>
@@ -11273,6 +12016,7 @@
     <w:tblPr>
       <w:tblStyleRowBandSize w:val="1"/>
       <w:tblStyleColBandSize w:val="1"/>
+      <w:tblInd w:w="0" w:type="dxa"/>
       <w:tblBorders>
         <w:top w:val="single" w:sz="24" w:space="0" w:color="4BACC6" w:themeColor="accent5"/>
         <w:left w:val="single" w:sz="4" w:space="0" w:color="F79646" w:themeColor="accent6"/>
@@ -11281,6 +12025,12 @@
         <w:insideH w:val="single" w:sz="4" w:space="0" w:color="FFFFFF" w:themeColor="background1"/>
         <w:insideV w:val="single" w:sz="4" w:space="0" w:color="FFFFFF" w:themeColor="background1"/>
       </w:tblBorders>
+      <w:tblCellMar>
+        <w:top w:w="0" w:type="dxa"/>
+        <w:left w:w="108" w:type="dxa"/>
+        <w:bottom w:w="0" w:type="dxa"/>
+        <w:right w:w="108" w:type="dxa"/>
+      </w:tblCellMar>
     </w:tblPr>
     <w:tcPr>
       <w:shd w:val="clear" w:color="auto" w:fill="FEF4EC" w:themeFill="accent6" w:themeFillTint="19"/>
@@ -11388,6 +12138,13 @@
     <w:tblPr>
       <w:tblStyleRowBandSize w:val="1"/>
       <w:tblStyleColBandSize w:val="1"/>
+      <w:tblInd w:w="0" w:type="dxa"/>
+      <w:tblCellMar>
+        <w:top w:w="0" w:type="dxa"/>
+        <w:left w:w="108" w:type="dxa"/>
+        <w:bottom w:w="0" w:type="dxa"/>
+        <w:right w:w="108" w:type="dxa"/>
+      </w:tblCellMar>
     </w:tblPr>
     <w:tcPr>
       <w:shd w:val="clear" w:color="auto" w:fill="E6E6E6" w:themeFill="text1" w:themeFillTint="19"/>
@@ -11467,6 +12224,13 @@
     <w:tblPr>
       <w:tblStyleRowBandSize w:val="1"/>
       <w:tblStyleColBandSize w:val="1"/>
+      <w:tblInd w:w="0" w:type="dxa"/>
+      <w:tblCellMar>
+        <w:top w:w="0" w:type="dxa"/>
+        <w:left w:w="108" w:type="dxa"/>
+        <w:bottom w:w="0" w:type="dxa"/>
+        <w:right w:w="108" w:type="dxa"/>
+      </w:tblCellMar>
     </w:tblPr>
     <w:tcPr>
       <w:shd w:val="clear" w:color="auto" w:fill="EDF2F8" w:themeFill="accent1" w:themeFillTint="19"/>
@@ -11546,6 +12310,13 @@
     <w:tblPr>
       <w:tblStyleRowBandSize w:val="1"/>
       <w:tblStyleColBandSize w:val="1"/>
+      <w:tblInd w:w="0" w:type="dxa"/>
+      <w:tblCellMar>
+        <w:top w:w="0" w:type="dxa"/>
+        <w:left w:w="108" w:type="dxa"/>
+        <w:bottom w:w="0" w:type="dxa"/>
+        <w:right w:w="108" w:type="dxa"/>
+      </w:tblCellMar>
     </w:tblPr>
     <w:tcPr>
       <w:shd w:val="clear" w:color="auto" w:fill="F8EDED" w:themeFill="accent2" w:themeFillTint="19"/>
@@ -11625,6 +12396,13 @@
     <w:tblPr>
       <w:tblStyleRowBandSize w:val="1"/>
       <w:tblStyleColBandSize w:val="1"/>
+      <w:tblInd w:w="0" w:type="dxa"/>
+      <w:tblCellMar>
+        <w:top w:w="0" w:type="dxa"/>
+        <w:left w:w="108" w:type="dxa"/>
+        <w:bottom w:w="0" w:type="dxa"/>
+        <w:right w:w="108" w:type="dxa"/>
+      </w:tblCellMar>
     </w:tblPr>
     <w:tcPr>
       <w:shd w:val="clear" w:color="auto" w:fill="F5F8EE" w:themeFill="accent3" w:themeFillTint="19"/>
@@ -11704,6 +12482,13 @@
     <w:tblPr>
       <w:tblStyleRowBandSize w:val="1"/>
       <w:tblStyleColBandSize w:val="1"/>
+      <w:tblInd w:w="0" w:type="dxa"/>
+      <w:tblCellMar>
+        <w:top w:w="0" w:type="dxa"/>
+        <w:left w:w="108" w:type="dxa"/>
+        <w:bottom w:w="0" w:type="dxa"/>
+        <w:right w:w="108" w:type="dxa"/>
+      </w:tblCellMar>
     </w:tblPr>
     <w:tcPr>
       <w:shd w:val="clear" w:color="auto" w:fill="F2EFF6" w:themeFill="accent4" w:themeFillTint="19"/>
@@ -11783,6 +12568,13 @@
     <w:tblPr>
       <w:tblStyleRowBandSize w:val="1"/>
       <w:tblStyleColBandSize w:val="1"/>
+      <w:tblInd w:w="0" w:type="dxa"/>
+      <w:tblCellMar>
+        <w:top w:w="0" w:type="dxa"/>
+        <w:left w:w="108" w:type="dxa"/>
+        <w:bottom w:w="0" w:type="dxa"/>
+        <w:right w:w="108" w:type="dxa"/>
+      </w:tblCellMar>
     </w:tblPr>
     <w:tcPr>
       <w:shd w:val="clear" w:color="auto" w:fill="EDF6F9" w:themeFill="accent5" w:themeFillTint="19"/>
@@ -11862,6 +12654,13 @@
     <w:tblPr>
       <w:tblStyleRowBandSize w:val="1"/>
       <w:tblStyleColBandSize w:val="1"/>
+      <w:tblInd w:w="0" w:type="dxa"/>
+      <w:tblCellMar>
+        <w:top w:w="0" w:type="dxa"/>
+        <w:left w:w="108" w:type="dxa"/>
+        <w:bottom w:w="0" w:type="dxa"/>
+        <w:right w:w="108" w:type="dxa"/>
+      </w:tblCellMar>
     </w:tblPr>
     <w:tcPr>
       <w:shd w:val="clear" w:color="auto" w:fill="FEF4EC" w:themeFill="accent6" w:themeFillTint="19"/>
@@ -11941,9 +12740,16 @@
     <w:tblPr>
       <w:tblStyleRowBandSize w:val="1"/>
       <w:tblStyleColBandSize w:val="1"/>
+      <w:tblInd w:w="0" w:type="dxa"/>
       <w:tblBorders>
         <w:insideH w:val="single" w:sz="4" w:space="0" w:color="FFFFFF" w:themeColor="background1"/>
       </w:tblBorders>
+      <w:tblCellMar>
+        <w:top w:w="0" w:type="dxa"/>
+        <w:left w:w="108" w:type="dxa"/>
+        <w:bottom w:w="0" w:type="dxa"/>
+        <w:right w:w="108" w:type="dxa"/>
+      </w:tblCellMar>
     </w:tblPr>
     <w:tcPr>
       <w:shd w:val="clear" w:color="auto" w:fill="CCCCCC" w:themeFill="text1" w:themeFillTint="33"/>
@@ -12014,9 +12820,16 @@
     <w:tblPr>
       <w:tblStyleRowBandSize w:val="1"/>
       <w:tblStyleColBandSize w:val="1"/>
+      <w:tblInd w:w="0" w:type="dxa"/>
       <w:tblBorders>
         <w:insideH w:val="single" w:sz="4" w:space="0" w:color="FFFFFF" w:themeColor="background1"/>
       </w:tblBorders>
+      <w:tblCellMar>
+        <w:top w:w="0" w:type="dxa"/>
+        <w:left w:w="108" w:type="dxa"/>
+        <w:bottom w:w="0" w:type="dxa"/>
+        <w:right w:w="108" w:type="dxa"/>
+      </w:tblCellMar>
     </w:tblPr>
     <w:tcPr>
       <w:shd w:val="clear" w:color="auto" w:fill="DBE5F1" w:themeFill="accent1" w:themeFillTint="33"/>
@@ -12087,9 +12900,16 @@
     <w:tblPr>
       <w:tblStyleRowBandSize w:val="1"/>
       <w:tblStyleColBandSize w:val="1"/>
+      <w:tblInd w:w="0" w:type="dxa"/>
       <w:tblBorders>
         <w:insideH w:val="single" w:sz="4" w:space="0" w:color="FFFFFF" w:themeColor="background1"/>
       </w:tblBorders>
+      <w:tblCellMar>
+        <w:top w:w="0" w:type="dxa"/>
+        <w:left w:w="108" w:type="dxa"/>
+        <w:bottom w:w="0" w:type="dxa"/>
+        <w:right w:w="108" w:type="dxa"/>
+      </w:tblCellMar>
     </w:tblPr>
     <w:tcPr>
       <w:shd w:val="clear" w:color="auto" w:fill="F2DBDB" w:themeFill="accent2" w:themeFillTint="33"/>
@@ -12160,9 +12980,16 @@
     <w:tblPr>
       <w:tblStyleRowBandSize w:val="1"/>
       <w:tblStyleColBandSize w:val="1"/>
+      <w:tblInd w:w="0" w:type="dxa"/>
       <w:tblBorders>
         <w:insideH w:val="single" w:sz="4" w:space="0" w:color="FFFFFF" w:themeColor="background1"/>
       </w:tblBorders>
+      <w:tblCellMar>
+        <w:top w:w="0" w:type="dxa"/>
+        <w:left w:w="108" w:type="dxa"/>
+        <w:bottom w:w="0" w:type="dxa"/>
+        <w:right w:w="108" w:type="dxa"/>
+      </w:tblCellMar>
     </w:tblPr>
     <w:tcPr>
       <w:shd w:val="clear" w:color="auto" w:fill="EAF1DD" w:themeFill="accent3" w:themeFillTint="33"/>
@@ -12233,9 +13060,16 @@
     <w:tblPr>
       <w:tblStyleRowBandSize w:val="1"/>
       <w:tblStyleColBandSize w:val="1"/>
+      <w:tblInd w:w="0" w:type="dxa"/>
       <w:tblBorders>
         <w:insideH w:val="single" w:sz="4" w:space="0" w:color="FFFFFF" w:themeColor="background1"/>
       </w:tblBorders>
+      <w:tblCellMar>
+        <w:top w:w="0" w:type="dxa"/>
+        <w:left w:w="108" w:type="dxa"/>
+        <w:bottom w:w="0" w:type="dxa"/>
+        <w:right w:w="108" w:type="dxa"/>
+      </w:tblCellMar>
     </w:tblPr>
     <w:tcPr>
       <w:shd w:val="clear" w:color="auto" w:fill="E5DFEC" w:themeFill="accent4" w:themeFillTint="33"/>
@@ -12306,9 +13140,16 @@
     <w:tblPr>
       <w:tblStyleRowBandSize w:val="1"/>
       <w:tblStyleColBandSize w:val="1"/>
+      <w:tblInd w:w="0" w:type="dxa"/>
       <w:tblBorders>
         <w:insideH w:val="single" w:sz="4" w:space="0" w:color="FFFFFF" w:themeColor="background1"/>
       </w:tblBorders>
+      <w:tblCellMar>
+        <w:top w:w="0" w:type="dxa"/>
+        <w:left w:w="108" w:type="dxa"/>
+        <w:bottom w:w="0" w:type="dxa"/>
+        <w:right w:w="108" w:type="dxa"/>
+      </w:tblCellMar>
     </w:tblPr>
     <w:tcPr>
       <w:shd w:val="clear" w:color="auto" w:fill="DAEEF3" w:themeFill="accent5" w:themeFillTint="33"/>
@@ -12379,9 +13220,16 @@
     <w:tblPr>
       <w:tblStyleRowBandSize w:val="1"/>
       <w:tblStyleColBandSize w:val="1"/>
+      <w:tblInd w:w="0" w:type="dxa"/>
       <w:tblBorders>
         <w:insideH w:val="single" w:sz="4" w:space="0" w:color="FFFFFF" w:themeColor="background1"/>
       </w:tblBorders>
+      <w:tblCellMar>
+        <w:top w:w="0" w:type="dxa"/>
+        <w:left w:w="108" w:type="dxa"/>
+        <w:bottom w:w="0" w:type="dxa"/>
+        <w:right w:w="108" w:type="dxa"/>
+      </w:tblCellMar>
     </w:tblPr>
     <w:tcPr>
       <w:shd w:val="clear" w:color="auto" w:fill="FDE9D9" w:themeFill="accent6" w:themeFillTint="33"/>
@@ -12766,7 +13614,7 @@
 </file>
 
 <file path=customXml/itemProps1.xml><?xml version="1.0" encoding="utf-8"?>
-<ds:datastoreItem xmlns:ds="http://schemas.openxmlformats.org/officeDocument/2006/customXml" ds:itemID="{EF278816-EC6F-A645-907D-7F25AECB1D4A}">
+<ds:datastoreItem xmlns:ds="http://schemas.openxmlformats.org/officeDocument/2006/customXml" ds:itemID="{15BBBBF6-FD48-421F-9F3B-711E90924F95}">
   <ds:schemaRefs>
     <ds:schemaRef ds:uri="http://schemas.openxmlformats.org/officeDocument/2006/bibliography"/>
   </ds:schemaRefs>

--- a/backend/Termo_Regularidade_CRP.docx
+++ b/backend/Termo_Regularidade_CRP.docx
@@ -4,37 +4,267 @@
   <w:body>
     <w:p>
       <w:pPr>
+        <w:jc w:val="center"/>
         <w:rPr>
+          <w:rFonts w:ascii="Times New Roman" w:hAnsi="Times New Roman" w:cs="Times New Roman"/>
           <w:b/>
+          <w:sz w:val="40"/>
+          <w:szCs w:val="40"/>
           <w:lang w:val="pt-BR"/>
         </w:rPr>
       </w:pPr>
-      <w:bookmarkStart w:id="0" w:name="_GoBack"/>
-      <w:bookmarkEnd w:id="0"/>
       <w:r>
         <w:rPr>
+          <w:rFonts w:ascii="Times New Roman" w:hAnsi="Times New Roman" w:cs="Times New Roman"/>
           <w:b/>
+          <w:noProof/>
+          <w:sz w:val="40"/>
+          <w:szCs w:val="40"/>
+          <w:lang w:val="pt-BR" w:eastAsia="pt-BR"/>
+        </w:rPr>
+        <mc:AlternateContent>
+          <mc:Choice Requires="wps">
+            <w:drawing>
+              <wp:anchor distT="0" distB="0" distL="114300" distR="114300" simplePos="0" relativeHeight="251660288" behindDoc="0" locked="0" layoutInCell="1" allowOverlap="1" wp14:anchorId="46CB00AF" wp14:editId="31D6BA3B">
+                <wp:simplePos x="0" y="0"/>
+                <wp:positionH relativeFrom="margin">
+                  <wp:align>left</wp:align>
+                </wp:positionH>
+                <wp:positionV relativeFrom="paragraph">
+                  <wp:posOffset>-31621</wp:posOffset>
+                </wp:positionV>
+                <wp:extent cx="2395960" cy="0"/>
+                <wp:effectExtent l="38100" t="38100" r="61595" b="95250"/>
+                <wp:wrapNone/>
+                <wp:docPr id="5" name="Conector reto 5"/>
+                <wp:cNvGraphicFramePr/>
+                <a:graphic xmlns:a="http://schemas.openxmlformats.org/drawingml/2006/main">
+                  <a:graphicData uri="http://schemas.microsoft.com/office/word/2010/wordprocessingShape">
+                    <wps:wsp>
+                      <wps:cNvCnPr/>
+                      <wps:spPr>
+                        <a:xfrm flipV="1">
+                          <a:off x="0" y="0"/>
+                          <a:ext cx="2395960" cy="0"/>
+                        </a:xfrm>
+                        <a:prstGeom prst="line">
+                          <a:avLst/>
+                        </a:prstGeom>
+                        <a:ln w="12700">
+                          <a:solidFill>
+                            <a:schemeClr val="tx1"/>
+                          </a:solidFill>
+                        </a:ln>
+                      </wps:spPr>
+                      <wps:style>
+                        <a:lnRef idx="2">
+                          <a:schemeClr val="accent1"/>
+                        </a:lnRef>
+                        <a:fillRef idx="0">
+                          <a:schemeClr val="accent1"/>
+                        </a:fillRef>
+                        <a:effectRef idx="1">
+                          <a:schemeClr val="accent1"/>
+                        </a:effectRef>
+                        <a:fontRef idx="minor">
+                          <a:schemeClr val="tx1"/>
+                        </a:fontRef>
+                      </wps:style>
+                      <wps:bodyPr/>
+                    </wps:wsp>
+                  </a:graphicData>
+                </a:graphic>
+                <wp14:sizeRelH relativeFrom="margin">
+                  <wp14:pctWidth>0</wp14:pctWidth>
+                </wp14:sizeRelH>
+                <wp14:sizeRelV relativeFrom="margin">
+                  <wp14:pctHeight>0</wp14:pctHeight>
+                </wp14:sizeRelV>
+              </wp:anchor>
+            </w:drawing>
+          </mc:Choice>
+          <mc:Fallback>
+            <w:pict>
+              <v:line w14:anchorId="2E579876" id="Conector reto 5" o:spid="_x0000_s1026" style="position:absolute;flip:y;z-index:251660288;visibility:visible;mso-wrap-style:square;mso-width-percent:0;mso-height-percent:0;mso-wrap-distance-left:9pt;mso-wrap-distance-top:0;mso-wrap-distance-right:9pt;mso-wrap-distance-bottom:0;mso-position-horizontal:left;mso-position-horizontal-relative:margin;mso-position-vertical:absolute;mso-position-vertical-relative:text;mso-width-percent:0;mso-height-percent:0;mso-width-relative:margin;mso-height-relative:margin" from="0,-2.5pt" to="188.65pt,-2.5pt" o:gfxdata="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" strokecolor="black [3213]" strokeweight="1pt">
+                <v:shadow on="t" color="black" opacity="24903f" origin=",.5" offset="0,.55556mm"/>
+                <w10:wrap anchorx="margin"/>
+              </v:line>
+            </w:pict>
+          </mc:Fallback>
+        </mc:AlternateContent>
+      </w:r>
+      <w:r>
+        <w:rPr>
+          <w:rFonts w:ascii="Times New Roman" w:hAnsi="Times New Roman" w:cs="Times New Roman"/>
+          <w:b/>
+          <w:sz w:val="40"/>
+          <w:szCs w:val="40"/>
+          <w:lang w:val="pt-BR"/>
+        </w:rPr>
+        <w:drawing>
+          <wp:anchor distT="0" distB="0" distL="114300" distR="114300" simplePos="0" relativeHeight="251659264" behindDoc="0" locked="0" layoutInCell="1" allowOverlap="1" wp14:anchorId="3703D563" wp14:editId="196B406E">
+            <wp:simplePos x="0" y="0"/>
+            <wp:positionH relativeFrom="margin">
+              <wp:posOffset>2485805</wp:posOffset>
+            </wp:positionH>
+            <wp:positionV relativeFrom="paragraph">
+              <wp:posOffset>-419100</wp:posOffset>
+            </wp:positionV>
+            <wp:extent cx="2165350" cy="769269"/>
+            <wp:effectExtent l="0" t="0" r="6350" b="0"/>
+            <wp:wrapNone/>
+            <wp:docPr id="4" name="Imagem 4"/>
+            <wp:cNvGraphicFramePr>
+              <a:graphicFrameLocks xmlns:a="http://schemas.openxmlformats.org/drawingml/2006/main" noChangeAspect="1"/>
+            </wp:cNvGraphicFramePr>
+            <a:graphic xmlns:a="http://schemas.openxmlformats.org/drawingml/2006/main">
+              <a:graphicData uri="http://schemas.openxmlformats.org/drawingml/2006/picture">
+                <pic:pic xmlns:pic="http://schemas.openxmlformats.org/drawingml/2006/picture">
+                  <pic:nvPicPr>
+                    <pic:cNvPr id="1" name=""/>
+                    <pic:cNvPicPr/>
+                  </pic:nvPicPr>
+                  <pic:blipFill>
+                    <a:blip r:embed="rId6">
+                      <a:extLst>
+                        <a:ext uri="{28A0092B-C50C-407E-A947-70E740481C1C}">
+                          <a14:useLocalDpi xmlns:a14="http://schemas.microsoft.com/office/drawing/2010/main" val="0"/>
+                        </a:ext>
+                      </a:extLst>
+                    </a:blip>
+                    <a:stretch>
+                      <a:fillRect/>
+                    </a:stretch>
+                  </pic:blipFill>
+                  <pic:spPr>
+                    <a:xfrm>
+                      <a:off x="0" y="0"/>
+                      <a:ext cx="2165350" cy="769269"/>
+                    </a:xfrm>
+                    <a:prstGeom prst="rect">
+                      <a:avLst/>
+                    </a:prstGeom>
+                  </pic:spPr>
+                </pic:pic>
+              </a:graphicData>
+            </a:graphic>
+            <wp14:sizeRelH relativeFrom="margin">
+              <wp14:pctWidth>0</wp14:pctWidth>
+            </wp14:sizeRelH>
+            <wp14:sizeRelV relativeFrom="margin">
+              <wp14:pctHeight>0</wp14:pctHeight>
+            </wp14:sizeRelV>
+          </wp:anchor>
+        </w:drawing>
+      </w:r>
+      <w:r>
+        <w:rPr>
+          <w:rFonts w:ascii="Times New Roman" w:hAnsi="Times New Roman" w:cs="Times New Roman"/>
+          <w:b/>
+          <w:sz w:val="40"/>
+          <w:szCs w:val="40"/>
+          <w:lang w:val="pt-BR"/>
+        </w:rPr>
+        <w:drawing>
+          <wp:anchor distT="0" distB="0" distL="114300" distR="114300" simplePos="0" relativeHeight="251658240" behindDoc="0" locked="0" layoutInCell="1" allowOverlap="1" wp14:anchorId="1E7E13AC" wp14:editId="25CEC4E5">
+            <wp:simplePos x="0" y="0"/>
+            <wp:positionH relativeFrom="margin">
+              <wp:align>right</wp:align>
+            </wp:positionH>
+            <wp:positionV relativeFrom="paragraph">
+              <wp:posOffset>-247650</wp:posOffset>
+            </wp:positionV>
+            <wp:extent cx="774700" cy="502773"/>
+            <wp:effectExtent l="0" t="0" r="6350" b="0"/>
+            <wp:wrapNone/>
+            <wp:docPr id="1" name="Imagem 1"/>
+            <wp:cNvGraphicFramePr>
+              <a:graphicFrameLocks xmlns:a="http://schemas.openxmlformats.org/drawingml/2006/main" noChangeAspect="1"/>
+            </wp:cNvGraphicFramePr>
+            <a:graphic xmlns:a="http://schemas.openxmlformats.org/drawingml/2006/main">
+              <a:graphicData uri="http://schemas.openxmlformats.org/drawingml/2006/picture">
+                <pic:pic xmlns:pic="http://schemas.openxmlformats.org/drawingml/2006/picture">
+                  <pic:nvPicPr>
+                    <pic:cNvPr id="1" name=""/>
+                    <pic:cNvPicPr/>
+                  </pic:nvPicPr>
+                  <pic:blipFill>
+                    <a:blip r:embed="rId7">
+                      <a:extLst>
+                        <a:ext uri="{28A0092B-C50C-407E-A947-70E740481C1C}">
+                          <a14:useLocalDpi xmlns:a14="http://schemas.microsoft.com/office/drawing/2010/main" val="0"/>
+                        </a:ext>
+                      </a:extLst>
+                    </a:blip>
+                    <a:stretch>
+                      <a:fillRect/>
+                    </a:stretch>
+                  </pic:blipFill>
+                  <pic:spPr>
+                    <a:xfrm>
+                      <a:off x="0" y="0"/>
+                      <a:ext cx="774700" cy="502773"/>
+                    </a:xfrm>
+                    <a:prstGeom prst="rect">
+                      <a:avLst/>
+                    </a:prstGeom>
+                  </pic:spPr>
+                </pic:pic>
+              </a:graphicData>
+            </a:graphic>
+            <wp14:sizeRelH relativeFrom="page">
+              <wp14:pctWidth>0</wp14:pctWidth>
+            </wp14:sizeRelH>
+            <wp14:sizeRelV relativeFrom="page">
+              <wp14:pctHeight>0</wp14:pctHeight>
+            </wp14:sizeRelV>
+          </wp:anchor>
+        </w:drawing>
+      </w:r>
+    </w:p>
+    <w:p>
+      <w:pPr>
+        <w:jc w:val="center"/>
+        <w:rPr>
+          <w:rFonts w:ascii="Times New Roman" w:hAnsi="Times New Roman" w:cs="Times New Roman"/>
+          <w:b/>
+          <w:sz w:val="32"/>
+          <w:szCs w:val="32"/>
+          <w:lang w:val="pt-BR"/>
+        </w:rPr>
+      </w:pPr>
+      <w:r>
+        <w:rPr>
+          <w:rFonts w:ascii="Times New Roman" w:hAnsi="Times New Roman" w:cs="Times New Roman"/>
+          <w:b/>
+          <w:sz w:val="32"/>
+          <w:szCs w:val="32"/>
           <w:lang w:val="pt-BR"/>
         </w:rPr>
         <w:t>TERMO DE REGULARIDADE PREVIDENCIÁRIA – CRP</w:t>
       </w:r>
+      <w:r>
+        <w:rPr>
+          <w:rFonts w:ascii="Times New Roman" w:hAnsi="Times New Roman" w:cs="Times New Roman"/>
+          <w:b/>
+          <w:sz w:val="32"/>
+          <w:szCs w:val="32"/>
+          <w:lang w:val="pt-BR"/>
+        </w:rPr>
+        <w:br/>
+      </w:r>
     </w:p>
     <w:p>
       <w:pPr>
         <w:rPr>
-          <w:lang w:val="pt-BR"/>
-        </w:rPr>
-      </w:pPr>
-    </w:p>
-    <w:p>
-      <w:pPr>
-        <w:rPr>
+          <w:rFonts w:ascii="Times New Roman" w:hAnsi="Times New Roman" w:cs="Times New Roman"/>
           <w:b/>
           <w:lang w:val="pt-BR"/>
         </w:rPr>
       </w:pPr>
       <w:r>
         <w:rPr>
+          <w:rFonts w:ascii="Times New Roman" w:hAnsi="Times New Roman" w:cs="Times New Roman"/>
           <w:b/>
           <w:lang w:val="pt-BR"/>
         </w:rPr>
@@ -44,11 +274,13 @@
     <w:p>
       <w:pPr>
         <w:rPr>
+          <w:rFonts w:ascii="Times New Roman" w:hAnsi="Times New Roman" w:cs="Times New Roman"/>
           <w:lang w:val="pt-BR"/>
         </w:rPr>
       </w:pPr>
       <w:r>
         <w:rPr>
+          <w:rFonts w:ascii="Times New Roman" w:hAnsi="Times New Roman" w:cs="Times New Roman"/>
           <w:lang w:val="pt-BR"/>
         </w:rPr>
         <w:t>1.1. Ente Federativo: {{ente}}</w:t>
@@ -57,11 +289,13 @@
     <w:p>
       <w:pPr>
         <w:rPr>
+          <w:rFonts w:ascii="Times New Roman" w:hAnsi="Times New Roman" w:cs="Times New Roman"/>
           <w:lang w:val="pt-BR"/>
         </w:rPr>
       </w:pPr>
       <w:r>
         <w:rPr>
+          <w:rFonts w:ascii="Times New Roman" w:hAnsi="Times New Roman" w:cs="Times New Roman"/>
           <w:lang w:val="pt-BR"/>
         </w:rPr>
         <w:t>1.2. CNPJ: {{</w:t>
@@ -69,6 +303,7 @@
       <w:proofErr w:type="spellStart"/>
       <w:r>
         <w:rPr>
+          <w:rFonts w:ascii="Times New Roman" w:hAnsi="Times New Roman" w:cs="Times New Roman"/>
           <w:lang w:val="pt-BR"/>
         </w:rPr>
         <w:t>cnpj</w:t>
@@ -76,6 +311,7 @@
       <w:proofErr w:type="spellEnd"/>
       <w:r>
         <w:rPr>
+          <w:rFonts w:ascii="Times New Roman" w:hAnsi="Times New Roman" w:cs="Times New Roman"/>
           <w:lang w:val="pt-BR"/>
         </w:rPr>
         <w:t>}}</w:t>
@@ -84,11 +320,13 @@
     <w:p>
       <w:pPr>
         <w:rPr>
+          <w:rFonts w:ascii="Times New Roman" w:hAnsi="Times New Roman" w:cs="Times New Roman"/>
           <w:lang w:val="pt-BR"/>
         </w:rPr>
       </w:pPr>
       <w:r>
         <w:rPr>
+          <w:rFonts w:ascii="Times New Roman" w:hAnsi="Times New Roman" w:cs="Times New Roman"/>
           <w:lang w:val="pt-BR"/>
         </w:rPr>
         <w:t>1.3. Unidade da Federação: {{uf}}</w:t>
@@ -97,11 +335,13 @@
     <w:p>
       <w:pPr>
         <w:rPr>
+          <w:rFonts w:ascii="Times New Roman" w:hAnsi="Times New Roman" w:cs="Times New Roman"/>
           <w:lang w:val="pt-BR"/>
         </w:rPr>
       </w:pPr>
       <w:r>
         <w:rPr>
+          <w:rFonts w:ascii="Times New Roman" w:hAnsi="Times New Roman" w:cs="Times New Roman"/>
           <w:lang w:val="pt-BR"/>
         </w:rPr>
         <w:t>1.4. Órgão Gestor do RPPS: {{</w:t>
@@ -109,6 +349,7 @@
       <w:proofErr w:type="spellStart"/>
       <w:r>
         <w:rPr>
+          <w:rFonts w:ascii="Times New Roman" w:hAnsi="Times New Roman" w:cs="Times New Roman"/>
           <w:lang w:val="pt-BR"/>
         </w:rPr>
         <w:t>orgaoGestor</w:t>
@@ -116,6 +357,7 @@
       <w:proofErr w:type="spellEnd"/>
       <w:r>
         <w:rPr>
+          <w:rFonts w:ascii="Times New Roman" w:hAnsi="Times New Roman" w:cs="Times New Roman"/>
           <w:lang w:val="pt-BR"/>
         </w:rPr>
         <w:t>}}</w:t>
@@ -124,6 +366,7 @@
     <w:p>
       <w:pPr>
         <w:rPr>
+          <w:rFonts w:ascii="Times New Roman" w:hAnsi="Times New Roman" w:cs="Times New Roman"/>
           <w:lang w:val="pt-BR"/>
         </w:rPr>
       </w:pPr>
@@ -131,26 +374,194 @@
     <w:p>
       <w:pPr>
         <w:rPr>
+          <w:rFonts w:ascii="Times New Roman" w:hAnsi="Times New Roman" w:cs="Times New Roman"/>
           <w:b/>
           <w:lang w:val="pt-BR"/>
         </w:rPr>
       </w:pPr>
       <w:r>
         <w:rPr>
+          <w:rFonts w:ascii="Times New Roman" w:hAnsi="Times New Roman" w:cs="Times New Roman"/>
           <w:b/>
           <w:lang w:val="pt-BR"/>
         </w:rPr>
-        <w:t>2. DO OBJETO</w:t>
+        <w:t>2. DADOS PESSOAIS</w:t>
       </w:r>
     </w:p>
     <w:p>
       <w:pPr>
         <w:rPr>
+          <w:rFonts w:ascii="Times New Roman" w:hAnsi="Times New Roman" w:cs="Times New Roman"/>
           <w:lang w:val="pt-BR"/>
         </w:rPr>
       </w:pPr>
       <w:r>
         <w:rPr>
+          <w:rFonts w:ascii="Times New Roman" w:hAnsi="Times New Roman" w:cs="Times New Roman"/>
+          <w:lang w:val="pt-BR"/>
+        </w:rPr>
+        <w:t>2.1. CPF: {{</w:t>
+      </w:r>
+      <w:proofErr w:type="spellStart"/>
+      <w:r>
+        <w:rPr>
+          <w:rFonts w:ascii="Times New Roman" w:hAnsi="Times New Roman" w:cs="Times New Roman"/>
+          <w:lang w:val="pt-BR"/>
+        </w:rPr>
+        <w:t>cpf</w:t>
+      </w:r>
+      <w:proofErr w:type="spellEnd"/>
+      <w:r>
+        <w:rPr>
+          <w:rFonts w:ascii="Times New Roman" w:hAnsi="Times New Roman" w:cs="Times New Roman"/>
+          <w:lang w:val="pt-BR"/>
+        </w:rPr>
+        <w:t>}}</w:t>
+      </w:r>
+    </w:p>
+    <w:p>
+      <w:pPr>
+        <w:rPr>
+          <w:rFonts w:ascii="Times New Roman" w:hAnsi="Times New Roman" w:cs="Times New Roman"/>
+          <w:lang w:val="pt-BR"/>
+        </w:rPr>
+      </w:pPr>
+      <w:r>
+        <w:rPr>
+          <w:rFonts w:ascii="Times New Roman" w:hAnsi="Times New Roman" w:cs="Times New Roman"/>
+          <w:lang w:val="pt-BR"/>
+        </w:rPr>
+        <w:t>2.2. Nome: {{nome}}</w:t>
+      </w:r>
+    </w:p>
+    <w:p>
+      <w:pPr>
+        <w:rPr>
+          <w:rFonts w:ascii="Times New Roman" w:hAnsi="Times New Roman" w:cs="Times New Roman"/>
+          <w:lang w:val="pt-BR"/>
+        </w:rPr>
+      </w:pPr>
+      <w:r>
+        <w:rPr>
+          <w:rFonts w:ascii="Times New Roman" w:hAnsi="Times New Roman" w:cs="Times New Roman"/>
+          <w:lang w:val="pt-BR"/>
+        </w:rPr>
+        <w:t>2.3. Telefone: {{telefone}}</w:t>
+      </w:r>
+    </w:p>
+    <w:p>
+      <w:pPr>
+        <w:rPr>
+          <w:rFonts w:ascii="Times New Roman" w:hAnsi="Times New Roman" w:cs="Times New Roman"/>
+          <w:lang w:val="pt-BR"/>
+        </w:rPr>
+      </w:pPr>
+      <w:r>
+        <w:rPr>
+          <w:rFonts w:ascii="Times New Roman" w:hAnsi="Times New Roman" w:cs="Times New Roman"/>
+          <w:lang w:val="pt-BR"/>
+        </w:rPr>
+        <w:t xml:space="preserve">2.4. </w:t>
+      </w:r>
+      <w:proofErr w:type="spellStart"/>
+      <w:r>
+        <w:rPr>
+          <w:rFonts w:ascii="Times New Roman" w:hAnsi="Times New Roman" w:cs="Times New Roman"/>
+          <w:lang w:val="pt-BR"/>
+        </w:rPr>
+        <w:t>Email</w:t>
+      </w:r>
+      <w:proofErr w:type="spellEnd"/>
+      <w:r>
+        <w:rPr>
+          <w:rFonts w:ascii="Times New Roman" w:hAnsi="Times New Roman" w:cs="Times New Roman"/>
+          <w:lang w:val="pt-BR"/>
+        </w:rPr>
+        <w:t>: {{</w:t>
+      </w:r>
+      <w:proofErr w:type="spellStart"/>
+      <w:r>
+        <w:rPr>
+          <w:rFonts w:ascii="Times New Roman" w:hAnsi="Times New Roman" w:cs="Times New Roman"/>
+          <w:lang w:val="pt-BR"/>
+        </w:rPr>
+        <w:t>email</w:t>
+      </w:r>
+      <w:proofErr w:type="spellEnd"/>
+      <w:r>
+        <w:rPr>
+          <w:rFonts w:ascii="Times New Roman" w:hAnsi="Times New Roman" w:cs="Times New Roman"/>
+          <w:lang w:val="pt-BR"/>
+        </w:rPr>
+        <w:t>}}</w:t>
+      </w:r>
+    </w:p>
+    <w:p>
+      <w:pPr>
+        <w:rPr>
+          <w:rFonts w:ascii="Times New Roman" w:hAnsi="Times New Roman" w:cs="Times New Roman"/>
+          <w:lang w:val="pt-BR"/>
+        </w:rPr>
+      </w:pPr>
+      <w:r>
+        <w:rPr>
+          <w:rFonts w:ascii="Times New Roman" w:hAnsi="Times New Roman" w:cs="Times New Roman"/>
+          <w:lang w:val="pt-BR"/>
+        </w:rPr>
+        <w:t>2.5. Endereço: {{</w:t>
+      </w:r>
+      <w:proofErr w:type="spellStart"/>
+      <w:r>
+        <w:rPr>
+          <w:rFonts w:ascii="Times New Roman" w:hAnsi="Times New Roman" w:cs="Times New Roman"/>
+          <w:lang w:val="pt-BR"/>
+        </w:rPr>
+        <w:t>endereco</w:t>
+      </w:r>
+      <w:proofErr w:type="spellEnd"/>
+      <w:r>
+        <w:rPr>
+          <w:rFonts w:ascii="Times New Roman" w:hAnsi="Times New Roman" w:cs="Times New Roman"/>
+          <w:lang w:val="pt-BR"/>
+        </w:rPr>
+        <w:t>}}</w:t>
+      </w:r>
+    </w:p>
+    <w:p>
+      <w:pPr>
+        <w:rPr>
+          <w:rFonts w:ascii="Times New Roman" w:hAnsi="Times New Roman" w:cs="Times New Roman"/>
+          <w:lang w:val="pt-BR"/>
+        </w:rPr>
+      </w:pPr>
+    </w:p>
+    <w:p>
+      <w:pPr>
+        <w:rPr>
+          <w:rFonts w:ascii="Times New Roman" w:hAnsi="Times New Roman" w:cs="Times New Roman"/>
+          <w:b/>
+          <w:lang w:val="pt-BR"/>
+        </w:rPr>
+      </w:pPr>
+      <w:r>
+        <w:rPr>
+          <w:rFonts w:ascii="Times New Roman" w:hAnsi="Times New Roman" w:cs="Times New Roman"/>
+          <w:b/>
+          <w:lang w:val="pt-BR"/>
+        </w:rPr>
+        <w:t>3. DO OBJETO</w:t>
+      </w:r>
+    </w:p>
+    <w:p>
+      <w:pPr>
+        <w:rPr>
+          <w:rFonts w:ascii="Times New Roman" w:hAnsi="Times New Roman" w:cs="Times New Roman"/>
+          <w:lang w:val="pt-BR"/>
+        </w:rPr>
+      </w:pPr>
+      <w:r>
+        <w:rPr>
+          <w:rFonts w:ascii="Times New Roman" w:hAnsi="Times New Roman" w:cs="Times New Roman"/>
           <w:lang w:val="pt-BR"/>
         </w:rPr>
         <w:t>O presente Termo tem por objeto atestar a regularidade previdenciária do Regime Próprio de Previdência Social (RPPS) referido no item 1, com vistas à emissão da Certidão de Regularidade Previdenciária (CRP), conforme disposto no art. 8º, § 1º, da Lei 10.887/2004 e na Portaria MPS nº 403/2016.</w:t>
@@ -159,6 +570,7 @@
     <w:p>
       <w:pPr>
         <w:rPr>
+          <w:rFonts w:ascii="Times New Roman" w:hAnsi="Times New Roman" w:cs="Times New Roman"/>
           <w:lang w:val="pt-BR"/>
         </w:rPr>
       </w:pPr>
@@ -166,72 +578,83 @@
     <w:p>
       <w:pPr>
         <w:rPr>
+          <w:rFonts w:ascii="Times New Roman" w:hAnsi="Times New Roman" w:cs="Times New Roman"/>
           <w:b/>
           <w:lang w:val="pt-BR"/>
         </w:rPr>
       </w:pPr>
       <w:r>
         <w:rPr>
+          <w:rFonts w:ascii="Times New Roman" w:hAnsi="Times New Roman" w:cs="Times New Roman"/>
           <w:b/>
           <w:lang w:val="pt-BR"/>
         </w:rPr>
-        <w:t>3. FUNDAMENTAÇÃO LEGAL</w:t>
+        <w:t>4. FUNDAMENTAÇÃO LEGAL</w:t>
       </w:r>
     </w:p>
     <w:p>
       <w:pPr>
         <w:rPr>
+          <w:rFonts w:ascii="Times New Roman" w:hAnsi="Times New Roman" w:cs="Times New Roman"/>
           <w:lang w:val="pt-BR"/>
         </w:rPr>
       </w:pPr>
       <w:r>
         <w:rPr>
+          <w:rFonts w:ascii="Times New Roman" w:hAnsi="Times New Roman" w:cs="Times New Roman"/>
           <w:lang w:val="pt-BR"/>
         </w:rPr>
-        <w:t>3.1. Constituição Federal, art. 40, § 1º, inciso III, alíneas “a” e “b”.</w:t>
+        <w:t>4.1. Constituição Federal, art. 40, § 1º, inciso III, alíneas “a” e “b”.</w:t>
       </w:r>
     </w:p>
     <w:p>
       <w:pPr>
         <w:rPr>
+          <w:rFonts w:ascii="Times New Roman" w:hAnsi="Times New Roman" w:cs="Times New Roman"/>
           <w:lang w:val="pt-BR"/>
         </w:rPr>
       </w:pPr>
       <w:r>
         <w:rPr>
+          <w:rFonts w:ascii="Times New Roman" w:hAnsi="Times New Roman" w:cs="Times New Roman"/>
           <w:lang w:val="pt-BR"/>
         </w:rPr>
-        <w:t>3.2. Lei Complementar nº 101/2000 (Lei de Responsabilidade Fiscal), art. 55.</w:t>
+        <w:t>4.2. Lei Complementar nº 101/2000 (Lei de Responsabilidade Fiscal), art. 55.</w:t>
       </w:r>
     </w:p>
     <w:p>
       <w:pPr>
         <w:rPr>
+          <w:rFonts w:ascii="Times New Roman" w:hAnsi="Times New Roman" w:cs="Times New Roman"/>
           <w:lang w:val="pt-BR"/>
         </w:rPr>
       </w:pPr>
       <w:r>
         <w:rPr>
+          <w:rFonts w:ascii="Times New Roman" w:hAnsi="Times New Roman" w:cs="Times New Roman"/>
           <w:lang w:val="pt-BR"/>
         </w:rPr>
-        <w:t>3.3. Lei nº 10.887/2004, art. 8º e seguintes.</w:t>
+        <w:t>4.3. Lei nº 10.887/2004, art. 8º e seguintes.</w:t>
       </w:r>
     </w:p>
     <w:p>
       <w:pPr>
         <w:rPr>
+          <w:rFonts w:ascii="Times New Roman" w:hAnsi="Times New Roman" w:cs="Times New Roman"/>
           <w:lang w:val="pt-BR"/>
         </w:rPr>
       </w:pPr>
       <w:r>
         <w:rPr>
+          <w:rFonts w:ascii="Times New Roman" w:hAnsi="Times New Roman" w:cs="Times New Roman"/>
           <w:lang w:val="pt-BR"/>
         </w:rPr>
-        <w:t xml:space="preserve">3.4. Portaria MPS nº 403/2016, </w:t>
+        <w:t xml:space="preserve">4.4. Portaria MPS nº 403/2016, </w:t>
       </w:r>
       <w:proofErr w:type="spellStart"/>
       <w:r>
         <w:rPr>
+          <w:rFonts w:ascii="Times New Roman" w:hAnsi="Times New Roman" w:cs="Times New Roman"/>
           <w:lang w:val="pt-BR"/>
         </w:rPr>
         <w:t>arts</w:t>
@@ -239,6 +662,7 @@
       <w:proofErr w:type="spellEnd"/>
       <w:r>
         <w:rPr>
+          <w:rFonts w:ascii="Times New Roman" w:hAnsi="Times New Roman" w:cs="Times New Roman"/>
           <w:lang w:val="pt-BR"/>
         </w:rPr>
         <w:t>. 2º e 3º.</w:t>
@@ -246,34 +670,260 @@
     </w:p>
     <w:p>
       <w:pPr>
+        <w:jc w:val="center"/>
         <w:rPr>
+          <w:rFonts w:ascii="Times New Roman" w:hAnsi="Times New Roman" w:cs="Times New Roman"/>
+          <w:b/>
+          <w:sz w:val="40"/>
+          <w:szCs w:val="40"/>
           <w:lang w:val="pt-BR"/>
         </w:rPr>
       </w:pPr>
+      <w:r>
+        <w:rPr>
+          <w:rFonts w:ascii="Times New Roman" w:hAnsi="Times New Roman" w:cs="Times New Roman"/>
+          <w:b/>
+          <w:noProof/>
+          <w:sz w:val="40"/>
+          <w:szCs w:val="40"/>
+          <w:lang w:val="pt-BR" w:eastAsia="pt-BR"/>
+        </w:rPr>
+        <w:lastRenderedPageBreak/>
+        <mc:AlternateContent>
+          <mc:Choice Requires="wps">
+            <w:drawing>
+              <wp:anchor distT="0" distB="0" distL="114300" distR="114300" simplePos="0" relativeHeight="251672576" behindDoc="0" locked="0" layoutInCell="1" allowOverlap="1" wp14:anchorId="55799C88" wp14:editId="3576DF87">
+                <wp:simplePos x="0" y="0"/>
+                <wp:positionH relativeFrom="margin">
+                  <wp:align>left</wp:align>
+                </wp:positionH>
+                <wp:positionV relativeFrom="paragraph">
+                  <wp:posOffset>-31621</wp:posOffset>
+                </wp:positionV>
+                <wp:extent cx="2395960" cy="0"/>
+                <wp:effectExtent l="38100" t="38100" r="61595" b="95250"/>
+                <wp:wrapNone/>
+                <wp:docPr id="12" name="Conector reto 12"/>
+                <wp:cNvGraphicFramePr/>
+                <a:graphic xmlns:a="http://schemas.openxmlformats.org/drawingml/2006/main">
+                  <a:graphicData uri="http://schemas.microsoft.com/office/word/2010/wordprocessingShape">
+                    <wps:wsp>
+                      <wps:cNvCnPr/>
+                      <wps:spPr>
+                        <a:xfrm flipV="1">
+                          <a:off x="0" y="0"/>
+                          <a:ext cx="2395960" cy="0"/>
+                        </a:xfrm>
+                        <a:prstGeom prst="line">
+                          <a:avLst/>
+                        </a:prstGeom>
+                        <a:ln w="12700">
+                          <a:solidFill>
+                            <a:schemeClr val="tx1"/>
+                          </a:solidFill>
+                        </a:ln>
+                      </wps:spPr>
+                      <wps:style>
+                        <a:lnRef idx="2">
+                          <a:schemeClr val="accent1"/>
+                        </a:lnRef>
+                        <a:fillRef idx="0">
+                          <a:schemeClr val="accent1"/>
+                        </a:fillRef>
+                        <a:effectRef idx="1">
+                          <a:schemeClr val="accent1"/>
+                        </a:effectRef>
+                        <a:fontRef idx="minor">
+                          <a:schemeClr val="tx1"/>
+                        </a:fontRef>
+                      </wps:style>
+                      <wps:bodyPr/>
+                    </wps:wsp>
+                  </a:graphicData>
+                </a:graphic>
+                <wp14:sizeRelH relativeFrom="margin">
+                  <wp14:pctWidth>0</wp14:pctWidth>
+                </wp14:sizeRelH>
+                <wp14:sizeRelV relativeFrom="margin">
+                  <wp14:pctHeight>0</wp14:pctHeight>
+                </wp14:sizeRelV>
+              </wp:anchor>
+            </w:drawing>
+          </mc:Choice>
+          <mc:Fallback>
+            <w:pict>
+              <v:line w14:anchorId="4CC86076" id="Conector reto 12" o:spid="_x0000_s1026" style="position:absolute;flip:y;z-index:251672576;visibility:visible;mso-wrap-style:square;mso-width-percent:0;mso-height-percent:0;mso-wrap-distance-left:9pt;mso-wrap-distance-top:0;mso-wrap-distance-right:9pt;mso-wrap-distance-bottom:0;mso-position-horizontal:left;mso-position-horizontal-relative:margin;mso-position-vertical:absolute;mso-position-vertical-relative:text;mso-width-percent:0;mso-height-percent:0;mso-width-relative:margin;mso-height-relative:margin" from="0,-2.5pt" to="188.65pt,-2.5pt" o:gfxdata="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" strokecolor="black [3213]" strokeweight="1pt">
+                <v:shadow on="t" color="black" opacity="24903f" origin=",.5" offset="0,.55556mm"/>
+                <w10:wrap anchorx="margin"/>
+              </v:line>
+            </w:pict>
+          </mc:Fallback>
+        </mc:AlternateContent>
+      </w:r>
+      <w:r>
+        <w:rPr>
+          <w:rFonts w:ascii="Times New Roman" w:hAnsi="Times New Roman" w:cs="Times New Roman"/>
+          <w:b/>
+          <w:sz w:val="40"/>
+          <w:szCs w:val="40"/>
+          <w:lang w:val="pt-BR"/>
+        </w:rPr>
+        <w:drawing>
+          <wp:anchor distT="0" distB="0" distL="114300" distR="114300" simplePos="0" relativeHeight="251671552" behindDoc="0" locked="0" layoutInCell="1" allowOverlap="1" wp14:anchorId="2C6A1AE1" wp14:editId="7D960599">
+            <wp:simplePos x="0" y="0"/>
+            <wp:positionH relativeFrom="margin">
+              <wp:posOffset>2485805</wp:posOffset>
+            </wp:positionH>
+            <wp:positionV relativeFrom="paragraph">
+              <wp:posOffset>-419100</wp:posOffset>
+            </wp:positionV>
+            <wp:extent cx="2165350" cy="769269"/>
+            <wp:effectExtent l="0" t="0" r="6350" b="0"/>
+            <wp:wrapNone/>
+            <wp:docPr id="13" name="Imagem 13"/>
+            <wp:cNvGraphicFramePr>
+              <a:graphicFrameLocks xmlns:a="http://schemas.openxmlformats.org/drawingml/2006/main" noChangeAspect="1"/>
+            </wp:cNvGraphicFramePr>
+            <a:graphic xmlns:a="http://schemas.openxmlformats.org/drawingml/2006/main">
+              <a:graphicData uri="http://schemas.openxmlformats.org/drawingml/2006/picture">
+                <pic:pic xmlns:pic="http://schemas.openxmlformats.org/drawingml/2006/picture">
+                  <pic:nvPicPr>
+                    <pic:cNvPr id="1" name=""/>
+                    <pic:cNvPicPr/>
+                  </pic:nvPicPr>
+                  <pic:blipFill>
+                    <a:blip r:embed="rId6">
+                      <a:extLst>
+                        <a:ext uri="{28A0092B-C50C-407E-A947-70E740481C1C}">
+                          <a14:useLocalDpi xmlns:a14="http://schemas.microsoft.com/office/drawing/2010/main" val="0"/>
+                        </a:ext>
+                      </a:extLst>
+                    </a:blip>
+                    <a:stretch>
+                      <a:fillRect/>
+                    </a:stretch>
+                  </pic:blipFill>
+                  <pic:spPr>
+                    <a:xfrm>
+                      <a:off x="0" y="0"/>
+                      <a:ext cx="2165350" cy="769269"/>
+                    </a:xfrm>
+                    <a:prstGeom prst="rect">
+                      <a:avLst/>
+                    </a:prstGeom>
+                  </pic:spPr>
+                </pic:pic>
+              </a:graphicData>
+            </a:graphic>
+            <wp14:sizeRelH relativeFrom="margin">
+              <wp14:pctWidth>0</wp14:pctWidth>
+            </wp14:sizeRelH>
+            <wp14:sizeRelV relativeFrom="margin">
+              <wp14:pctHeight>0</wp14:pctHeight>
+            </wp14:sizeRelV>
+          </wp:anchor>
+        </w:drawing>
+      </w:r>
+      <w:r>
+        <w:rPr>
+          <w:rFonts w:ascii="Times New Roman" w:hAnsi="Times New Roman" w:cs="Times New Roman"/>
+          <w:b/>
+          <w:sz w:val="40"/>
+          <w:szCs w:val="40"/>
+          <w:lang w:val="pt-BR"/>
+        </w:rPr>
+        <w:drawing>
+          <wp:anchor distT="0" distB="0" distL="114300" distR="114300" simplePos="0" relativeHeight="251670528" behindDoc="0" locked="0" layoutInCell="1" allowOverlap="1" wp14:anchorId="7F61B2F1" wp14:editId="621ACB33">
+            <wp:simplePos x="0" y="0"/>
+            <wp:positionH relativeFrom="margin">
+              <wp:align>right</wp:align>
+            </wp:positionH>
+            <wp:positionV relativeFrom="paragraph">
+              <wp:posOffset>-247650</wp:posOffset>
+            </wp:positionV>
+            <wp:extent cx="774700" cy="502773"/>
+            <wp:effectExtent l="0" t="0" r="6350" b="0"/>
+            <wp:wrapNone/>
+            <wp:docPr id="14" name="Imagem 14"/>
+            <wp:cNvGraphicFramePr>
+              <a:graphicFrameLocks xmlns:a="http://schemas.openxmlformats.org/drawingml/2006/main" noChangeAspect="1"/>
+            </wp:cNvGraphicFramePr>
+            <a:graphic xmlns:a="http://schemas.openxmlformats.org/drawingml/2006/main">
+              <a:graphicData uri="http://schemas.openxmlformats.org/drawingml/2006/picture">
+                <pic:pic xmlns:pic="http://schemas.openxmlformats.org/drawingml/2006/picture">
+                  <pic:nvPicPr>
+                    <pic:cNvPr id="1" name=""/>
+                    <pic:cNvPicPr/>
+                  </pic:nvPicPr>
+                  <pic:blipFill>
+                    <a:blip r:embed="rId7">
+                      <a:extLst>
+                        <a:ext uri="{28A0092B-C50C-407E-A947-70E740481C1C}">
+                          <a14:useLocalDpi xmlns:a14="http://schemas.microsoft.com/office/drawing/2010/main" val="0"/>
+                        </a:ext>
+                      </a:extLst>
+                    </a:blip>
+                    <a:stretch>
+                      <a:fillRect/>
+                    </a:stretch>
+                  </pic:blipFill>
+                  <pic:spPr>
+                    <a:xfrm>
+                      <a:off x="0" y="0"/>
+                      <a:ext cx="774700" cy="502773"/>
+                    </a:xfrm>
+                    <a:prstGeom prst="rect">
+                      <a:avLst/>
+                    </a:prstGeom>
+                  </pic:spPr>
+                </pic:pic>
+              </a:graphicData>
+            </a:graphic>
+            <wp14:sizeRelH relativeFrom="page">
+              <wp14:pctWidth>0</wp14:pctWidth>
+            </wp14:sizeRelH>
+            <wp14:sizeRelV relativeFrom="page">
+              <wp14:pctHeight>0</wp14:pctHeight>
+            </wp14:sizeRelV>
+          </wp:anchor>
+        </w:drawing>
+      </w:r>
     </w:p>
     <w:p>
       <w:pPr>
         <w:rPr>
+          <w:rFonts w:ascii="Times New Roman" w:hAnsi="Times New Roman" w:cs="Times New Roman"/>
+          <w:lang w:val="pt-BR"/>
+        </w:rPr>
+      </w:pPr>
+    </w:p>
+    <w:p>
+      <w:pPr>
+        <w:rPr>
+          <w:rFonts w:ascii="Times New Roman" w:hAnsi="Times New Roman" w:cs="Times New Roman"/>
           <w:b/>
           <w:lang w:val="pt-BR"/>
         </w:rPr>
       </w:pPr>
       <w:r>
         <w:rPr>
+          <w:rFonts w:ascii="Times New Roman" w:hAnsi="Times New Roman" w:cs="Times New Roman"/>
           <w:b/>
           <w:lang w:val="pt-BR"/>
         </w:rPr>
-        <w:t>4. CRITÉRIOS</w:t>
+        <w:t>5. CRITÉRIOS</w:t>
       </w:r>
     </w:p>
     <w:p>
       <w:pPr>
         <w:rPr>
+          <w:rFonts w:ascii="Times New Roman" w:hAnsi="Times New Roman" w:cs="Times New Roman"/>
           <w:lang w:val="pt-BR"/>
         </w:rPr>
       </w:pPr>
       <w:r>
         <w:rPr>
+          <w:rFonts w:ascii="Times New Roman" w:hAnsi="Times New Roman" w:cs="Times New Roman"/>
           <w:lang w:val="pt-BR"/>
         </w:rPr>
         <w:t>{{#</w:t>
@@ -281,6 +931,7 @@
       <w:proofErr w:type="spellStart"/>
       <w:r>
         <w:rPr>
+          <w:rFonts w:ascii="Times New Roman" w:hAnsi="Times New Roman" w:cs="Times New Roman"/>
           <w:lang w:val="pt-BR"/>
         </w:rPr>
         <w:t>criterios</w:t>
@@ -288,6 +939,7 @@
       <w:proofErr w:type="spellEnd"/>
       <w:r>
         <w:rPr>
+          <w:rFonts w:ascii="Times New Roman" w:hAnsi="Times New Roman" w:cs="Times New Roman"/>
           <w:lang w:val="pt-BR"/>
         </w:rPr>
         <w:t>}}</w:t>
@@ -296,11 +948,13 @@
     <w:p>
       <w:pPr>
         <w:rPr>
+          <w:rFonts w:ascii="Times New Roman" w:hAnsi="Times New Roman" w:cs="Times New Roman"/>
           <w:lang w:val="pt-BR"/>
         </w:rPr>
       </w:pPr>
       <w:r>
         <w:rPr>
+          <w:rFonts w:ascii="Times New Roman" w:hAnsi="Times New Roman" w:cs="Times New Roman"/>
           <w:lang w:val="pt-BR"/>
         </w:rPr>
         <w:t>• {{.}}</w:t>
@@ -309,11 +963,13 @@
     <w:p>
       <w:pPr>
         <w:rPr>
+          <w:rFonts w:ascii="Times New Roman" w:hAnsi="Times New Roman" w:cs="Times New Roman"/>
           <w:lang w:val="pt-BR"/>
         </w:rPr>
       </w:pPr>
       <w:r>
         <w:rPr>
+          <w:rFonts w:ascii="Times New Roman" w:hAnsi="Times New Roman" w:cs="Times New Roman"/>
           <w:lang w:val="pt-BR"/>
         </w:rPr>
         <w:t>{{/</w:t>
@@ -321,6 +977,7 @@
       <w:proofErr w:type="spellStart"/>
       <w:r>
         <w:rPr>
+          <w:rFonts w:ascii="Times New Roman" w:hAnsi="Times New Roman" w:cs="Times New Roman"/>
           <w:lang w:val="pt-BR"/>
         </w:rPr>
         <w:t>criterios</w:t>
@@ -328,6 +985,7 @@
       <w:proofErr w:type="spellEnd"/>
       <w:r>
         <w:rPr>
+          <w:rFonts w:ascii="Times New Roman" w:hAnsi="Times New Roman" w:cs="Times New Roman"/>
           <w:lang w:val="pt-BR"/>
         </w:rPr>
         <w:t>}}</w:t>
@@ -336,6 +994,7 @@
     <w:p>
       <w:pPr>
         <w:rPr>
+          <w:rFonts w:ascii="Times New Roman" w:hAnsi="Times New Roman" w:cs="Times New Roman"/>
           <w:lang w:val="pt-BR"/>
         </w:rPr>
       </w:pPr>
@@ -343,53 +1002,60 @@
     <w:p>
       <w:pPr>
         <w:rPr>
+          <w:rFonts w:ascii="Times New Roman" w:hAnsi="Times New Roman" w:cs="Times New Roman"/>
           <w:b/>
           <w:lang w:val="pt-BR"/>
         </w:rPr>
       </w:pPr>
       <w:r>
         <w:rPr>
+          <w:rFonts w:ascii="Times New Roman" w:hAnsi="Times New Roman" w:cs="Times New Roman"/>
           <w:b/>
           <w:lang w:val="pt-BR"/>
         </w:rPr>
-        <w:t>5. DAS DECLARAÇÕES</w:t>
+        <w:t>6. DAS DECLARAÇÕES</w:t>
       </w:r>
     </w:p>
     <w:p>
       <w:pPr>
         <w:rPr>
+          <w:rFonts w:ascii="Times New Roman" w:hAnsi="Times New Roman" w:cs="Times New Roman"/>
           <w:lang w:val="pt-BR"/>
         </w:rPr>
       </w:pPr>
       <w:r>
         <w:rPr>
+          <w:rFonts w:ascii="Times New Roman" w:hAnsi="Times New Roman" w:cs="Times New Roman"/>
           <w:lang w:val="pt-BR"/>
         </w:rPr>
-        <w:t>5.1. Declara-se que o Ente Federativo acima identificado:</w:t>
+        <w:t>6.1. Declara-se que o Ente Federativo acima identificado:</w:t>
       </w:r>
     </w:p>
     <w:p>
       <w:pPr>
         <w:rPr>
+          <w:rFonts w:ascii="Times New Roman" w:hAnsi="Times New Roman" w:cs="Times New Roman"/>
           <w:lang w:val="pt-BR"/>
         </w:rPr>
       </w:pPr>
       <w:r>
         <w:rPr>
+          <w:rFonts w:ascii="Times New Roman" w:hAnsi="Times New Roman" w:cs="Times New Roman"/>
           <w:lang w:val="pt-BR"/>
         </w:rPr>
-        <w:lastRenderedPageBreak/>
         <w:t>- Está adimplente com todas as obrigações previdenciárias relativas ao RPPS, inclusive recolhimento de contribuições patronais e repasses destinados à manutenção do Fundo Previdenciário;</w:t>
       </w:r>
     </w:p>
     <w:p>
       <w:pPr>
         <w:rPr>
+          <w:rFonts w:ascii="Times New Roman" w:hAnsi="Times New Roman" w:cs="Times New Roman"/>
           <w:lang w:val="pt-BR"/>
         </w:rPr>
       </w:pPr>
       <w:r>
         <w:rPr>
+          <w:rFonts w:ascii="Times New Roman" w:hAnsi="Times New Roman" w:cs="Times New Roman"/>
           <w:lang w:val="pt-BR"/>
         </w:rPr>
         <w:t>- Encontra-se em dia com a apresentação dos Demonstrativos de Informações Previdenciárias (DIP) e dos Demonstrativos de Repasses (DPR) exigidos pelos órgãos de controle, na forma e nos prazos legais;</w:t>
@@ -398,11 +1064,13 @@
     <w:p>
       <w:pPr>
         <w:rPr>
+          <w:rFonts w:ascii="Times New Roman" w:hAnsi="Times New Roman" w:cs="Times New Roman"/>
           <w:lang w:val="pt-BR"/>
         </w:rPr>
       </w:pPr>
       <w:r>
         <w:rPr>
+          <w:rFonts w:ascii="Times New Roman" w:hAnsi="Times New Roman" w:cs="Times New Roman"/>
           <w:lang w:val="pt-BR"/>
         </w:rPr>
         <w:t>- Não possui passivos previdenciários em aberto que impeçam a concessão da Certidão de Regularidade Previdenciária.</w:t>
@@ -411,6 +1079,7 @@
     <w:p>
       <w:pPr>
         <w:rPr>
+          <w:rFonts w:ascii="Times New Roman" w:hAnsi="Times New Roman" w:cs="Times New Roman"/>
           <w:lang w:val="pt-BR"/>
         </w:rPr>
       </w:pPr>
@@ -418,34 +1087,39 @@
     <w:p>
       <w:pPr>
         <w:rPr>
+          <w:rFonts w:ascii="Times New Roman" w:hAnsi="Times New Roman" w:cs="Times New Roman"/>
           <w:b/>
           <w:lang w:val="pt-BR"/>
         </w:rPr>
       </w:pPr>
       <w:r>
         <w:rPr>
+          <w:rFonts w:ascii="Times New Roman" w:hAnsi="Times New Roman" w:cs="Times New Roman"/>
           <w:b/>
           <w:lang w:val="pt-BR"/>
         </w:rPr>
-        <w:t>6. VIGÊNCIA DA CERTIDÃO</w:t>
+        <w:t>7. VIGÊNCIA DA CERTIDÃO</w:t>
       </w:r>
     </w:p>
     <w:p>
       <w:pPr>
         <w:rPr>
+          <w:rFonts w:ascii="Times New Roman" w:hAnsi="Times New Roman" w:cs="Times New Roman"/>
           <w:lang w:val="pt-BR"/>
         </w:rPr>
       </w:pPr>
       <w:r>
         <w:rPr>
+          <w:rFonts w:ascii="Times New Roman" w:hAnsi="Times New Roman" w:cs="Times New Roman"/>
           <w:lang w:val="pt-BR"/>
         </w:rPr>
-        <w:t>6.1. A Certidão de Regularidade Previdenciária (CRP) emitida com base neste Termo terá validade de 90 (noventa) dias, contados da data de sua assinatura.</w:t>
+        <w:t>7.1. A Certidão de Regularidade Previdenciária (CRP) emitida com base neste Termo terá validade de 90 (noventa) dias, contados da data de sua assinatura.</w:t>
       </w:r>
     </w:p>
     <w:p>
       <w:pPr>
         <w:rPr>
+          <w:rFonts w:ascii="Times New Roman" w:hAnsi="Times New Roman" w:cs="Times New Roman"/>
           <w:lang w:val="pt-BR"/>
         </w:rPr>
       </w:pPr>
@@ -453,47 +1127,54 @@
     <w:p>
       <w:pPr>
         <w:rPr>
+          <w:rFonts w:ascii="Times New Roman" w:hAnsi="Times New Roman" w:cs="Times New Roman"/>
           <w:b/>
           <w:lang w:val="pt-BR"/>
         </w:rPr>
       </w:pPr>
       <w:r>
         <w:rPr>
+          <w:rFonts w:ascii="Times New Roman" w:hAnsi="Times New Roman" w:cs="Times New Roman"/>
           <w:b/>
           <w:lang w:val="pt-BR"/>
         </w:rPr>
-        <w:t>7. DISPOSIÇÕES GERAIS</w:t>
+        <w:t>8. DISPOSIÇÕES GERAIS</w:t>
       </w:r>
     </w:p>
     <w:p>
       <w:pPr>
         <w:rPr>
+          <w:rFonts w:ascii="Times New Roman" w:hAnsi="Times New Roman" w:cs="Times New Roman"/>
           <w:lang w:val="pt-BR"/>
         </w:rPr>
       </w:pPr>
       <w:r>
         <w:rPr>
+          <w:rFonts w:ascii="Times New Roman" w:hAnsi="Times New Roman" w:cs="Times New Roman"/>
           <w:lang w:val="pt-BR"/>
         </w:rPr>
-        <w:t>7.1. O presente Termo não exime o Ente Federativo de futuras obrigações, tampouco de cumprir requisitos adicionais exigidos por legislação ou instruções normativas supervenientes.</w:t>
+        <w:t>8.1. O presente Termo não exime o Ente Federativo de futuras obrigações, tampouco de cumprir requisitos adicionais exigidos por legislação ou instruções normativas supervenientes.</w:t>
       </w:r>
     </w:p>
     <w:p>
       <w:pPr>
         <w:rPr>
+          <w:rFonts w:ascii="Times New Roman" w:hAnsi="Times New Roman" w:cs="Times New Roman"/>
           <w:lang w:val="pt-BR"/>
         </w:rPr>
       </w:pPr>
       <w:r>
         <w:rPr>
+          <w:rFonts w:ascii="Times New Roman" w:hAnsi="Times New Roman" w:cs="Times New Roman"/>
           <w:lang w:val="pt-BR"/>
         </w:rPr>
-        <w:t>7.2. Eventuais irregularidades constatadas poderão ensejar a cassação ou não renovação da Certidão de Regularidade Previdenciária.</w:t>
+        <w:t>8.2. Eventuais irregularidades constatadas poderão ensejar a cassação ou não renovação da Certidão de Regularidade Previdenciária.</w:t>
       </w:r>
     </w:p>
     <w:p>
       <w:pPr>
         <w:rPr>
+          <w:rFonts w:ascii="Times New Roman" w:hAnsi="Times New Roman" w:cs="Times New Roman"/>
           <w:lang w:val="pt-BR"/>
         </w:rPr>
       </w:pPr>
@@ -501,26 +1182,253 @@
     <w:p>
       <w:pPr>
         <w:rPr>
+          <w:rFonts w:ascii="Times New Roman" w:hAnsi="Times New Roman" w:cs="Times New Roman"/>
           <w:b/>
           <w:lang w:val="pt-BR"/>
         </w:rPr>
       </w:pPr>
       <w:r>
         <w:rPr>
+          <w:rFonts w:ascii="Times New Roman" w:hAnsi="Times New Roman" w:cs="Times New Roman"/>
           <w:b/>
           <w:lang w:val="pt-BR"/>
         </w:rPr>
-        <w:t>8. FORO</w:t>
+        <w:t>9. FORO</w:t>
       </w:r>
     </w:p>
     <w:p>
       <w:pPr>
+        <w:jc w:val="center"/>
         <w:rPr>
+          <w:rFonts w:ascii="Times New Roman" w:hAnsi="Times New Roman" w:cs="Times New Roman"/>
+          <w:b/>
+          <w:sz w:val="40"/>
+          <w:szCs w:val="40"/>
           <w:lang w:val="pt-BR"/>
         </w:rPr>
       </w:pPr>
       <w:r>
         <w:rPr>
+          <w:rFonts w:ascii="Times New Roman" w:hAnsi="Times New Roman" w:cs="Times New Roman"/>
+          <w:b/>
+          <w:noProof/>
+          <w:sz w:val="40"/>
+          <w:szCs w:val="40"/>
+          <w:lang w:val="pt-BR" w:eastAsia="pt-BR"/>
+        </w:rPr>
+        <w:lastRenderedPageBreak/>
+        <mc:AlternateContent>
+          <mc:Choice Requires="wps">
+            <w:drawing>
+              <wp:anchor distT="0" distB="0" distL="114300" distR="114300" simplePos="0" relativeHeight="251676672" behindDoc="0" locked="0" layoutInCell="1" allowOverlap="1" wp14:anchorId="40FDC740" wp14:editId="62D1BD96">
+                <wp:simplePos x="0" y="0"/>
+                <wp:positionH relativeFrom="margin">
+                  <wp:align>left</wp:align>
+                </wp:positionH>
+                <wp:positionV relativeFrom="paragraph">
+                  <wp:posOffset>-31621</wp:posOffset>
+                </wp:positionV>
+                <wp:extent cx="2395960" cy="0"/>
+                <wp:effectExtent l="38100" t="38100" r="61595" b="95250"/>
+                <wp:wrapNone/>
+                <wp:docPr id="15" name="Conector reto 15"/>
+                <wp:cNvGraphicFramePr/>
+                <a:graphic xmlns:a="http://schemas.openxmlformats.org/drawingml/2006/main">
+                  <a:graphicData uri="http://schemas.microsoft.com/office/word/2010/wordprocessingShape">
+                    <wps:wsp>
+                      <wps:cNvCnPr/>
+                      <wps:spPr>
+                        <a:xfrm flipV="1">
+                          <a:off x="0" y="0"/>
+                          <a:ext cx="2395960" cy="0"/>
+                        </a:xfrm>
+                        <a:prstGeom prst="line">
+                          <a:avLst/>
+                        </a:prstGeom>
+                        <a:ln w="12700">
+                          <a:solidFill>
+                            <a:schemeClr val="tx1"/>
+                          </a:solidFill>
+                        </a:ln>
+                      </wps:spPr>
+                      <wps:style>
+                        <a:lnRef idx="2">
+                          <a:schemeClr val="accent1"/>
+                        </a:lnRef>
+                        <a:fillRef idx="0">
+                          <a:schemeClr val="accent1"/>
+                        </a:fillRef>
+                        <a:effectRef idx="1">
+                          <a:schemeClr val="accent1"/>
+                        </a:effectRef>
+                        <a:fontRef idx="minor">
+                          <a:schemeClr val="tx1"/>
+                        </a:fontRef>
+                      </wps:style>
+                      <wps:bodyPr/>
+                    </wps:wsp>
+                  </a:graphicData>
+                </a:graphic>
+                <wp14:sizeRelH relativeFrom="margin">
+                  <wp14:pctWidth>0</wp14:pctWidth>
+                </wp14:sizeRelH>
+                <wp14:sizeRelV relativeFrom="margin">
+                  <wp14:pctHeight>0</wp14:pctHeight>
+                </wp14:sizeRelV>
+              </wp:anchor>
+            </w:drawing>
+          </mc:Choice>
+          <mc:Fallback>
+            <w:pict>
+              <v:line w14:anchorId="6DE8A658" id="Conector reto 15" o:spid="_x0000_s1026" style="position:absolute;flip:y;z-index:251676672;visibility:visible;mso-wrap-style:square;mso-width-percent:0;mso-height-percent:0;mso-wrap-distance-left:9pt;mso-wrap-distance-top:0;mso-wrap-distance-right:9pt;mso-wrap-distance-bottom:0;mso-position-horizontal:left;mso-position-horizontal-relative:margin;mso-position-vertical:absolute;mso-position-vertical-relative:text;mso-width-percent:0;mso-height-percent:0;mso-width-relative:margin;mso-height-relative:margin" from="0,-2.5pt" to="188.65pt,-2.5pt" o:gfxdata="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" strokecolor="black [3213]" strokeweight="1pt">
+                <v:shadow on="t" color="black" opacity="24903f" origin=",.5" offset="0,.55556mm"/>
+                <w10:wrap anchorx="margin"/>
+              </v:line>
+            </w:pict>
+          </mc:Fallback>
+        </mc:AlternateContent>
+      </w:r>
+      <w:r>
+        <w:rPr>
+          <w:rFonts w:ascii="Times New Roman" w:hAnsi="Times New Roman" w:cs="Times New Roman"/>
+          <w:b/>
+          <w:sz w:val="40"/>
+          <w:szCs w:val="40"/>
+          <w:lang w:val="pt-BR"/>
+        </w:rPr>
+        <w:drawing>
+          <wp:anchor distT="0" distB="0" distL="114300" distR="114300" simplePos="0" relativeHeight="251675648" behindDoc="0" locked="0" layoutInCell="1" allowOverlap="1" wp14:anchorId="23630D71" wp14:editId="2A077BBF">
+            <wp:simplePos x="0" y="0"/>
+            <wp:positionH relativeFrom="margin">
+              <wp:posOffset>2485805</wp:posOffset>
+            </wp:positionH>
+            <wp:positionV relativeFrom="paragraph">
+              <wp:posOffset>-419100</wp:posOffset>
+            </wp:positionV>
+            <wp:extent cx="2165350" cy="769269"/>
+            <wp:effectExtent l="0" t="0" r="6350" b="0"/>
+            <wp:wrapNone/>
+            <wp:docPr id="16" name="Imagem 16"/>
+            <wp:cNvGraphicFramePr>
+              <a:graphicFrameLocks xmlns:a="http://schemas.openxmlformats.org/drawingml/2006/main" noChangeAspect="1"/>
+            </wp:cNvGraphicFramePr>
+            <a:graphic xmlns:a="http://schemas.openxmlformats.org/drawingml/2006/main">
+              <a:graphicData uri="http://schemas.openxmlformats.org/drawingml/2006/picture">
+                <pic:pic xmlns:pic="http://schemas.openxmlformats.org/drawingml/2006/picture">
+                  <pic:nvPicPr>
+                    <pic:cNvPr id="1" name=""/>
+                    <pic:cNvPicPr/>
+                  </pic:nvPicPr>
+                  <pic:blipFill>
+                    <a:blip r:embed="rId6">
+                      <a:extLst>
+                        <a:ext uri="{28A0092B-C50C-407E-A947-70E740481C1C}">
+                          <a14:useLocalDpi xmlns:a14="http://schemas.microsoft.com/office/drawing/2010/main" val="0"/>
+                        </a:ext>
+                      </a:extLst>
+                    </a:blip>
+                    <a:stretch>
+                      <a:fillRect/>
+                    </a:stretch>
+                  </pic:blipFill>
+                  <pic:spPr>
+                    <a:xfrm>
+                      <a:off x="0" y="0"/>
+                      <a:ext cx="2165350" cy="769269"/>
+                    </a:xfrm>
+                    <a:prstGeom prst="rect">
+                      <a:avLst/>
+                    </a:prstGeom>
+                  </pic:spPr>
+                </pic:pic>
+              </a:graphicData>
+            </a:graphic>
+            <wp14:sizeRelH relativeFrom="margin">
+              <wp14:pctWidth>0</wp14:pctWidth>
+            </wp14:sizeRelH>
+            <wp14:sizeRelV relativeFrom="margin">
+              <wp14:pctHeight>0</wp14:pctHeight>
+            </wp14:sizeRelV>
+          </wp:anchor>
+        </w:drawing>
+      </w:r>
+      <w:r>
+        <w:rPr>
+          <w:rFonts w:ascii="Times New Roman" w:hAnsi="Times New Roman" w:cs="Times New Roman"/>
+          <w:b/>
+          <w:sz w:val="40"/>
+          <w:szCs w:val="40"/>
+          <w:lang w:val="pt-BR"/>
+        </w:rPr>
+        <w:drawing>
+          <wp:anchor distT="0" distB="0" distL="114300" distR="114300" simplePos="0" relativeHeight="251674624" behindDoc="0" locked="0" layoutInCell="1" allowOverlap="1" wp14:anchorId="7C23241A" wp14:editId="6B2CF1DA">
+            <wp:simplePos x="0" y="0"/>
+            <wp:positionH relativeFrom="margin">
+              <wp:align>right</wp:align>
+            </wp:positionH>
+            <wp:positionV relativeFrom="paragraph">
+              <wp:posOffset>-247650</wp:posOffset>
+            </wp:positionV>
+            <wp:extent cx="774700" cy="502773"/>
+            <wp:effectExtent l="0" t="0" r="6350" b="0"/>
+            <wp:wrapNone/>
+            <wp:docPr id="17" name="Imagem 17"/>
+            <wp:cNvGraphicFramePr>
+              <a:graphicFrameLocks xmlns:a="http://schemas.openxmlformats.org/drawingml/2006/main" noChangeAspect="1"/>
+            </wp:cNvGraphicFramePr>
+            <a:graphic xmlns:a="http://schemas.openxmlformats.org/drawingml/2006/main">
+              <a:graphicData uri="http://schemas.openxmlformats.org/drawingml/2006/picture">
+                <pic:pic xmlns:pic="http://schemas.openxmlformats.org/drawingml/2006/picture">
+                  <pic:nvPicPr>
+                    <pic:cNvPr id="1" name=""/>
+                    <pic:cNvPicPr/>
+                  </pic:nvPicPr>
+                  <pic:blipFill>
+                    <a:blip r:embed="rId7">
+                      <a:extLst>
+                        <a:ext uri="{28A0092B-C50C-407E-A947-70E740481C1C}">
+                          <a14:useLocalDpi xmlns:a14="http://schemas.microsoft.com/office/drawing/2010/main" val="0"/>
+                        </a:ext>
+                      </a:extLst>
+                    </a:blip>
+                    <a:stretch>
+                      <a:fillRect/>
+                    </a:stretch>
+                  </pic:blipFill>
+                  <pic:spPr>
+                    <a:xfrm>
+                      <a:off x="0" y="0"/>
+                      <a:ext cx="774700" cy="502773"/>
+                    </a:xfrm>
+                    <a:prstGeom prst="rect">
+                      <a:avLst/>
+                    </a:prstGeom>
+                  </pic:spPr>
+                </pic:pic>
+              </a:graphicData>
+            </a:graphic>
+            <wp14:sizeRelH relativeFrom="page">
+              <wp14:pctWidth>0</wp14:pctWidth>
+            </wp14:sizeRelH>
+            <wp14:sizeRelV relativeFrom="page">
+              <wp14:pctHeight>0</wp14:pctHeight>
+            </wp14:sizeRelV>
+          </wp:anchor>
+        </w:drawing>
+      </w:r>
+    </w:p>
+    <w:p>
+      <w:pPr>
+        <w:rPr>
+          <w:rFonts w:ascii="Times New Roman" w:hAnsi="Times New Roman" w:cs="Times New Roman"/>
+          <w:lang w:val="pt-BR"/>
+        </w:rPr>
+      </w:pPr>
+      <w:bookmarkStart w:id="0" w:name="_GoBack"/>
+      <w:bookmarkEnd w:id="0"/>
+      <w:r>
+        <w:rPr>
+          <w:rFonts w:ascii="Times New Roman" w:hAnsi="Times New Roman" w:cs="Times New Roman"/>
           <w:lang w:val="pt-BR"/>
         </w:rPr>
         <w:t>Para dirimir quaisquer dúvidas ou controvérsias decorrentes deste Termo, fica eleito o Foro da Comarca de {{cidade</w:t>
@@ -528,6 +1436,7 @@
       <w:proofErr w:type="gramStart"/>
       <w:r>
         <w:rPr>
+          <w:rFonts w:ascii="Times New Roman" w:hAnsi="Times New Roman" w:cs="Times New Roman"/>
           <w:lang w:val="pt-BR"/>
         </w:rPr>
         <w:t>}}/</w:t>
@@ -535,6 +1444,7 @@
       <w:proofErr w:type="gramEnd"/>
       <w:r>
         <w:rPr>
+          <w:rFonts w:ascii="Times New Roman" w:hAnsi="Times New Roman" w:cs="Times New Roman"/>
           <w:lang w:val="pt-BR"/>
         </w:rPr>
         <w:t>{{uf}}, renunciando as partes a qualquer outro, por mais privilegiado que seja.</w:t>
@@ -543,6 +1453,7 @@
     <w:p>
       <w:pPr>
         <w:rPr>
+          <w:rFonts w:ascii="Times New Roman" w:hAnsi="Times New Roman" w:cs="Times New Roman"/>
           <w:lang w:val="pt-BR"/>
         </w:rPr>
       </w:pPr>
@@ -550,11 +1461,13 @@
     <w:p>
       <w:pPr>
         <w:rPr>
+          <w:rFonts w:ascii="Times New Roman" w:hAnsi="Times New Roman" w:cs="Times New Roman"/>
           <w:lang w:val="pt-BR"/>
         </w:rPr>
       </w:pPr>
       <w:r>
         <w:rPr>
+          <w:rFonts w:ascii="Times New Roman" w:hAnsi="Times New Roman" w:cs="Times New Roman"/>
           <w:lang w:val="pt-BR"/>
         </w:rPr>
         <w:t>{{cidade}}, {{dia}} de {{</w:t>
@@ -562,6 +1475,7 @@
       <w:proofErr w:type="spellStart"/>
       <w:r>
         <w:rPr>
+          <w:rFonts w:ascii="Times New Roman" w:hAnsi="Times New Roman" w:cs="Times New Roman"/>
           <w:lang w:val="pt-BR"/>
         </w:rPr>
         <w:t>mes</w:t>
@@ -569,6 +1483,7 @@
       <w:proofErr w:type="spellEnd"/>
       <w:r>
         <w:rPr>
+          <w:rFonts w:ascii="Times New Roman" w:hAnsi="Times New Roman" w:cs="Times New Roman"/>
           <w:lang w:val="pt-BR"/>
         </w:rPr>
         <w:t>}} de {{ano}}.</w:t>
@@ -577,6 +1492,7 @@
     <w:p>
       <w:pPr>
         <w:rPr>
+          <w:rFonts w:ascii="Times New Roman" w:hAnsi="Times New Roman" w:cs="Times New Roman"/>
           <w:lang w:val="pt-BR"/>
         </w:rPr>
       </w:pPr>
@@ -584,24 +1500,28 @@
     <w:p>
       <w:pPr>
         <w:rPr>
+          <w:rFonts w:ascii="Times New Roman" w:hAnsi="Times New Roman" w:cs="Times New Roman"/>
           <w:lang w:val="pt-BR"/>
         </w:rPr>
       </w:pPr>
       <w:r>
         <w:rPr>
+          <w:rFonts w:ascii="Times New Roman" w:hAnsi="Times New Roman" w:cs="Times New Roman"/>
           <w:lang w:val="pt-BR"/>
         </w:rPr>
-        <w:t>_______________________________</w:t>
+        <w:t xml:space="preserve">_______________________________  </w:t>
       </w:r>
     </w:p>
     <w:p>
       <w:pPr>
         <w:rPr>
+          <w:rFonts w:ascii="Times New Roman" w:hAnsi="Times New Roman" w:cs="Times New Roman"/>
           <w:lang w:val="pt-BR"/>
         </w:rPr>
       </w:pPr>
       <w:r>
         <w:rPr>
+          <w:rFonts w:ascii="Times New Roman" w:hAnsi="Times New Roman" w:cs="Times New Roman"/>
           <w:lang w:val="pt-BR"/>
         </w:rPr>
         <w:t>{{</w:t>
@@ -609,6 +1529,7 @@
       <w:proofErr w:type="spellStart"/>
       <w:r>
         <w:rPr>
+          <w:rFonts w:ascii="Times New Roman" w:hAnsi="Times New Roman" w:cs="Times New Roman"/>
           <w:lang w:val="pt-BR"/>
         </w:rPr>
         <w:t>responsavel</w:t>
@@ -616,6 +1537,7 @@
       <w:proofErr w:type="spellEnd"/>
       <w:r>
         <w:rPr>
+          <w:rFonts w:ascii="Times New Roman" w:hAnsi="Times New Roman" w:cs="Times New Roman"/>
           <w:lang w:val="pt-BR"/>
         </w:rPr>
         <w:t>}}</w:t>
@@ -13286,6 +14208,23 @@
       </w:tcPr>
     </w:tblStylePr>
   </w:style>
+  <w:style w:type="paragraph" w:styleId="NormalWeb">
+    <w:name w:val="Normal (Web)"/>
+    <w:basedOn w:val="Normal"/>
+    <w:uiPriority w:val="99"/>
+    <w:semiHidden/>
+    <w:unhideWhenUsed/>
+    <w:rsid w:val="00113EB3"/>
+    <w:pPr>
+      <w:spacing w:before="100" w:beforeAutospacing="1" w:after="100" w:afterAutospacing="1" w:line="240" w:lineRule="auto"/>
+    </w:pPr>
+    <w:rPr>
+      <w:rFonts w:ascii="Times New Roman" w:eastAsia="Times New Roman" w:hAnsi="Times New Roman" w:cs="Times New Roman"/>
+      <w:sz w:val="24"/>
+      <w:szCs w:val="24"/>
+      <w:lang w:val="pt-BR" w:eastAsia="pt-BR"/>
+    </w:rPr>
+  </w:style>
 </w:styles>
 </file>
 
@@ -13614,7 +14553,7 @@
 </file>
 
 <file path=customXml/itemProps1.xml><?xml version="1.0" encoding="utf-8"?>
-<ds:datastoreItem xmlns:ds="http://schemas.openxmlformats.org/officeDocument/2006/customXml" ds:itemID="{15BBBBF6-FD48-421F-9F3B-711E90924F95}">
+<ds:datastoreItem xmlns:ds="http://schemas.openxmlformats.org/officeDocument/2006/customXml" ds:itemID="{BB163F69-59A2-42AB-838B-51FA7AB50A4C}">
   <ds:schemaRefs>
     <ds:schemaRef ds:uri="http://schemas.openxmlformats.org/officeDocument/2006/bibliography"/>
   </ds:schemaRefs>

--- a/backend/Termo_Regularidade_CRP.docx
+++ b/backend/Termo_Regularidade_CRP.docx
@@ -97,9 +97,10 @@
         <w:rPr>
           <w:rFonts w:ascii="Times New Roman" w:hAnsi="Times New Roman" w:cs="Times New Roman"/>
           <w:b/>
+          <w:noProof/>
           <w:sz w:val="40"/>
           <w:szCs w:val="40"/>
-          <w:lang w:val="pt-BR"/>
+          <w:lang w:val="pt-BR" w:eastAsia="pt-BR"/>
         </w:rPr>
         <w:drawing>
           <wp:anchor distT="0" distB="0" distL="114300" distR="114300" simplePos="0" relativeHeight="251659264" behindDoc="0" locked="0" layoutInCell="1" allowOverlap="1" wp14:anchorId="3703D563" wp14:editId="196B406E">
@@ -161,9 +162,10 @@
         <w:rPr>
           <w:rFonts w:ascii="Times New Roman" w:hAnsi="Times New Roman" w:cs="Times New Roman"/>
           <w:b/>
+          <w:noProof/>
           <w:sz w:val="40"/>
           <w:szCs w:val="40"/>
-          <w:lang w:val="pt-BR"/>
+          <w:lang w:val="pt-BR" w:eastAsia="pt-BR"/>
         </w:rPr>
         <w:drawing>
           <wp:anchor distT="0" distB="0" distL="114300" distR="114300" simplePos="0" relativeHeight="251658240" behindDoc="0" locked="0" layoutInCell="1" allowOverlap="1" wp14:anchorId="1E7E13AC" wp14:editId="25CEC4E5">
@@ -764,9 +766,10 @@
         <w:rPr>
           <w:rFonts w:ascii="Times New Roman" w:hAnsi="Times New Roman" w:cs="Times New Roman"/>
           <w:b/>
+          <w:noProof/>
           <w:sz w:val="40"/>
           <w:szCs w:val="40"/>
-          <w:lang w:val="pt-BR"/>
+          <w:lang w:val="pt-BR" w:eastAsia="pt-BR"/>
         </w:rPr>
         <w:drawing>
           <wp:anchor distT="0" distB="0" distL="114300" distR="114300" simplePos="0" relativeHeight="251671552" behindDoc="0" locked="0" layoutInCell="1" allowOverlap="1" wp14:anchorId="2C6A1AE1" wp14:editId="7D960599">
@@ -828,9 +831,10 @@
         <w:rPr>
           <w:rFonts w:ascii="Times New Roman" w:hAnsi="Times New Roman" w:cs="Times New Roman"/>
           <w:b/>
+          <w:noProof/>
           <w:sz w:val="40"/>
           <w:szCs w:val="40"/>
-          <w:lang w:val="pt-BR"/>
+          <w:lang w:val="pt-BR" w:eastAsia="pt-BR"/>
         </w:rPr>
         <w:drawing>
           <wp:anchor distT="0" distB="0" distL="114300" distR="114300" simplePos="0" relativeHeight="251670528" behindDoc="0" locked="0" layoutInCell="1" allowOverlap="1" wp14:anchorId="7F61B2F1" wp14:editId="621ACB33">
@@ -1292,9 +1296,10 @@
         <w:rPr>
           <w:rFonts w:ascii="Times New Roman" w:hAnsi="Times New Roman" w:cs="Times New Roman"/>
           <w:b/>
+          <w:noProof/>
           <w:sz w:val="40"/>
           <w:szCs w:val="40"/>
-          <w:lang w:val="pt-BR"/>
+          <w:lang w:val="pt-BR" w:eastAsia="pt-BR"/>
         </w:rPr>
         <w:drawing>
           <wp:anchor distT="0" distB="0" distL="114300" distR="114300" simplePos="0" relativeHeight="251675648" behindDoc="0" locked="0" layoutInCell="1" allowOverlap="1" wp14:anchorId="23630D71" wp14:editId="2A077BBF">
@@ -1356,9 +1361,10 @@
         <w:rPr>
           <w:rFonts w:ascii="Times New Roman" w:hAnsi="Times New Roman" w:cs="Times New Roman"/>
           <w:b/>
+          <w:noProof/>
           <w:sz w:val="40"/>
           <w:szCs w:val="40"/>
-          <w:lang w:val="pt-BR"/>
+          <w:lang w:val="pt-BR" w:eastAsia="pt-BR"/>
         </w:rPr>
         <w:drawing>
           <wp:anchor distT="0" distB="0" distL="114300" distR="114300" simplePos="0" relativeHeight="251674624" behindDoc="0" locked="0" layoutInCell="1" allowOverlap="1" wp14:anchorId="7C23241A" wp14:editId="6B2CF1DA">
@@ -1424,8 +1430,6 @@
           <w:lang w:val="pt-BR"/>
         </w:rPr>
       </w:pPr>
-      <w:bookmarkStart w:id="0" w:name="_GoBack"/>
-      <w:bookmarkEnd w:id="0"/>
       <w:r>
         <w:rPr>
           <w:rFonts w:ascii="Times New Roman" w:hAnsi="Times New Roman" w:cs="Times New Roman"/>
@@ -1526,21 +1530,14 @@
         </w:rPr>
         <w:t>{{</w:t>
       </w:r>
-      <w:proofErr w:type="spellStart"/>
+      <w:bookmarkStart w:id="0" w:name="_GoBack"/>
+      <w:bookmarkEnd w:id="0"/>
       <w:r>
         <w:rPr>
           <w:rFonts w:ascii="Times New Roman" w:hAnsi="Times New Roman" w:cs="Times New Roman"/>
           <w:lang w:val="pt-BR"/>
         </w:rPr>
-        <w:t>responsavel</w:t>
-      </w:r>
-      <w:proofErr w:type="spellEnd"/>
-      <w:r>
-        <w:rPr>
-          <w:rFonts w:ascii="Times New Roman" w:hAnsi="Times New Roman" w:cs="Times New Roman"/>
-          <w:lang w:val="pt-BR"/>
-        </w:rPr>
-        <w:t>}}</w:t>
+        <w:t>responsável}}</w:t>
       </w:r>
     </w:p>
     <w:sectPr>
@@ -14553,7 +14550,7 @@
 </file>
 
 <file path=customXml/itemProps1.xml><?xml version="1.0" encoding="utf-8"?>
-<ds:datastoreItem xmlns:ds="http://schemas.openxmlformats.org/officeDocument/2006/customXml" ds:itemID="{BB163F69-59A2-42AB-838B-51FA7AB50A4C}">
+<ds:datastoreItem xmlns:ds="http://schemas.openxmlformats.org/officeDocument/2006/customXml" ds:itemID="{7D957A90-9316-4B96-A0D4-0EB555BD6888}">
   <ds:schemaRefs>
     <ds:schemaRef ds:uri="http://schemas.openxmlformats.org/officeDocument/2006/bibliography"/>
   </ds:schemaRefs>

--- a/backend/Termo_Regularidade_CRP.docx
+++ b/backend/Termo_Regularidade_CRP.docx
@@ -1528,17 +1528,10 @@
           <w:rFonts w:ascii="Times New Roman" w:hAnsi="Times New Roman" w:cs="Times New Roman"/>
           <w:lang w:val="pt-BR"/>
         </w:rPr>
-        <w:t>{{</w:t>
+        <w:t>{{responsável}}</w:t>
       </w:r>
       <w:bookmarkStart w:id="0" w:name="_GoBack"/>
       <w:bookmarkEnd w:id="0"/>
-      <w:r>
-        <w:rPr>
-          <w:rFonts w:ascii="Times New Roman" w:hAnsi="Times New Roman" w:cs="Times New Roman"/>
-          <w:lang w:val="pt-BR"/>
-        </w:rPr>
-        <w:t>responsável}}</w:t>
-      </w:r>
     </w:p>
     <w:sectPr>
       <w:pgSz w:w="12240" w:h="15840"/>
@@ -14550,7 +14543,7 @@
 </file>
 
 <file path=customXml/itemProps1.xml><?xml version="1.0" encoding="utf-8"?>
-<ds:datastoreItem xmlns:ds="http://schemas.openxmlformats.org/officeDocument/2006/customXml" ds:itemID="{7D957A90-9316-4B96-A0D4-0EB555BD6888}">
+<ds:datastoreItem xmlns:ds="http://schemas.openxmlformats.org/officeDocument/2006/customXml" ds:itemID="{2E8AD56B-286B-4180-AF40-CAA0995F9DB0}">
   <ds:schemaRefs>
     <ds:schemaRef ds:uri="http://schemas.openxmlformats.org/officeDocument/2006/bibliography"/>
   </ds:schemaRefs>

--- a/backend/Termo_Regularidade_CRP.docx
+++ b/backend/Termo_Regularidade_CRP.docx
@@ -1528,10 +1528,17 @@
           <w:rFonts w:ascii="Times New Roman" w:hAnsi="Times New Roman" w:cs="Times New Roman"/>
           <w:lang w:val="pt-BR"/>
         </w:rPr>
-        <w:t>{{responsável}}</w:t>
+        <w:t>{{responsa</w:t>
       </w:r>
       <w:bookmarkStart w:id="0" w:name="_GoBack"/>
       <w:bookmarkEnd w:id="0"/>
+      <w:r>
+        <w:rPr>
+          <w:rFonts w:ascii="Times New Roman" w:hAnsi="Times New Roman" w:cs="Times New Roman"/>
+          <w:lang w:val="pt-BR"/>
+        </w:rPr>
+        <w:t>vel}}</w:t>
+      </w:r>
     </w:p>
     <w:sectPr>
       <w:pgSz w:w="12240" w:h="15840"/>
@@ -14543,7 +14550,7 @@
 </file>
 
 <file path=customXml/itemProps1.xml><?xml version="1.0" encoding="utf-8"?>
-<ds:datastoreItem xmlns:ds="http://schemas.openxmlformats.org/officeDocument/2006/customXml" ds:itemID="{2E8AD56B-286B-4180-AF40-CAA0995F9DB0}">
+<ds:datastoreItem xmlns:ds="http://schemas.openxmlformats.org/officeDocument/2006/customXml" ds:itemID="{68685FEE-7599-432B-9E4D-E44784BDFCA9}">
   <ds:schemaRefs>
     <ds:schemaRef ds:uri="http://schemas.openxmlformats.org/officeDocument/2006/bibliography"/>
   </ds:schemaRefs>

--- a/backend/Termo_Regularidade_CRP.docx
+++ b/backend/Termo_Regularidade_CRP.docx
@@ -1528,7 +1528,7 @@
           <w:rFonts w:ascii="Times New Roman" w:hAnsi="Times New Roman" w:cs="Times New Roman"/>
           <w:lang w:val="pt-BR"/>
         </w:rPr>
-        <w:t>{{responsa</w:t>
+        <w:t>{{responsavel</w:t>
       </w:r>
       <w:bookmarkStart w:id="0" w:name="_GoBack"/>
       <w:bookmarkEnd w:id="0"/>
@@ -1537,7 +1537,7 @@
           <w:rFonts w:ascii="Times New Roman" w:hAnsi="Times New Roman" w:cs="Times New Roman"/>
           <w:lang w:val="pt-BR"/>
         </w:rPr>
-        <w:t>vel}}</w:t>
+        <w:t>}}</w:t>
       </w:r>
     </w:p>
     <w:sectPr>
@@ -14550,7 +14550,7 @@
 </file>
 
 <file path=customXml/itemProps1.xml><?xml version="1.0" encoding="utf-8"?>
-<ds:datastoreItem xmlns:ds="http://schemas.openxmlformats.org/officeDocument/2006/customXml" ds:itemID="{68685FEE-7599-432B-9E4D-E44784BDFCA9}">
+<ds:datastoreItem xmlns:ds="http://schemas.openxmlformats.org/officeDocument/2006/customXml" ds:itemID="{57C81093-7E68-4023-84C6-10F63E0A63A4}">
   <ds:schemaRefs>
     <ds:schemaRef ds:uri="http://schemas.openxmlformats.org/officeDocument/2006/bibliography"/>
   </ds:schemaRefs>
